--- a/public/templates/surat_permohonan_moderator.docx
+++ b/public/templates/surat_permohonan_moderator.docx
@@ -605,7 +605,25 @@
           <w:szCs w:val="24"/>
           <w:lang w:val="en-US"/>
         </w:rPr>
-        <w:t>${activity_dates_formatted}</w:t>
+        <w:t>${</w:t>
+      </w:r>
+      <w:r>
+        <w:rPr>
+          <w:rFonts w:ascii="Arial Nova Cond" w:hAnsi="Arial Nova Cond"/>
+          <w:sz w:val="24"/>
+          <w:szCs w:val="24"/>
+          <w:lang w:val="en-US"/>
+        </w:rPr>
+        <w:t>activity_lenght_hours</w:t>
+      </w:r>
+      <w:r>
+        <w:rPr>
+          <w:rFonts w:ascii="Arial Nova Cond" w:hAnsi="Arial Nova Cond"/>
+          <w:sz w:val="24"/>
+          <w:szCs w:val="24"/>
+          <w:lang w:val="en-US"/>
+        </w:rPr>
+        <w:t>}</w:t>
       </w:r>
       <w:r>
         <w:rPr>
@@ -2209,7 +2227,6 @@
   <w:style w:type="character" w:default="1" w:styleId="DefaultParagraphFont">
     <w:name w:val="Default Paragraph Font"/>
     <w:uiPriority w:val="1"/>
-    <w:semiHidden/>
     <w:unhideWhenUsed/>
   </w:style>
   <w:style w:type="table" w:default="1" w:styleId="TableNormal">

--- a/public/templates/surat_permohonan_moderator.docx
+++ b/public/templates/surat_permohonan_moderator.docx
@@ -306,7 +306,25 @@
           <w:szCs w:val="24"/>
           <w:lang w:val="en-US"/>
         </w:rPr>
-        <w:t xml:space="preserve">Dengan hormat kami sampaikan bahwa Fakultas Sains dan Teknologi UIN Sunan Kalijaga Yogyakarta akan menyelenggarakan kegiatan </w:t>
+        <w:t xml:space="preserve">Dengan hormat kami sampaikan bahwa </w:t>
+      </w:r>
+      <w:r>
+        <w:rPr>
+          <w:rFonts w:ascii="Arial Nova Cond" w:hAnsi="Arial Nova Cond"/>
+          <w:sz w:val="24"/>
+          <w:szCs w:val="24"/>
+          <w:lang w:val="en-US"/>
+        </w:rPr>
+        <w:t>${department_name}</w:t>
+      </w:r>
+      <w:r>
+        <w:rPr>
+          <w:rFonts w:ascii="Arial Nova Cond" w:hAnsi="Arial Nova Cond"/>
+          <w:sz w:val="24"/>
+          <w:szCs w:val="24"/>
+          <w:lang w:val="en-US"/>
+        </w:rPr>
+        <w:t xml:space="preserve"> UIN Sunan Kalijaga Yogyakarta akan menyelenggarakan kegiatan </w:t>
       </w:r>
       <w:r>
         <w:rPr>
@@ -523,34 +541,34 @@
           <w:szCs w:val="24"/>
           <w:lang w:val="en-US"/>
         </w:rPr>
-        <w:t>${activity_dates_days}</w:t>
-      </w:r>
-      <w:r>
-        <w:rPr>
-          <w:rFonts w:ascii="Arial Nova Cond" w:hAnsi="Arial Nova Cond"/>
-          <w:sz w:val="24"/>
-          <w:szCs w:val="24"/>
-          <w:lang w:val="en-US"/>
-        </w:rPr>
-        <w:t xml:space="preserve">, </w:t>
-      </w:r>
-      <w:r>
-        <w:rPr>
-          <w:rFonts w:ascii="Arial Nova Cond" w:hAnsi="Arial Nova Cond"/>
-          <w:sz w:val="24"/>
-          <w:szCs w:val="24"/>
-          <w:lang w:val="en-US"/>
-        </w:rPr>
-        <w:t>${activity_dates_formatted}</w:t>
-      </w:r>
-      <w:r>
-        <w:rPr>
-          <w:rFonts w:ascii="Arial Nova Cond" w:hAnsi="Arial Nova Cond"/>
-          <w:sz w:val="24"/>
-          <w:szCs w:val="24"/>
-          <w:lang w:val="en-US"/>
-        </w:rPr>
-        <w:t xml:space="preserve">  </w:t>
+        <w:t>${</w:t>
+      </w:r>
+      <w:r>
+        <w:rPr>
+          <w:rFonts w:ascii="Arial Nova Cond" w:hAnsi="Arial Nova Cond"/>
+          <w:sz w:val="24"/>
+          <w:szCs w:val="24"/>
+          <w:lang w:val="en-US"/>
+        </w:rPr>
+        <w:t>session_lenght_</w:t>
+      </w:r>
+      <w:r>
+        <w:rPr>
+          <w:rFonts w:ascii="Arial Nova Cond" w:hAnsi="Arial Nova Cond"/>
+          <w:sz w:val="24"/>
+          <w:szCs w:val="24"/>
+          <w:lang w:val="en-US"/>
+        </w:rPr>
+        <w:t>dates</w:t>
+      </w:r>
+      <w:r>
+        <w:rPr>
+          <w:rFonts w:ascii="Arial Nova Cond" w:hAnsi="Arial Nova Cond"/>
+          <w:sz w:val="24"/>
+          <w:szCs w:val="24"/>
+          <w:lang w:val="en-US"/>
+        </w:rPr>
+        <w:t>}</w:t>
       </w:r>
     </w:p>
     <w:p>
@@ -614,7 +632,7 @@
           <w:szCs w:val="24"/>
           <w:lang w:val="en-US"/>
         </w:rPr>
-        <w:t>activity_lenght_hours</w:t>
+        <w:t>session_lenght_hours</w:t>
       </w:r>
       <w:r>
         <w:rPr>

--- a/public/templates/surat_permohonan_moderator.docx
+++ b/public/templates/surat_permohonan_moderator.docx
@@ -2,91 +2,170 @@
 <file path=word/document.xml><?xml version="1.0" encoding="utf-8"?>
 <w:document xmlns:wpc="http://schemas.microsoft.com/office/word/2010/wordprocessingCanvas" xmlns:cx="http://schemas.microsoft.com/office/drawing/2014/chartex" xmlns:cx1="http://schemas.microsoft.com/office/drawing/2015/9/8/chartex" xmlns:cx2="http://schemas.microsoft.com/office/drawing/2015/10/21/chartex" xmlns:cx3="http://schemas.microsoft.com/office/drawing/2016/5/9/chartex" xmlns:cx4="http://schemas.microsoft.com/office/drawing/2016/5/10/chartex" xmlns:cx5="http://schemas.microsoft.com/office/drawing/2016/5/11/chartex" xmlns:cx6="http://schemas.microsoft.com/office/drawing/2016/5/12/chartex" xmlns:cx7="http://schemas.microsoft.com/office/drawing/2016/5/13/chartex" xmlns:cx8="http://schemas.microsoft.com/office/drawing/2016/5/14/chartex" xmlns:mc="http://schemas.openxmlformats.org/markup-compatibility/2006" xmlns:aink="http://schemas.microsoft.com/office/drawing/2016/ink" xmlns:am3d="http://schemas.microsoft.com/office/drawing/2017/model3d" xmlns:o="urn:schemas-microsoft-com:office:office" xmlns:oel="http://schemas.microsoft.com/office/2019/extlst" xmlns:r="http://schemas.openxmlformats.org/officeDocument/2006/relationships" xmlns:m="http://schemas.openxmlformats.org/officeDocument/2006/math" xmlns:v="urn:schemas-microsoft-com:vml" xmlns:wp14="http://schemas.microsoft.com/office/word/2010/wordprocessingDrawing" xmlns:wp="http://schemas.openxmlformats.org/drawingml/2006/wordprocessingDrawing" xmlns:w10="urn:schemas-microsoft-com:office:word" xmlns:w="http://schemas.openxmlformats.org/wordprocessingml/2006/main" xmlns:w14="http://schemas.microsoft.com/office/word/2010/wordml" xmlns:w15="http://schemas.microsoft.com/office/word/2012/wordml" xmlns:w16cex="http://schemas.microsoft.com/office/word/2018/wordml/cex" xmlns:w16cid="http://schemas.microsoft.com/office/word/2016/wordml/cid" xmlns:w16="http://schemas.microsoft.com/office/word/2018/wordml" xmlns:w16du="http://schemas.microsoft.com/office/word/2023/wordml/word16du" xmlns:w16sdtdh="http://schemas.microsoft.com/office/word/2020/wordml/sdtdatahash" xmlns:w16sdtfl="http://schemas.microsoft.com/office/word/2024/wordml/sdtformatlock" xmlns:w16se="http://schemas.microsoft.com/office/word/2015/wordml/symex" xmlns:wpg="http://schemas.microsoft.com/office/word/2010/wordprocessingGroup" xmlns:wpi="http://schemas.microsoft.com/office/word/2010/wordprocessingInk" xmlns:wne="http://schemas.microsoft.com/office/word/2006/wordml" xmlns:wps="http://schemas.microsoft.com/office/word/2010/wordprocessingShape" mc:Ignorable="w14 w15 w16se w16cid w16 w16cex w16sdtdh w16sdtfl w16du wp14">
   <w:body>
-    <w:p>
-      <w:pPr>
-        <w:tabs>
-          <w:tab w:val="left" w:pos="709"/>
-          <w:tab w:val="left" w:pos="993"/>
-        </w:tabs>
-        <w:spacing w:after="0"/>
-        <w:jc w:val="both"/>
-        <w:rPr>
-          <w:rFonts w:ascii="Helvetica" w:eastAsia="Times New Roman" w:hAnsi="Helvetica" w:cs="Helvetica"/>
-          <w:b/>
-          <w:bCs/>
-          <w:color w:val="333333"/>
-          <w:sz w:val="24"/>
-          <w:szCs w:val="24"/>
-        </w:rPr>
-      </w:pPr>
-      <w:r>
-        <w:rPr>
-          <w:rFonts w:ascii="Arial Nova Cond" w:hAnsi="Arial Nova Cond" w:cstheme="majorBidi"/>
-          <w:sz w:val="24"/>
-          <w:szCs w:val="24"/>
-        </w:rPr>
-        <w:t>Nomor</w:t>
-      </w:r>
-      <w:r>
-        <w:rPr>
-          <w:rFonts w:ascii="Arial Nova Cond" w:hAnsi="Arial Nova Cond" w:cstheme="majorBidi"/>
-          <w:sz w:val="24"/>
-          <w:szCs w:val="24"/>
-        </w:rPr>
-        <w:tab/>
-        <w:t xml:space="preserve">: </w:t>
-      </w:r>
-      <w:r>
-        <w:rPr>
-          <w:rFonts w:ascii="Arial Nova Cond" w:hAnsi="Arial Nova Cond" w:cstheme="majorBidi"/>
-          <w:sz w:val="24"/>
-          <w:szCs w:val="24"/>
-        </w:rPr>
-        <w:tab/>
-      </w:r>
-      <w:r>
-        <w:rPr>
-          <w:rFonts w:ascii="Arial Nova Cond" w:eastAsia="Times New Roman" w:hAnsi="Arial Nova Cond" w:cs="Helvetica"/>
-          <w:color w:val="333333"/>
-          <w:sz w:val="24"/>
-          <w:szCs w:val="24"/>
-        </w:rPr>
-        <w:t>${nomor_surat_permohonan}</w:t>
-      </w:r>
-      <w:r>
-        <w:rPr>
-          <w:rFonts w:ascii="Arial Nova Cond" w:hAnsi="Arial Nova Cond" w:cstheme="majorBidi"/>
-          <w:sz w:val="24"/>
-          <w:szCs w:val="24"/>
-        </w:rPr>
-        <w:tab/>
-        <w:t xml:space="preserve">                         </w:t>
-      </w:r>
-      <w:r>
-        <w:rPr>
-          <w:rFonts w:ascii="Arial Nova Cond" w:hAnsi="Arial Nova Cond" w:cstheme="majorBidi"/>
-          <w:sz w:val="24"/>
-          <w:szCs w:val="24"/>
-        </w:rPr>
-        <w:t xml:space="preserve">        </w:t>
-      </w:r>
-      <w:r>
-        <w:rPr>
-          <w:rFonts w:ascii="Arial Nova Cond" w:hAnsi="Arial Nova Cond" w:cstheme="majorBidi"/>
-          <w:sz w:val="24"/>
-          <w:szCs w:val="24"/>
-        </w:rPr>
-        <w:t xml:space="preserve">   </w:t>
-      </w:r>
-      <w:r>
-        <w:rPr>
-          <w:rFonts w:ascii="Arial Nova Cond" w:hAnsi="Arial Nova Cond" w:cstheme="majorBidi"/>
-          <w:sz w:val="24"/>
-          <w:szCs w:val="24"/>
-        </w:rPr>
-        <w:t>${nomor_surat_permohonan_formatted_date}</w:t>
-      </w:r>
-    </w:p>
+    <w:tbl>
+      <w:tblPr>
+        <w:tblStyle w:val="TableGrid"/>
+        <w:tblW w:w="0" w:type="auto"/>
+        <w:tblInd w:w="-147" w:type="dxa"/>
+        <w:tblBorders>
+          <w:top w:val="none" w:sz="0" w:space="0" w:color="auto"/>
+          <w:left w:val="none" w:sz="0" w:space="0" w:color="auto"/>
+          <w:bottom w:val="none" w:sz="0" w:space="0" w:color="auto"/>
+          <w:right w:val="none" w:sz="0" w:space="0" w:color="auto"/>
+          <w:insideH w:val="none" w:sz="0" w:space="0" w:color="auto"/>
+          <w:insideV w:val="none" w:sz="0" w:space="0" w:color="auto"/>
+        </w:tblBorders>
+        <w:tblLayout w:type="fixed"/>
+        <w:tblLook w:val="04A0" w:firstRow="1" w:lastRow="0" w:firstColumn="1" w:lastColumn="0" w:noHBand="0" w:noVBand="1"/>
+      </w:tblPr>
+      <w:tblGrid>
+        <w:gridCol w:w="993"/>
+        <w:gridCol w:w="3709"/>
+        <w:gridCol w:w="4596"/>
+      </w:tblGrid>
+      <w:tr>
+        <w:tc>
+          <w:tcPr>
+            <w:tcW w:w="993" w:type="dxa"/>
+          </w:tcPr>
+          <w:p>
+            <w:pPr>
+              <w:tabs>
+                <w:tab w:val="left" w:pos="993"/>
+              </w:tabs>
+              <w:spacing w:line="288" w:lineRule="auto"/>
+              <w:jc w:val="both"/>
+              <w:rPr>
+                <w:rFonts w:ascii="Arial Nova Cond" w:hAnsi="Arial Nova Cond" w:cstheme="majorBidi"/>
+                <w:sz w:val="24"/>
+                <w:szCs w:val="24"/>
+              </w:rPr>
+            </w:pPr>
+            <w:proofErr w:type="spellStart"/>
+            <w:r>
+              <w:rPr>
+                <w:rFonts w:ascii="Arial Nova Cond" w:hAnsi="Arial Nova Cond" w:cstheme="majorBidi"/>
+                <w:sz w:val="24"/>
+                <w:szCs w:val="24"/>
+              </w:rPr>
+              <w:t>Nomor</w:t>
+            </w:r>
+            <w:proofErr w:type="spellEnd"/>
+            <w:r>
+              <w:rPr>
+                <w:rFonts w:ascii="Arial Nova Cond" w:hAnsi="Arial Nova Cond" w:cstheme="majorBidi"/>
+                <w:sz w:val="24"/>
+                <w:szCs w:val="24"/>
+              </w:rPr>
+              <w:t xml:space="preserve"> </w:t>
+            </w:r>
+            <w:r>
+              <w:rPr>
+                <w:rFonts w:ascii="Arial Nova Cond" w:hAnsi="Arial Nova Cond" w:cstheme="majorBidi"/>
+                <w:sz w:val="24"/>
+                <w:szCs w:val="24"/>
+              </w:rPr>
+              <w:t>:</w:t>
+            </w:r>
+          </w:p>
+        </w:tc>
+        <w:tc>
+          <w:tcPr>
+            <w:tcW w:w="3709" w:type="dxa"/>
+          </w:tcPr>
+          <w:p>
+            <w:pPr>
+              <w:tabs>
+                <w:tab w:val="left" w:pos="709"/>
+                <w:tab w:val="left" w:pos="993"/>
+              </w:tabs>
+              <w:spacing w:line="288" w:lineRule="auto"/>
+              <w:jc w:val="both"/>
+              <w:rPr>
+                <w:rFonts w:ascii="Arial Nova Cond" w:hAnsi="Arial Nova Cond" w:cstheme="majorBidi"/>
+                <w:sz w:val="24"/>
+                <w:szCs w:val="24"/>
+              </w:rPr>
+            </w:pPr>
+            <w:r>
+              <w:rPr>
+                <w:rFonts w:ascii="Arial Nova Cond" w:eastAsia="Times New Roman" w:hAnsi="Arial Nova Cond" w:cs="Helvetica"/>
+                <w:color w:val="333333"/>
+                <w:sz w:val="24"/>
+                <w:szCs w:val="24"/>
+              </w:rPr>
+              <w:t>${</w:t>
+            </w:r>
+            <w:proofErr w:type="spellStart"/>
+            <w:r>
+              <w:rPr>
+                <w:rFonts w:ascii="Arial Nova Cond" w:eastAsia="Times New Roman" w:hAnsi="Arial Nova Cond" w:cs="Helvetica"/>
+                <w:color w:val="333333"/>
+                <w:sz w:val="24"/>
+                <w:szCs w:val="24"/>
+              </w:rPr>
+              <w:t>nomor_surat_permohonan</w:t>
+            </w:r>
+            <w:proofErr w:type="spellEnd"/>
+            <w:r>
+              <w:rPr>
+                <w:rFonts w:ascii="Arial Nova Cond" w:eastAsia="Times New Roman" w:hAnsi="Arial Nova Cond" w:cs="Helvetica"/>
+                <w:color w:val="333333"/>
+                <w:sz w:val="24"/>
+                <w:szCs w:val="24"/>
+              </w:rPr>
+              <w:t>}</w:t>
+            </w:r>
+          </w:p>
+        </w:tc>
+        <w:tc>
+          <w:tcPr>
+            <w:tcW w:w="4596" w:type="dxa"/>
+          </w:tcPr>
+          <w:p>
+            <w:pPr>
+              <w:tabs>
+                <w:tab w:val="left" w:pos="709"/>
+                <w:tab w:val="left" w:pos="993"/>
+              </w:tabs>
+              <w:spacing w:line="288" w:lineRule="auto"/>
+              <w:jc w:val="right"/>
+              <w:rPr>
+                <w:rFonts w:ascii="Arial Nova Cond" w:hAnsi="Arial Nova Cond" w:cstheme="majorBidi"/>
+                <w:sz w:val="24"/>
+                <w:szCs w:val="24"/>
+              </w:rPr>
+            </w:pPr>
+            <w:r>
+              <w:rPr>
+                <w:rFonts w:ascii="Arial Nova Cond" w:hAnsi="Arial Nova Cond" w:cstheme="majorBidi"/>
+                <w:sz w:val="24"/>
+                <w:szCs w:val="24"/>
+              </w:rPr>
+              <w:t>${</w:t>
+            </w:r>
+            <w:proofErr w:type="spellStart"/>
+            <w:r>
+              <w:rPr>
+                <w:rFonts w:ascii="Arial Nova Cond" w:hAnsi="Arial Nova Cond" w:cstheme="majorBidi"/>
+                <w:sz w:val="24"/>
+                <w:szCs w:val="24"/>
+              </w:rPr>
+              <w:t>nomor_surat_permohonan_formatted_date</w:t>
+            </w:r>
+            <w:proofErr w:type="spellEnd"/>
+            <w:r>
+              <w:rPr>
+                <w:rFonts w:ascii="Arial Nova Cond" w:hAnsi="Arial Nova Cond" w:cstheme="majorBidi"/>
+                <w:sz w:val="24"/>
+                <w:szCs w:val="24"/>
+              </w:rPr>
+              <w:t>}</w:t>
+            </w:r>
+          </w:p>
+        </w:tc>
+      </w:tr>
+    </w:tbl>
     <w:p>
       <w:pPr>
         <w:tabs>
@@ -126,21 +205,41 @@
         </w:rPr>
         <w:tab/>
       </w:r>
-      <w:r>
-        <w:rPr>
-          <w:rFonts w:ascii="Arial Nova Cond" w:hAnsi="Arial Nova Cond" w:cstheme="majorBidi"/>
-          <w:sz w:val="24"/>
-          <w:szCs w:val="24"/>
-        </w:rPr>
-        <w:t xml:space="preserve">Permohonan </w:t>
-      </w:r>
-      <w:r>
-        <w:rPr>
-          <w:rFonts w:ascii="Arial Nova Cond" w:hAnsi="Arial Nova Cond" w:cstheme="majorBidi"/>
-          <w:sz w:val="24"/>
-          <w:szCs w:val="24"/>
-        </w:rPr>
-        <w:t>Menjadi Narasumber</w:t>
+      <w:proofErr w:type="spellStart"/>
+      <w:r>
+        <w:rPr>
+          <w:rFonts w:ascii="Arial Nova Cond" w:hAnsi="Arial Nova Cond" w:cstheme="majorBidi"/>
+          <w:sz w:val="24"/>
+          <w:szCs w:val="24"/>
+        </w:rPr>
+        <w:t>Permohonan</w:t>
+      </w:r>
+      <w:proofErr w:type="spellEnd"/>
+      <w:r>
+        <w:rPr>
+          <w:rFonts w:ascii="Arial Nova Cond" w:hAnsi="Arial Nova Cond" w:cstheme="majorBidi"/>
+          <w:sz w:val="24"/>
+          <w:szCs w:val="24"/>
+        </w:rPr>
+        <w:t xml:space="preserve"> </w:t>
+      </w:r>
+      <w:proofErr w:type="spellStart"/>
+      <w:r>
+        <w:rPr>
+          <w:rFonts w:ascii="Arial Nova Cond" w:hAnsi="Arial Nova Cond" w:cstheme="majorBidi"/>
+          <w:sz w:val="24"/>
+          <w:szCs w:val="24"/>
+        </w:rPr>
+        <w:t>Menjadi</w:t>
+      </w:r>
+      <w:proofErr w:type="spellEnd"/>
+      <w:r>
+        <w:rPr>
+          <w:rFonts w:ascii="Arial Nova Cond" w:hAnsi="Arial Nova Cond" w:cstheme="majorBidi"/>
+          <w:sz w:val="24"/>
+          <w:szCs w:val="24"/>
+        </w:rPr>
+        <w:t xml:space="preserve"> Narasumber</w:t>
       </w:r>
     </w:p>
     <w:p>
@@ -164,6 +263,7 @@
           <w:szCs w:val="24"/>
         </w:rPr>
       </w:pPr>
+      <w:proofErr w:type="spellStart"/>
       <w:r>
         <w:rPr>
           <w:rFonts w:ascii="Arial Nova Cond" w:hAnsi="Arial Nova Cond" w:cstheme="majorBidi"/>
@@ -172,13 +272,32 @@
         </w:rPr>
         <w:t>Kepada</w:t>
       </w:r>
-      <w:r>
-        <w:rPr>
-          <w:rFonts w:ascii="Arial Nova Cond" w:hAnsi="Arial Nova Cond" w:cstheme="majorBidi"/>
-          <w:sz w:val="24"/>
-          <w:szCs w:val="24"/>
-        </w:rPr>
-        <w:t xml:space="preserve"> Yth.</w:t>
+      <w:proofErr w:type="spellEnd"/>
+      <w:r>
+        <w:rPr>
+          <w:rFonts w:ascii="Arial Nova Cond" w:hAnsi="Arial Nova Cond" w:cstheme="majorBidi"/>
+          <w:sz w:val="24"/>
+          <w:szCs w:val="24"/>
+        </w:rPr>
+        <w:t xml:space="preserve"> </w:t>
+      </w:r>
+      <w:proofErr w:type="spellStart"/>
+      <w:r>
+        <w:rPr>
+          <w:rFonts w:ascii="Arial Nova Cond" w:hAnsi="Arial Nova Cond" w:cstheme="majorBidi"/>
+          <w:sz w:val="24"/>
+          <w:szCs w:val="24"/>
+        </w:rPr>
+        <w:t>Yth</w:t>
+      </w:r>
+      <w:proofErr w:type="spellEnd"/>
+      <w:r>
+        <w:rPr>
+          <w:rFonts w:ascii="Arial Nova Cond" w:hAnsi="Arial Nova Cond" w:cstheme="majorBidi"/>
+          <w:sz w:val="24"/>
+          <w:szCs w:val="24"/>
+        </w:rPr>
+        <w:t>.</w:t>
       </w:r>
     </w:p>
     <w:p>
@@ -208,7 +327,39 @@
           <w:szCs w:val="24"/>
           <w:shd w:val="clear" w:color="auto" w:fill="FFFFFF"/>
         </w:rPr>
-        <w:t>${recipient_name}</w:t>
+        <w:t>${</w:t>
+      </w:r>
+      <w:proofErr w:type="spellStart"/>
+      <w:r>
+        <w:rPr>
+          <w:rStyle w:val="Emphasis"/>
+          <w:rFonts w:ascii="Arial Nova Cond" w:hAnsi="Arial Nova Cond" w:cstheme="minorHAnsi"/>
+          <w:b/>
+          <w:bCs/>
+          <w:i w:val="0"/>
+          <w:iCs w:val="0"/>
+          <w:color w:val="000000" w:themeColor="text1"/>
+          <w:sz w:val="24"/>
+          <w:szCs w:val="24"/>
+          <w:shd w:val="clear" w:color="auto" w:fill="FFFFFF"/>
+        </w:rPr>
+        <w:t>recipient_name</w:t>
+      </w:r>
+      <w:proofErr w:type="spellEnd"/>
+      <w:r>
+        <w:rPr>
+          <w:rStyle w:val="Emphasis"/>
+          <w:rFonts w:ascii="Arial Nova Cond" w:hAnsi="Arial Nova Cond" w:cstheme="minorHAnsi"/>
+          <w:b/>
+          <w:bCs/>
+          <w:i w:val="0"/>
+          <w:iCs w:val="0"/>
+          <w:color w:val="000000" w:themeColor="text1"/>
+          <w:sz w:val="24"/>
+          <w:szCs w:val="24"/>
+          <w:shd w:val="clear" w:color="auto" w:fill="FFFFFF"/>
+        </w:rPr>
+        <w:t>}</w:t>
       </w:r>
       <w:r>
         <w:rPr>
@@ -238,7 +389,25 @@
           <w:sz w:val="24"/>
           <w:szCs w:val="24"/>
         </w:rPr>
-        <w:t>${recipient_institution}</w:t>
+        <w:t>${</w:t>
+      </w:r>
+      <w:proofErr w:type="spellStart"/>
+      <w:r>
+        <w:rPr>
+          <w:rFonts w:ascii="Arial Nova Cond" w:hAnsi="Arial Nova Cond" w:cstheme="minorHAnsi"/>
+          <w:sz w:val="24"/>
+          <w:szCs w:val="24"/>
+        </w:rPr>
+        <w:t>recipient_institution</w:t>
+      </w:r>
+      <w:proofErr w:type="spellEnd"/>
+      <w:r>
+        <w:rPr>
+          <w:rFonts w:ascii="Arial Nova Cond" w:hAnsi="Arial Nova Cond" w:cstheme="minorHAnsi"/>
+          <w:sz w:val="24"/>
+          <w:szCs w:val="24"/>
+        </w:rPr>
+        <w:t>}</w:t>
       </w:r>
     </w:p>
     <w:p>
@@ -266,6 +435,7 @@
           <w:szCs w:val="24"/>
         </w:rPr>
       </w:pPr>
+      <w:proofErr w:type="spellStart"/>
       <w:r>
         <w:rPr>
           <w:rFonts w:ascii="Arial Nova Cond" w:hAnsi="Arial Nova Cond" w:cstheme="majorBidi"/>
@@ -274,8 +444,9 @@
           <w:sz w:val="24"/>
           <w:szCs w:val="24"/>
         </w:rPr>
-        <w:t xml:space="preserve">Assalamualaikum </w:t>
-      </w:r>
+        <w:t>Assalamualaikum</w:t>
+      </w:r>
+      <w:proofErr w:type="spellEnd"/>
       <w:r>
         <w:rPr>
           <w:rFonts w:ascii="Arial Nova Cond" w:hAnsi="Arial Nova Cond" w:cstheme="majorBidi"/>
@@ -284,7 +455,29 @@
           <w:sz w:val="24"/>
           <w:szCs w:val="24"/>
         </w:rPr>
-        <w:t>Wr. Wb.</w:t>
+        <w:t xml:space="preserve"> </w:t>
+      </w:r>
+      <w:proofErr w:type="spellStart"/>
+      <w:r>
+        <w:rPr>
+          <w:rFonts w:ascii="Arial Nova Cond" w:hAnsi="Arial Nova Cond" w:cstheme="majorBidi"/>
+          <w:i/>
+          <w:iCs/>
+          <w:sz w:val="24"/>
+          <w:szCs w:val="24"/>
+        </w:rPr>
+        <w:t>Wr</w:t>
+      </w:r>
+      <w:proofErr w:type="spellEnd"/>
+      <w:r>
+        <w:rPr>
+          <w:rFonts w:ascii="Arial Nova Cond" w:hAnsi="Arial Nova Cond" w:cstheme="majorBidi"/>
+          <w:i/>
+          <w:iCs/>
+          <w:sz w:val="24"/>
+          <w:szCs w:val="24"/>
+        </w:rPr>
+        <w:t>. Wb.</w:t>
       </w:r>
     </w:p>
     <w:p>
@@ -299,41 +492,232 @@
           <w:lang w:val="en-US"/>
         </w:rPr>
       </w:pPr>
-      <w:r>
-        <w:rPr>
-          <w:rFonts w:ascii="Arial Nova Cond" w:hAnsi="Arial Nova Cond"/>
-          <w:sz w:val="24"/>
-          <w:szCs w:val="24"/>
-          <w:lang w:val="en-US"/>
-        </w:rPr>
-        <w:t xml:space="preserve">Dengan hormat kami sampaikan bahwa </w:t>
-      </w:r>
-      <w:r>
-        <w:rPr>
-          <w:rFonts w:ascii="Arial Nova Cond" w:hAnsi="Arial Nova Cond"/>
-          <w:sz w:val="24"/>
-          <w:szCs w:val="24"/>
-          <w:lang w:val="en-US"/>
-        </w:rPr>
-        <w:t>${department_name}</w:t>
-      </w:r>
-      <w:r>
-        <w:rPr>
-          <w:rFonts w:ascii="Arial Nova Cond" w:hAnsi="Arial Nova Cond"/>
-          <w:sz w:val="24"/>
-          <w:szCs w:val="24"/>
-          <w:lang w:val="en-US"/>
-        </w:rPr>
-        <w:t xml:space="preserve"> UIN Sunan Kalijaga Yogyakarta akan menyelenggarakan kegiatan </w:t>
-      </w:r>
-      <w:r>
-        <w:rPr>
-          <w:rFonts w:ascii="Arial Nova Cond" w:hAnsi="Arial Nova Cond"/>
-          <w:sz w:val="24"/>
-          <w:szCs w:val="24"/>
-          <w:lang w:val="en-US"/>
-        </w:rPr>
-        <w:t>${activity_name}</w:t>
+      <w:proofErr w:type="spellStart"/>
+      <w:r>
+        <w:rPr>
+          <w:rFonts w:ascii="Arial Nova Cond" w:hAnsi="Arial Nova Cond"/>
+          <w:sz w:val="24"/>
+          <w:szCs w:val="24"/>
+          <w:lang w:val="en-US"/>
+        </w:rPr>
+        <w:t>Dengan</w:t>
+      </w:r>
+      <w:proofErr w:type="spellEnd"/>
+      <w:r>
+        <w:rPr>
+          <w:rFonts w:ascii="Arial Nova Cond" w:hAnsi="Arial Nova Cond"/>
+          <w:sz w:val="24"/>
+          <w:szCs w:val="24"/>
+          <w:lang w:val="en-US"/>
+        </w:rPr>
+        <w:t xml:space="preserve"> </w:t>
+      </w:r>
+      <w:proofErr w:type="spellStart"/>
+      <w:r>
+        <w:rPr>
+          <w:rFonts w:ascii="Arial Nova Cond" w:hAnsi="Arial Nova Cond"/>
+          <w:sz w:val="24"/>
+          <w:szCs w:val="24"/>
+          <w:lang w:val="en-US"/>
+        </w:rPr>
+        <w:t>hormat</w:t>
+      </w:r>
+      <w:proofErr w:type="spellEnd"/>
+      <w:r>
+        <w:rPr>
+          <w:rFonts w:ascii="Arial Nova Cond" w:hAnsi="Arial Nova Cond"/>
+          <w:sz w:val="24"/>
+          <w:szCs w:val="24"/>
+          <w:lang w:val="en-US"/>
+        </w:rPr>
+        <w:t xml:space="preserve"> kami </w:t>
+      </w:r>
+      <w:proofErr w:type="spellStart"/>
+      <w:r>
+        <w:rPr>
+          <w:rFonts w:ascii="Arial Nova Cond" w:hAnsi="Arial Nova Cond"/>
+          <w:sz w:val="24"/>
+          <w:szCs w:val="24"/>
+          <w:lang w:val="en-US"/>
+        </w:rPr>
+        <w:t>sampaikan</w:t>
+      </w:r>
+      <w:proofErr w:type="spellEnd"/>
+      <w:r>
+        <w:rPr>
+          <w:rFonts w:ascii="Arial Nova Cond" w:hAnsi="Arial Nova Cond"/>
+          <w:sz w:val="24"/>
+          <w:szCs w:val="24"/>
+          <w:lang w:val="en-US"/>
+        </w:rPr>
+        <w:t xml:space="preserve"> </w:t>
+      </w:r>
+      <w:proofErr w:type="spellStart"/>
+      <w:r>
+        <w:rPr>
+          <w:rFonts w:ascii="Arial Nova Cond" w:hAnsi="Arial Nova Cond"/>
+          <w:sz w:val="24"/>
+          <w:szCs w:val="24"/>
+          <w:lang w:val="en-US"/>
+        </w:rPr>
+        <w:t>bahwa</w:t>
+      </w:r>
+      <w:proofErr w:type="spellEnd"/>
+      <w:r>
+        <w:rPr>
+          <w:rFonts w:ascii="Arial Nova Cond" w:hAnsi="Arial Nova Cond"/>
+          <w:sz w:val="24"/>
+          <w:szCs w:val="24"/>
+          <w:lang w:val="en-US"/>
+        </w:rPr>
+        <w:t xml:space="preserve"> </w:t>
+      </w:r>
+      <w:r>
+        <w:rPr>
+          <w:rFonts w:ascii="Arial Nova Cond" w:hAnsi="Arial Nova Cond"/>
+          <w:sz w:val="24"/>
+          <w:szCs w:val="24"/>
+          <w:lang w:val="en-US"/>
+        </w:rPr>
+        <w:t>${</w:t>
+      </w:r>
+      <w:proofErr w:type="spellStart"/>
+      <w:r>
+        <w:rPr>
+          <w:rFonts w:ascii="Arial Nova Cond" w:hAnsi="Arial Nova Cond"/>
+          <w:sz w:val="24"/>
+          <w:szCs w:val="24"/>
+          <w:lang w:val="en-US"/>
+        </w:rPr>
+        <w:t>department_name</w:t>
+      </w:r>
+      <w:proofErr w:type="spellEnd"/>
+      <w:r>
+        <w:rPr>
+          <w:rFonts w:ascii="Arial Nova Cond" w:hAnsi="Arial Nova Cond"/>
+          <w:sz w:val="24"/>
+          <w:szCs w:val="24"/>
+          <w:lang w:val="en-US"/>
+        </w:rPr>
+        <w:t>}</w:t>
+      </w:r>
+      <w:r>
+        <w:rPr>
+          <w:rFonts w:ascii="Arial Nova Cond" w:hAnsi="Arial Nova Cond"/>
+          <w:sz w:val="24"/>
+          <w:szCs w:val="24"/>
+          <w:lang w:val="en-US"/>
+        </w:rPr>
+        <w:t xml:space="preserve"> UIN Sunan </w:t>
+      </w:r>
+      <w:proofErr w:type="spellStart"/>
+      <w:r>
+        <w:rPr>
+          <w:rFonts w:ascii="Arial Nova Cond" w:hAnsi="Arial Nova Cond"/>
+          <w:sz w:val="24"/>
+          <w:szCs w:val="24"/>
+          <w:lang w:val="en-US"/>
+        </w:rPr>
+        <w:t>Kalijaga</w:t>
+      </w:r>
+      <w:proofErr w:type="spellEnd"/>
+      <w:r>
+        <w:rPr>
+          <w:rFonts w:ascii="Arial Nova Cond" w:hAnsi="Arial Nova Cond"/>
+          <w:sz w:val="24"/>
+          <w:szCs w:val="24"/>
+          <w:lang w:val="en-US"/>
+        </w:rPr>
+        <w:t xml:space="preserve"> Yogyakarta </w:t>
+      </w:r>
+      <w:proofErr w:type="spellStart"/>
+      <w:r>
+        <w:rPr>
+          <w:rFonts w:ascii="Arial Nova Cond" w:hAnsi="Arial Nova Cond"/>
+          <w:sz w:val="24"/>
+          <w:szCs w:val="24"/>
+          <w:lang w:val="en-US"/>
+        </w:rPr>
+        <w:t>akan</w:t>
+      </w:r>
+      <w:proofErr w:type="spellEnd"/>
+      <w:r>
+        <w:rPr>
+          <w:rFonts w:ascii="Arial Nova Cond" w:hAnsi="Arial Nova Cond"/>
+          <w:sz w:val="24"/>
+          <w:szCs w:val="24"/>
+          <w:lang w:val="en-US"/>
+        </w:rPr>
+        <w:t xml:space="preserve"> </w:t>
+      </w:r>
+      <w:proofErr w:type="spellStart"/>
+      <w:r>
+        <w:rPr>
+          <w:rFonts w:ascii="Arial Nova Cond" w:hAnsi="Arial Nova Cond"/>
+          <w:sz w:val="24"/>
+          <w:szCs w:val="24"/>
+          <w:lang w:val="en-US"/>
+        </w:rPr>
+        <w:t>menyelenggarakan</w:t>
+      </w:r>
+      <w:proofErr w:type="spellEnd"/>
+      <w:r>
+        <w:rPr>
+          <w:rFonts w:ascii="Arial Nova Cond" w:hAnsi="Arial Nova Cond"/>
+          <w:sz w:val="24"/>
+          <w:szCs w:val="24"/>
+          <w:lang w:val="en-US"/>
+        </w:rPr>
+        <w:t xml:space="preserve"> </w:t>
+      </w:r>
+      <w:proofErr w:type="spellStart"/>
+      <w:r>
+        <w:rPr>
+          <w:rFonts w:ascii="Arial Nova Cond" w:hAnsi="Arial Nova Cond"/>
+          <w:sz w:val="24"/>
+          <w:szCs w:val="24"/>
+          <w:lang w:val="en-US"/>
+        </w:rPr>
+        <w:t>kegiatan</w:t>
+      </w:r>
+      <w:proofErr w:type="spellEnd"/>
+      <w:r>
+        <w:rPr>
+          <w:rFonts w:ascii="Arial Nova Cond" w:hAnsi="Arial Nova Cond"/>
+          <w:sz w:val="24"/>
+          <w:szCs w:val="24"/>
+          <w:lang w:val="en-US"/>
+        </w:rPr>
+        <w:t xml:space="preserve"> </w:t>
+      </w:r>
+      <w:r>
+        <w:rPr>
+          <w:rFonts w:ascii="Arial Nova Cond" w:hAnsi="Arial Nova Cond"/>
+          <w:sz w:val="24"/>
+          <w:szCs w:val="24"/>
+          <w:lang w:val="en-US"/>
+        </w:rPr>
+        <w:t>${</w:t>
+      </w:r>
+      <w:proofErr w:type="spellStart"/>
+      <w:r>
+        <w:rPr>
+          <w:rFonts w:ascii="Arial Nova Cond" w:hAnsi="Arial Nova Cond"/>
+          <w:sz w:val="24"/>
+          <w:szCs w:val="24"/>
+          <w:lang w:val="en-US"/>
+        </w:rPr>
+        <w:t>activity_name</w:t>
+      </w:r>
+      <w:proofErr w:type="spellEnd"/>
+      <w:r>
+        <w:rPr>
+          <w:rFonts w:ascii="Arial Nova Cond" w:hAnsi="Arial Nova Cond"/>
+          <w:sz w:val="24"/>
+          <w:szCs w:val="24"/>
+          <w:lang w:val="en-US"/>
+        </w:rPr>
+        <w:t>}</w:t>
       </w:r>
       <w:r>
         <w:rPr>
@@ -357,32 +741,114 @@
           <w:lang w:val="en-US"/>
         </w:rPr>
       </w:pPr>
-      <w:r>
-        <w:rPr>
-          <w:rFonts w:ascii="Arial Nova Cond" w:hAnsi="Arial Nova Cond"/>
-          <w:sz w:val="24"/>
-          <w:szCs w:val="24"/>
-          <w:lang w:val="en-US"/>
-        </w:rPr>
-        <w:t xml:space="preserve">Sehubungan dengan </w:t>
-      </w:r>
-      <w:r>
-        <w:rPr>
-          <w:rFonts w:ascii="Arial Nova Cond" w:hAnsi="Arial Nova Cond"/>
-          <w:sz w:val="24"/>
-          <w:szCs w:val="24"/>
-          <w:lang w:val="en-US"/>
-        </w:rPr>
-        <w:t xml:space="preserve">itu, </w:t>
-      </w:r>
-      <w:r>
-        <w:rPr>
-          <w:rFonts w:ascii="Arial Nova Cond" w:hAnsi="Arial Nova Cond"/>
-          <w:sz w:val="24"/>
-          <w:szCs w:val="24"/>
-          <w:lang w:val="en-US"/>
-        </w:rPr>
-        <w:t xml:space="preserve">kami mohon kepada </w:t>
+      <w:proofErr w:type="spellStart"/>
+      <w:r>
+        <w:rPr>
+          <w:rFonts w:ascii="Arial Nova Cond" w:hAnsi="Arial Nova Cond"/>
+          <w:sz w:val="24"/>
+          <w:szCs w:val="24"/>
+          <w:lang w:val="en-US"/>
+        </w:rPr>
+        <w:t>Sehubungan</w:t>
+      </w:r>
+      <w:proofErr w:type="spellEnd"/>
+      <w:r>
+        <w:rPr>
+          <w:rFonts w:ascii="Arial Nova Cond" w:hAnsi="Arial Nova Cond"/>
+          <w:sz w:val="24"/>
+          <w:szCs w:val="24"/>
+          <w:lang w:val="en-US"/>
+        </w:rPr>
+        <w:t xml:space="preserve"> </w:t>
+      </w:r>
+      <w:proofErr w:type="spellStart"/>
+      <w:r>
+        <w:rPr>
+          <w:rFonts w:ascii="Arial Nova Cond" w:hAnsi="Arial Nova Cond"/>
+          <w:sz w:val="24"/>
+          <w:szCs w:val="24"/>
+          <w:lang w:val="en-US"/>
+        </w:rPr>
+        <w:t>dengan</w:t>
+      </w:r>
+      <w:proofErr w:type="spellEnd"/>
+      <w:r>
+        <w:rPr>
+          <w:rFonts w:ascii="Arial Nova Cond" w:hAnsi="Arial Nova Cond"/>
+          <w:sz w:val="24"/>
+          <w:szCs w:val="24"/>
+          <w:lang w:val="en-US"/>
+        </w:rPr>
+        <w:t xml:space="preserve"> </w:t>
+      </w:r>
+      <w:proofErr w:type="spellStart"/>
+      <w:r>
+        <w:rPr>
+          <w:rFonts w:ascii="Arial Nova Cond" w:hAnsi="Arial Nova Cond"/>
+          <w:sz w:val="24"/>
+          <w:szCs w:val="24"/>
+          <w:lang w:val="en-US"/>
+        </w:rPr>
+        <w:t>itu</w:t>
+      </w:r>
+      <w:proofErr w:type="spellEnd"/>
+      <w:r>
+        <w:rPr>
+          <w:rFonts w:ascii="Arial Nova Cond" w:hAnsi="Arial Nova Cond"/>
+          <w:sz w:val="24"/>
+          <w:szCs w:val="24"/>
+          <w:lang w:val="en-US"/>
+        </w:rPr>
+        <w:t xml:space="preserve">, </w:t>
+      </w:r>
+      <w:r>
+        <w:rPr>
+          <w:rFonts w:ascii="Arial Nova Cond" w:hAnsi="Arial Nova Cond"/>
+          <w:sz w:val="24"/>
+          <w:szCs w:val="24"/>
+          <w:lang w:val="en-US"/>
+        </w:rPr>
+        <w:t xml:space="preserve">kami </w:t>
+      </w:r>
+      <w:proofErr w:type="spellStart"/>
+      <w:r>
+        <w:rPr>
+          <w:rFonts w:ascii="Arial Nova Cond" w:hAnsi="Arial Nova Cond"/>
+          <w:sz w:val="24"/>
+          <w:szCs w:val="24"/>
+          <w:lang w:val="en-US"/>
+        </w:rPr>
+        <w:t>mohon</w:t>
+      </w:r>
+      <w:proofErr w:type="spellEnd"/>
+      <w:r>
+        <w:rPr>
+          <w:rFonts w:ascii="Arial Nova Cond" w:hAnsi="Arial Nova Cond"/>
+          <w:sz w:val="24"/>
+          <w:szCs w:val="24"/>
+          <w:lang w:val="en-US"/>
+        </w:rPr>
+        <w:t xml:space="preserve"> </w:t>
+      </w:r>
+      <w:proofErr w:type="spellStart"/>
+      <w:r>
+        <w:rPr>
+          <w:rFonts w:ascii="Arial Nova Cond" w:hAnsi="Arial Nova Cond"/>
+          <w:sz w:val="24"/>
+          <w:szCs w:val="24"/>
+          <w:lang w:val="en-US"/>
+        </w:rPr>
+        <w:t>kepada</w:t>
+      </w:r>
+      <w:proofErr w:type="spellEnd"/>
+      <w:r>
+        <w:rPr>
+          <w:rFonts w:ascii="Arial Nova Cond" w:hAnsi="Arial Nova Cond"/>
+          <w:sz w:val="24"/>
+          <w:szCs w:val="24"/>
+          <w:lang w:val="en-US"/>
+        </w:rPr>
+        <w:t xml:space="preserve"> </w:t>
       </w:r>
       <w:r>
         <w:rPr>
@@ -411,23 +877,65 @@
         </w:rPr>
         <w:t xml:space="preserve"> </w:t>
       </w:r>
-      <w:r>
-        <w:rPr>
-          <w:rFonts w:ascii="Arial Nova Cond" w:hAnsi="Arial Nova Cond"/>
-          <w:sz w:val="24"/>
-          <w:szCs w:val="24"/>
-          <w:lang w:val="en-US"/>
-        </w:rPr>
-        <w:t xml:space="preserve">untuk berkenan </w:t>
-      </w:r>
-      <w:r>
-        <w:rPr>
-          <w:rFonts w:ascii="Arial Nova Cond" w:hAnsi="Arial Nova Cond"/>
-          <w:sz w:val="24"/>
-          <w:szCs w:val="24"/>
-          <w:lang w:val="en-US"/>
-        </w:rPr>
-        <w:t xml:space="preserve">menjadi </w:t>
+      <w:proofErr w:type="spellStart"/>
+      <w:r>
+        <w:rPr>
+          <w:rFonts w:ascii="Arial Nova Cond" w:hAnsi="Arial Nova Cond"/>
+          <w:sz w:val="24"/>
+          <w:szCs w:val="24"/>
+          <w:lang w:val="en-US"/>
+        </w:rPr>
+        <w:t>untuk</w:t>
+      </w:r>
+      <w:proofErr w:type="spellEnd"/>
+      <w:r>
+        <w:rPr>
+          <w:rFonts w:ascii="Arial Nova Cond" w:hAnsi="Arial Nova Cond"/>
+          <w:sz w:val="24"/>
+          <w:szCs w:val="24"/>
+          <w:lang w:val="en-US"/>
+        </w:rPr>
+        <w:t xml:space="preserve"> </w:t>
+      </w:r>
+      <w:proofErr w:type="spellStart"/>
+      <w:r>
+        <w:rPr>
+          <w:rFonts w:ascii="Arial Nova Cond" w:hAnsi="Arial Nova Cond"/>
+          <w:sz w:val="24"/>
+          <w:szCs w:val="24"/>
+          <w:lang w:val="en-US"/>
+        </w:rPr>
+        <w:t>berkenan</w:t>
+      </w:r>
+      <w:proofErr w:type="spellEnd"/>
+      <w:r>
+        <w:rPr>
+          <w:rFonts w:ascii="Arial Nova Cond" w:hAnsi="Arial Nova Cond"/>
+          <w:sz w:val="24"/>
+          <w:szCs w:val="24"/>
+          <w:lang w:val="en-US"/>
+        </w:rPr>
+        <w:t xml:space="preserve"> </w:t>
+      </w:r>
+      <w:proofErr w:type="spellStart"/>
+      <w:r>
+        <w:rPr>
+          <w:rFonts w:ascii="Arial Nova Cond" w:hAnsi="Arial Nova Cond"/>
+          <w:sz w:val="24"/>
+          <w:szCs w:val="24"/>
+          <w:lang w:val="en-US"/>
+        </w:rPr>
+        <w:t>menjadi</w:t>
+      </w:r>
+      <w:proofErr w:type="spellEnd"/>
+      <w:r>
+        <w:rPr>
+          <w:rFonts w:ascii="Arial Nova Cond" w:hAnsi="Arial Nova Cond"/>
+          <w:sz w:val="24"/>
+          <w:szCs w:val="24"/>
+          <w:lang w:val="en-US"/>
+        </w:rPr>
+        <w:t xml:space="preserve"> </w:t>
       </w:r>
       <w:r>
         <w:rPr>
@@ -452,23 +960,114 @@
         </w:rPr>
         <w:t xml:space="preserve"> </w:t>
       </w:r>
-      <w:r>
-        <w:rPr>
-          <w:rFonts w:ascii="Arial Nova Cond" w:hAnsi="Arial Nova Cond"/>
-          <w:sz w:val="24"/>
-          <w:szCs w:val="24"/>
-          <w:lang w:val="en-US"/>
-        </w:rPr>
-        <w:t xml:space="preserve">dalam kegiatan dimaksud </w:t>
-      </w:r>
-      <w:r>
-        <w:rPr>
-          <w:rFonts w:ascii="Arial Nova Cond" w:hAnsi="Arial Nova Cond"/>
-          <w:sz w:val="24"/>
-          <w:szCs w:val="24"/>
-          <w:lang w:val="en-US"/>
-        </w:rPr>
-        <w:t xml:space="preserve">yang akan dilaksanakan </w:t>
+      <w:proofErr w:type="spellStart"/>
+      <w:r>
+        <w:rPr>
+          <w:rFonts w:ascii="Arial Nova Cond" w:hAnsi="Arial Nova Cond"/>
+          <w:sz w:val="24"/>
+          <w:szCs w:val="24"/>
+          <w:lang w:val="en-US"/>
+        </w:rPr>
+        <w:t>dalam</w:t>
+      </w:r>
+      <w:proofErr w:type="spellEnd"/>
+      <w:r>
+        <w:rPr>
+          <w:rFonts w:ascii="Arial Nova Cond" w:hAnsi="Arial Nova Cond"/>
+          <w:sz w:val="24"/>
+          <w:szCs w:val="24"/>
+          <w:lang w:val="en-US"/>
+        </w:rPr>
+        <w:t xml:space="preserve"> </w:t>
+      </w:r>
+      <w:proofErr w:type="spellStart"/>
+      <w:r>
+        <w:rPr>
+          <w:rFonts w:ascii="Arial Nova Cond" w:hAnsi="Arial Nova Cond"/>
+          <w:sz w:val="24"/>
+          <w:szCs w:val="24"/>
+          <w:lang w:val="en-US"/>
+        </w:rPr>
+        <w:t>kegiatan</w:t>
+      </w:r>
+      <w:proofErr w:type="spellEnd"/>
+      <w:r>
+        <w:rPr>
+          <w:rFonts w:ascii="Arial Nova Cond" w:hAnsi="Arial Nova Cond"/>
+          <w:sz w:val="24"/>
+          <w:szCs w:val="24"/>
+          <w:lang w:val="en-US"/>
+        </w:rPr>
+        <w:t xml:space="preserve"> </w:t>
+      </w:r>
+      <w:proofErr w:type="spellStart"/>
+      <w:r>
+        <w:rPr>
+          <w:rFonts w:ascii="Arial Nova Cond" w:hAnsi="Arial Nova Cond"/>
+          <w:sz w:val="24"/>
+          <w:szCs w:val="24"/>
+          <w:lang w:val="en-US"/>
+        </w:rPr>
+        <w:t>dimaksud</w:t>
+      </w:r>
+      <w:proofErr w:type="spellEnd"/>
+      <w:r>
+        <w:rPr>
+          <w:rFonts w:ascii="Arial Nova Cond" w:hAnsi="Arial Nova Cond"/>
+          <w:sz w:val="24"/>
+          <w:szCs w:val="24"/>
+          <w:lang w:val="en-US"/>
+        </w:rPr>
+        <w:t xml:space="preserve"> </w:t>
+      </w:r>
+      <w:r>
+        <w:rPr>
+          <w:rFonts w:ascii="Arial Nova Cond" w:hAnsi="Arial Nova Cond"/>
+          <w:sz w:val="24"/>
+          <w:szCs w:val="24"/>
+          <w:lang w:val="en-US"/>
+        </w:rPr>
+        <w:t xml:space="preserve">yang </w:t>
+      </w:r>
+      <w:proofErr w:type="spellStart"/>
+      <w:r>
+        <w:rPr>
+          <w:rFonts w:ascii="Arial Nova Cond" w:hAnsi="Arial Nova Cond"/>
+          <w:sz w:val="24"/>
+          <w:szCs w:val="24"/>
+          <w:lang w:val="en-US"/>
+        </w:rPr>
+        <w:t>akan</w:t>
+      </w:r>
+      <w:proofErr w:type="spellEnd"/>
+      <w:r>
+        <w:rPr>
+          <w:rFonts w:ascii="Arial Nova Cond" w:hAnsi="Arial Nova Cond"/>
+          <w:sz w:val="24"/>
+          <w:szCs w:val="24"/>
+          <w:lang w:val="en-US"/>
+        </w:rPr>
+        <w:t xml:space="preserve"> </w:t>
+      </w:r>
+      <w:proofErr w:type="spellStart"/>
+      <w:r>
+        <w:rPr>
+          <w:rFonts w:ascii="Arial Nova Cond" w:hAnsi="Arial Nova Cond"/>
+          <w:sz w:val="24"/>
+          <w:szCs w:val="24"/>
+          <w:lang w:val="en-US"/>
+        </w:rPr>
+        <w:t>dilaksanakan</w:t>
+      </w:r>
+      <w:proofErr w:type="spellEnd"/>
+      <w:r>
+        <w:rPr>
+          <w:rFonts w:ascii="Arial Nova Cond" w:hAnsi="Arial Nova Cond"/>
+          <w:sz w:val="24"/>
+          <w:szCs w:val="24"/>
+          <w:lang w:val="en-US"/>
+        </w:rPr>
+        <w:t xml:space="preserve"> </w:t>
       </w:r>
       <w:r>
         <w:rPr>
@@ -513,8 +1112,19 @@
           <w:szCs w:val="24"/>
           <w:lang w:val="en-US"/>
         </w:rPr>
-        <w:t>Hari, tanggal</w:t>
-      </w:r>
+        <w:t xml:space="preserve">Hari, </w:t>
+      </w:r>
+      <w:proofErr w:type="spellStart"/>
+      <w:r>
+        <w:rPr>
+          <w:rFonts w:ascii="Arial Nova Cond" w:hAnsi="Arial Nova Cond"/>
+          <w:sz w:val="24"/>
+          <w:szCs w:val="24"/>
+          <w:lang w:val="en-US"/>
+        </w:rPr>
+        <w:t>tanggal</w:t>
+      </w:r>
+      <w:proofErr w:type="spellEnd"/>
       <w:r>
         <w:rPr>
           <w:rFonts w:ascii="Arial Nova Cond" w:hAnsi="Arial Nova Cond"/>
@@ -543,6 +1153,7 @@
         </w:rPr>
         <w:t>${</w:t>
       </w:r>
+      <w:proofErr w:type="spellStart"/>
       <w:r>
         <w:rPr>
           <w:rFonts w:ascii="Arial Nova Cond" w:hAnsi="Arial Nova Cond"/>
@@ -561,6 +1172,7 @@
         </w:rPr>
         <w:t>dates</w:t>
       </w:r>
+      <w:proofErr w:type="spellEnd"/>
       <w:r>
         <w:rPr>
           <w:rFonts w:ascii="Arial Nova Cond" w:hAnsi="Arial Nova Cond"/>
@@ -625,6 +1237,7 @@
         </w:rPr>
         <w:t>${</w:t>
       </w:r>
+      <w:proofErr w:type="spellStart"/>
       <w:r>
         <w:rPr>
           <w:rFonts w:ascii="Arial Nova Cond" w:hAnsi="Arial Nova Cond"/>
@@ -634,6 +1247,7 @@
         </w:rPr>
         <w:t>session_lenght_hours</w:t>
       </w:r>
+      <w:proofErr w:type="spellEnd"/>
       <w:r>
         <w:rPr>
           <w:rFonts w:ascii="Arial Nova Cond" w:hAnsi="Arial Nova Cond"/>
@@ -670,6 +1284,7 @@
           <w:lang w:val="en-US"/>
         </w:rPr>
       </w:pPr>
+      <w:proofErr w:type="spellStart"/>
       <w:r>
         <w:rPr>
           <w:rFonts w:ascii="Arial Nova Cond" w:hAnsi="Arial Nova Cond"/>
@@ -679,6 +1294,7 @@
         </w:rPr>
         <w:t>Tempat</w:t>
       </w:r>
+      <w:proofErr w:type="spellEnd"/>
       <w:r>
         <w:rPr>
           <w:rFonts w:ascii="Arial Nova Cond" w:hAnsi="Arial Nova Cond"/>
@@ -705,7 +1321,27 @@
           <w:szCs w:val="24"/>
           <w:lang w:val="en-US"/>
         </w:rPr>
-        <w:t>${activity_location}</w:t>
+        <w:t>${</w:t>
+      </w:r>
+      <w:proofErr w:type="spellStart"/>
+      <w:r>
+        <w:rPr>
+          <w:rFonts w:ascii="Arial Nova Cond" w:hAnsi="Arial Nova Cond"/>
+          <w:sz w:val="24"/>
+          <w:szCs w:val="24"/>
+          <w:lang w:val="en-US"/>
+        </w:rPr>
+        <w:t>activity_location</w:t>
+      </w:r>
+      <w:proofErr w:type="spellEnd"/>
+      <w:r>
+        <w:rPr>
+          <w:rFonts w:ascii="Arial Nova Cond" w:hAnsi="Arial Nova Cond"/>
+          <w:sz w:val="24"/>
+          <w:szCs w:val="24"/>
+          <w:lang w:val="en-US"/>
+        </w:rPr>
+        <w:t>}</w:t>
       </w:r>
       <w:r>
         <w:rPr>
@@ -727,6 +1363,7 @@
           <w:szCs w:val="24"/>
         </w:rPr>
       </w:pPr>
+      <w:proofErr w:type="spellStart"/>
       <w:r>
         <w:rPr>
           <w:rFonts w:ascii="Arial Nova Cond" w:hAnsi="Arial Nova Cond" w:cstheme="majorBidi"/>
@@ -735,29 +1372,122 @@
         </w:rPr>
         <w:t>Demikian</w:t>
       </w:r>
-      <w:r>
-        <w:rPr>
-          <w:rFonts w:ascii="Arial Nova Cond" w:hAnsi="Arial Nova Cond" w:cstheme="majorBidi"/>
-          <w:sz w:val="24"/>
-          <w:szCs w:val="24"/>
-        </w:rPr>
-        <w:t xml:space="preserve"> permohonan ini kami sampaikan</w:t>
-      </w:r>
-      <w:r>
-        <w:rPr>
-          <w:rFonts w:ascii="Arial Nova Cond" w:hAnsi="Arial Nova Cond" w:cstheme="majorBidi"/>
-          <w:sz w:val="24"/>
-          <w:szCs w:val="24"/>
-        </w:rPr>
-        <w:t xml:space="preserve">, atas </w:t>
-      </w:r>
-      <w:r>
-        <w:rPr>
-          <w:rFonts w:ascii="Arial Nova Cond" w:hAnsi="Arial Nova Cond" w:cstheme="majorBidi"/>
-          <w:sz w:val="24"/>
-          <w:szCs w:val="24"/>
-        </w:rPr>
-        <w:t xml:space="preserve">perhatian dan perkenan </w:t>
+      <w:proofErr w:type="spellEnd"/>
+      <w:r>
+        <w:rPr>
+          <w:rFonts w:ascii="Arial Nova Cond" w:hAnsi="Arial Nova Cond" w:cstheme="majorBidi"/>
+          <w:sz w:val="24"/>
+          <w:szCs w:val="24"/>
+        </w:rPr>
+        <w:t xml:space="preserve"> </w:t>
+      </w:r>
+      <w:proofErr w:type="spellStart"/>
+      <w:r>
+        <w:rPr>
+          <w:rFonts w:ascii="Arial Nova Cond" w:hAnsi="Arial Nova Cond" w:cstheme="majorBidi"/>
+          <w:sz w:val="24"/>
+          <w:szCs w:val="24"/>
+        </w:rPr>
+        <w:t>permohonan</w:t>
+      </w:r>
+      <w:proofErr w:type="spellEnd"/>
+      <w:r>
+        <w:rPr>
+          <w:rFonts w:ascii="Arial Nova Cond" w:hAnsi="Arial Nova Cond" w:cstheme="majorBidi"/>
+          <w:sz w:val="24"/>
+          <w:szCs w:val="24"/>
+        </w:rPr>
+        <w:t xml:space="preserve"> </w:t>
+      </w:r>
+      <w:proofErr w:type="spellStart"/>
+      <w:r>
+        <w:rPr>
+          <w:rFonts w:ascii="Arial Nova Cond" w:hAnsi="Arial Nova Cond" w:cstheme="majorBidi"/>
+          <w:sz w:val="24"/>
+          <w:szCs w:val="24"/>
+        </w:rPr>
+        <w:t>ini</w:t>
+      </w:r>
+      <w:proofErr w:type="spellEnd"/>
+      <w:r>
+        <w:rPr>
+          <w:rFonts w:ascii="Arial Nova Cond" w:hAnsi="Arial Nova Cond" w:cstheme="majorBidi"/>
+          <w:sz w:val="24"/>
+          <w:szCs w:val="24"/>
+        </w:rPr>
+        <w:t xml:space="preserve"> kami </w:t>
+      </w:r>
+      <w:proofErr w:type="spellStart"/>
+      <w:r>
+        <w:rPr>
+          <w:rFonts w:ascii="Arial Nova Cond" w:hAnsi="Arial Nova Cond" w:cstheme="majorBidi"/>
+          <w:sz w:val="24"/>
+          <w:szCs w:val="24"/>
+        </w:rPr>
+        <w:t>sampaikan</w:t>
+      </w:r>
+      <w:proofErr w:type="spellEnd"/>
+      <w:r>
+        <w:rPr>
+          <w:rFonts w:ascii="Arial Nova Cond" w:hAnsi="Arial Nova Cond" w:cstheme="majorBidi"/>
+          <w:sz w:val="24"/>
+          <w:szCs w:val="24"/>
+        </w:rPr>
+        <w:t xml:space="preserve">, </w:t>
+      </w:r>
+      <w:proofErr w:type="spellStart"/>
+      <w:r>
+        <w:rPr>
+          <w:rFonts w:ascii="Arial Nova Cond" w:hAnsi="Arial Nova Cond" w:cstheme="majorBidi"/>
+          <w:sz w:val="24"/>
+          <w:szCs w:val="24"/>
+        </w:rPr>
+        <w:t>atas</w:t>
+      </w:r>
+      <w:proofErr w:type="spellEnd"/>
+      <w:r>
+        <w:rPr>
+          <w:rFonts w:ascii="Arial Nova Cond" w:hAnsi="Arial Nova Cond" w:cstheme="majorBidi"/>
+          <w:sz w:val="24"/>
+          <w:szCs w:val="24"/>
+        </w:rPr>
+        <w:t xml:space="preserve"> </w:t>
+      </w:r>
+      <w:proofErr w:type="spellStart"/>
+      <w:r>
+        <w:rPr>
+          <w:rFonts w:ascii="Arial Nova Cond" w:hAnsi="Arial Nova Cond" w:cstheme="majorBidi"/>
+          <w:sz w:val="24"/>
+          <w:szCs w:val="24"/>
+        </w:rPr>
+        <w:t>perhatian</w:t>
+      </w:r>
+      <w:proofErr w:type="spellEnd"/>
+      <w:r>
+        <w:rPr>
+          <w:rFonts w:ascii="Arial Nova Cond" w:hAnsi="Arial Nova Cond" w:cstheme="majorBidi"/>
+          <w:sz w:val="24"/>
+          <w:szCs w:val="24"/>
+        </w:rPr>
+        <w:t xml:space="preserve"> dan </w:t>
+      </w:r>
+      <w:proofErr w:type="spellStart"/>
+      <w:r>
+        <w:rPr>
+          <w:rFonts w:ascii="Arial Nova Cond" w:hAnsi="Arial Nova Cond" w:cstheme="majorBidi"/>
+          <w:sz w:val="24"/>
+          <w:szCs w:val="24"/>
+        </w:rPr>
+        <w:t>perkenan</w:t>
+      </w:r>
+      <w:proofErr w:type="spellEnd"/>
+      <w:r>
+        <w:rPr>
+          <w:rFonts w:ascii="Arial Nova Cond" w:hAnsi="Arial Nova Cond" w:cstheme="majorBidi"/>
+          <w:sz w:val="24"/>
+          <w:szCs w:val="24"/>
+        </w:rPr>
+        <w:t xml:space="preserve"> </w:t>
       </w:r>
       <w:r>
         <w:rPr>
@@ -789,15 +1519,61 @@
           <w:sz w:val="24"/>
           <w:szCs w:val="24"/>
         </w:rPr>
-        <w:t>kami ucapkan</w:t>
-      </w:r>
-      <w:r>
-        <w:rPr>
-          <w:rFonts w:ascii="Arial Nova Cond" w:hAnsi="Arial Nova Cond" w:cstheme="majorBidi"/>
-          <w:sz w:val="24"/>
-          <w:szCs w:val="24"/>
-        </w:rPr>
-        <w:t xml:space="preserve"> terima kasih.</w:t>
+        <w:t xml:space="preserve">kami </w:t>
+      </w:r>
+      <w:proofErr w:type="spellStart"/>
+      <w:r>
+        <w:rPr>
+          <w:rFonts w:ascii="Arial Nova Cond" w:hAnsi="Arial Nova Cond" w:cstheme="majorBidi"/>
+          <w:sz w:val="24"/>
+          <w:szCs w:val="24"/>
+        </w:rPr>
+        <w:t>ucapkan</w:t>
+      </w:r>
+      <w:proofErr w:type="spellEnd"/>
+      <w:r>
+        <w:rPr>
+          <w:rFonts w:ascii="Arial Nova Cond" w:hAnsi="Arial Nova Cond" w:cstheme="majorBidi"/>
+          <w:sz w:val="24"/>
+          <w:szCs w:val="24"/>
+        </w:rPr>
+        <w:t xml:space="preserve"> </w:t>
+      </w:r>
+      <w:proofErr w:type="spellStart"/>
+      <w:r>
+        <w:rPr>
+          <w:rFonts w:ascii="Arial Nova Cond" w:hAnsi="Arial Nova Cond" w:cstheme="majorBidi"/>
+          <w:sz w:val="24"/>
+          <w:szCs w:val="24"/>
+        </w:rPr>
+        <w:t>terima</w:t>
+      </w:r>
+      <w:proofErr w:type="spellEnd"/>
+      <w:r>
+        <w:rPr>
+          <w:rFonts w:ascii="Arial Nova Cond" w:hAnsi="Arial Nova Cond" w:cstheme="majorBidi"/>
+          <w:sz w:val="24"/>
+          <w:szCs w:val="24"/>
+        </w:rPr>
+        <w:t xml:space="preserve"> </w:t>
+      </w:r>
+      <w:proofErr w:type="spellStart"/>
+      <w:r>
+        <w:rPr>
+          <w:rFonts w:ascii="Arial Nova Cond" w:hAnsi="Arial Nova Cond" w:cstheme="majorBidi"/>
+          <w:sz w:val="24"/>
+          <w:szCs w:val="24"/>
+        </w:rPr>
+        <w:t>kasih</w:t>
+      </w:r>
+      <w:proofErr w:type="spellEnd"/>
+      <w:r>
+        <w:rPr>
+          <w:rFonts w:ascii="Arial Nova Cond" w:hAnsi="Arial Nova Cond" w:cstheme="majorBidi"/>
+          <w:sz w:val="24"/>
+          <w:szCs w:val="24"/>
+        </w:rPr>
+        <w:t>.</w:t>
       </w:r>
     </w:p>
     <w:p>
@@ -812,6 +1588,7 @@
           <w:szCs w:val="24"/>
         </w:rPr>
       </w:pPr>
+      <w:proofErr w:type="spellStart"/>
       <w:r>
         <w:rPr>
           <w:rFonts w:ascii="Arial Nova Cond" w:hAnsi="Arial Nova Cond" w:cstheme="majorBidi"/>
@@ -820,8 +1597,9 @@
           <w:sz w:val="24"/>
           <w:szCs w:val="24"/>
         </w:rPr>
-        <w:t xml:space="preserve">Wassalamualaikum </w:t>
-      </w:r>
+        <w:t>Wassalamualaikum</w:t>
+      </w:r>
+      <w:proofErr w:type="spellEnd"/>
       <w:r>
         <w:rPr>
           <w:rFonts w:ascii="Arial Nova Cond" w:hAnsi="Arial Nova Cond" w:cstheme="majorBidi"/>
@@ -830,7 +1608,29 @@
           <w:sz w:val="24"/>
           <w:szCs w:val="24"/>
         </w:rPr>
-        <w:t>Wr. Wb.</w:t>
+        <w:t xml:space="preserve"> </w:t>
+      </w:r>
+      <w:proofErr w:type="spellStart"/>
+      <w:r>
+        <w:rPr>
+          <w:rFonts w:ascii="Arial Nova Cond" w:hAnsi="Arial Nova Cond" w:cstheme="majorBidi"/>
+          <w:i/>
+          <w:iCs/>
+          <w:sz w:val="24"/>
+          <w:szCs w:val="24"/>
+        </w:rPr>
+        <w:t>Wr</w:t>
+      </w:r>
+      <w:proofErr w:type="spellEnd"/>
+      <w:r>
+        <w:rPr>
+          <w:rFonts w:ascii="Arial Nova Cond" w:hAnsi="Arial Nova Cond" w:cstheme="majorBidi"/>
+          <w:i/>
+          <w:iCs/>
+          <w:sz w:val="24"/>
+          <w:szCs w:val="24"/>
+        </w:rPr>
+        <w:t>. Wb.</w:t>
       </w:r>
     </w:p>
     <w:tbl>
@@ -877,7 +1677,25 @@
                 <w:szCs w:val="16"/>
                 <w:lang w:val="en-US"/>
               </w:rPr>
-              <w:t>${signed_barcode}</w:t>
+              <w:t>${</w:t>
+            </w:r>
+            <w:proofErr w:type="spellStart"/>
+            <w:r>
+              <w:rPr>
+                <w:sz w:val="16"/>
+                <w:szCs w:val="16"/>
+                <w:lang w:val="en-US"/>
+              </w:rPr>
+              <w:t>signed_barcode</w:t>
+            </w:r>
+            <w:proofErr w:type="spellEnd"/>
+            <w:r>
+              <w:rPr>
+                <w:sz w:val="16"/>
+                <w:szCs w:val="16"/>
+                <w:lang w:val="en-US"/>
+              </w:rPr>
+              <w:t>}</w:t>
             </w:r>
           </w:p>
         </w:tc>
@@ -902,7 +1720,43 @@
                 <w:szCs w:val="16"/>
                 <w:lang w:val="en-US"/>
               </w:rPr>
-              <w:t>${signed_location}, ${signed_date}</w:t>
+              <w:t>${</w:t>
+            </w:r>
+            <w:proofErr w:type="spellStart"/>
+            <w:r>
+              <w:rPr>
+                <w:sz w:val="16"/>
+                <w:szCs w:val="16"/>
+                <w:lang w:val="en-US"/>
+              </w:rPr>
+              <w:t>signed_location</w:t>
+            </w:r>
+            <w:proofErr w:type="spellEnd"/>
+            <w:r>
+              <w:rPr>
+                <w:sz w:val="16"/>
+                <w:szCs w:val="16"/>
+                <w:lang w:val="en-US"/>
+              </w:rPr>
+              <w:t>}, ${</w:t>
+            </w:r>
+            <w:proofErr w:type="spellStart"/>
+            <w:r>
+              <w:rPr>
+                <w:sz w:val="16"/>
+                <w:szCs w:val="16"/>
+                <w:lang w:val="en-US"/>
+              </w:rPr>
+              <w:t>signed_date</w:t>
+            </w:r>
+            <w:proofErr w:type="spellEnd"/>
+            <w:r>
+              <w:rPr>
+                <w:sz w:val="16"/>
+                <w:szCs w:val="16"/>
+                <w:lang w:val="en-US"/>
+              </w:rPr>
+              <w:t>}</w:t>
             </w:r>
           </w:p>
         </w:tc>
@@ -947,7 +1801,25 @@
                 <w:szCs w:val="16"/>
                 <w:lang w:val="en-US"/>
               </w:rPr>
-              <w:t>${signer_position}</w:t>
+              <w:t>${</w:t>
+            </w:r>
+            <w:proofErr w:type="spellStart"/>
+            <w:r>
+              <w:rPr>
+                <w:sz w:val="16"/>
+                <w:szCs w:val="16"/>
+                <w:lang w:val="en-US"/>
+              </w:rPr>
+              <w:t>signer_position</w:t>
+            </w:r>
+            <w:proofErr w:type="spellEnd"/>
+            <w:r>
+              <w:rPr>
+                <w:sz w:val="16"/>
+                <w:szCs w:val="16"/>
+                <w:lang w:val="en-US"/>
+              </w:rPr>
+              <w:t>}</w:t>
             </w:r>
           </w:p>
         </w:tc>
@@ -992,7 +1864,25 @@
                 <w:szCs w:val="16"/>
                 <w:lang w:val="en-US"/>
               </w:rPr>
-              <w:t>${signer_name}</w:t>
+              <w:t>${</w:t>
+            </w:r>
+            <w:proofErr w:type="spellStart"/>
+            <w:r>
+              <w:rPr>
+                <w:sz w:val="16"/>
+                <w:szCs w:val="16"/>
+                <w:lang w:val="en-US"/>
+              </w:rPr>
+              <w:t>signer_name</w:t>
+            </w:r>
+            <w:proofErr w:type="spellEnd"/>
+            <w:r>
+              <w:rPr>
+                <w:sz w:val="16"/>
+                <w:szCs w:val="16"/>
+                <w:lang w:val="en-US"/>
+              </w:rPr>
+              <w:t>}</w:t>
             </w:r>
           </w:p>
         </w:tc>
@@ -1037,7 +1927,25 @@
                 <w:szCs w:val="16"/>
                 <w:lang w:val="en-US"/>
               </w:rPr>
-              <w:t>${signed_status}</w:t>
+              <w:t>${</w:t>
+            </w:r>
+            <w:proofErr w:type="spellStart"/>
+            <w:r>
+              <w:rPr>
+                <w:sz w:val="16"/>
+                <w:szCs w:val="16"/>
+                <w:lang w:val="en-US"/>
+              </w:rPr>
+              <w:t>signed_status</w:t>
+            </w:r>
+            <w:proofErr w:type="spellEnd"/>
+            <w:r>
+              <w:rPr>
+                <w:sz w:val="16"/>
+                <w:szCs w:val="16"/>
+                <w:lang w:val="en-US"/>
+              </w:rPr>
+              <w:t>}</w:t>
             </w:r>
           </w:p>
         </w:tc>
@@ -1284,6 +2192,7 @@
             </w:rPr>
             <w:t>${</w:t>
           </w:r>
+          <w:proofErr w:type="spellStart"/>
           <w:r>
             <w:rPr>
               <w:rFonts w:ascii="Arial" w:hAnsi="Arial" w:cs="Arial"/>
@@ -1294,6 +2203,7 @@
             </w:rPr>
             <w:t>department_name_uppercase</w:t>
           </w:r>
+          <w:proofErr w:type="spellEnd"/>
           <w:r>
             <w:rPr>
               <w:rFonts w:ascii="Arial" w:hAnsi="Arial" w:cs="Arial"/>
@@ -1314,13 +2224,95 @@
               <w:lang w:val="es-US"/>
             </w:rPr>
           </w:pPr>
+          <w:proofErr w:type="spellStart"/>
           <w:r>
             <w:rPr>
               <w:rFonts w:ascii="Arial" w:hAnsi="Arial" w:cs="Arial"/>
               <w:sz w:val="18"/>
               <w:lang w:val="es-US"/>
             </w:rPr>
-            <w:t xml:space="preserve">Alamat: Jln. Marsda Adisucipto telepon (0274) 519739, 0822-2666-8077 Yogyakarta 55281  </w:t>
+            <w:t>Alamat</w:t>
+          </w:r>
+          <w:proofErr w:type="spellEnd"/>
+          <w:r>
+            <w:rPr>
+              <w:rFonts w:ascii="Arial" w:hAnsi="Arial" w:cs="Arial"/>
+              <w:sz w:val="18"/>
+              <w:lang w:val="es-US"/>
+            </w:rPr>
+            <w:t xml:space="preserve">: </w:t>
+          </w:r>
+          <w:proofErr w:type="spellStart"/>
+          <w:r>
+            <w:rPr>
+              <w:rFonts w:ascii="Arial" w:hAnsi="Arial" w:cs="Arial"/>
+              <w:sz w:val="18"/>
+              <w:lang w:val="es-US"/>
+            </w:rPr>
+            <w:t>Jln</w:t>
+          </w:r>
+          <w:proofErr w:type="spellEnd"/>
+          <w:r>
+            <w:rPr>
+              <w:rFonts w:ascii="Arial" w:hAnsi="Arial" w:cs="Arial"/>
+              <w:sz w:val="18"/>
+              <w:lang w:val="es-US"/>
+            </w:rPr>
+            <w:t xml:space="preserve">. </w:t>
+          </w:r>
+          <w:proofErr w:type="spellStart"/>
+          <w:r>
+            <w:rPr>
+              <w:rFonts w:ascii="Arial" w:hAnsi="Arial" w:cs="Arial"/>
+              <w:sz w:val="18"/>
+              <w:lang w:val="es-US"/>
+            </w:rPr>
+            <w:t>Marsda</w:t>
+          </w:r>
+          <w:proofErr w:type="spellEnd"/>
+          <w:r>
+            <w:rPr>
+              <w:rFonts w:ascii="Arial" w:hAnsi="Arial" w:cs="Arial"/>
+              <w:sz w:val="18"/>
+              <w:lang w:val="es-US"/>
+            </w:rPr>
+            <w:t xml:space="preserve"> </w:t>
+          </w:r>
+          <w:proofErr w:type="spellStart"/>
+          <w:r>
+            <w:rPr>
+              <w:rFonts w:ascii="Arial" w:hAnsi="Arial" w:cs="Arial"/>
+              <w:sz w:val="18"/>
+              <w:lang w:val="es-US"/>
+            </w:rPr>
+            <w:t>Adisucipto</w:t>
+          </w:r>
+          <w:proofErr w:type="spellEnd"/>
+          <w:r>
+            <w:rPr>
+              <w:rFonts w:ascii="Arial" w:hAnsi="Arial" w:cs="Arial"/>
+              <w:sz w:val="18"/>
+              <w:lang w:val="es-US"/>
+            </w:rPr>
+            <w:t xml:space="preserve"> </w:t>
+          </w:r>
+          <w:proofErr w:type="spellStart"/>
+          <w:r>
+            <w:rPr>
+              <w:rFonts w:ascii="Arial" w:hAnsi="Arial" w:cs="Arial"/>
+              <w:sz w:val="18"/>
+              <w:lang w:val="es-US"/>
+            </w:rPr>
+            <w:t>telepon</w:t>
+          </w:r>
+          <w:proofErr w:type="spellEnd"/>
+          <w:r>
+            <w:rPr>
+              <w:rFonts w:ascii="Arial" w:hAnsi="Arial" w:cs="Arial"/>
+              <w:sz w:val="18"/>
+              <w:lang w:val="es-US"/>
+            </w:rPr>
+            <w:t xml:space="preserve"> (0274) 519739, 0822-2666-8077 Yogyakarta 55281  </w:t>
           </w:r>
           <w:hyperlink r:id="rId2" w:history="1">
             <w:r>
@@ -2245,6 +3237,7 @@
   <w:style w:type="character" w:default="1" w:styleId="DefaultParagraphFont">
     <w:name w:val="Default Paragraph Font"/>
     <w:uiPriority w:val="1"/>
+    <w:semiHidden/>
     <w:unhideWhenUsed/>
   </w:style>
   <w:style w:type="table" w:default="1" w:styleId="TableNormal">

--- a/public/templates/surat_permohonan_moderator.docx
+++ b/public/templates/surat_permohonan_moderator.docx
@@ -5,7 +5,7 @@
     <w:tbl>
       <w:tblPr>
         <w:tblStyle w:val="TableGrid"/>
-        <w:tblW w:w="0" w:type="auto"/>
+        <w:tblW w:w="9303" w:type="dxa"/>
         <w:tblInd w:w="-147" w:type="dxa"/>
         <w:tblBorders>
           <w:top w:val="none" w:sz="0" w:space="0" w:color="auto"/>
@@ -19,14 +19,14 @@
         <w:tblLook w:val="04A0" w:firstRow="1" w:lastRow="0" w:firstColumn="1" w:lastColumn="0" w:noHBand="0" w:noVBand="1"/>
       </w:tblPr>
       <w:tblGrid>
-        <w:gridCol w:w="993"/>
+        <w:gridCol w:w="998"/>
         <w:gridCol w:w="3709"/>
         <w:gridCol w:w="4596"/>
       </w:tblGrid>
       <w:tr>
         <w:tc>
           <w:tcPr>
-            <w:tcW w:w="993" w:type="dxa"/>
+            <w:tcW w:w="998" w:type="dxa"/>
           </w:tcPr>
           <w:p>
             <w:pPr>
@@ -34,6 +34,7 @@
                 <w:tab w:val="left" w:pos="993"/>
               </w:tabs>
               <w:spacing w:line="288" w:lineRule="auto"/>
+              <w:ind w:right="-107"/>
               <w:jc w:val="both"/>
               <w:rPr>
                 <w:rFonts w:ascii="Arial Nova Cond" w:hAnsi="Arial Nova Cond" w:cstheme="majorBidi"/>
@@ -42,6 +43,7 @@
               </w:rPr>
             </w:pPr>
             <w:proofErr w:type="spellStart"/>
+            <w:proofErr w:type="gramStart"/>
             <w:r>
               <w:rPr>
                 <w:rFonts w:ascii="Arial Nova Cond" w:hAnsi="Arial Nova Cond" w:cstheme="majorBidi"/>
@@ -67,6 +69,7 @@
               </w:rPr>
               <w:t>:</w:t>
             </w:r>
+            <w:proofErr w:type="gramEnd"/>
           </w:p>
         </w:tc>
         <w:tc>

--- a/public/templates/surat_permohonan_moderator.docx
+++ b/public/templates/surat_permohonan_moderator.docx
@@ -5,7 +5,7 @@
     <w:tbl>
       <w:tblPr>
         <w:tblStyle w:val="TableGrid"/>
-        <w:tblW w:w="9303" w:type="dxa"/>
+        <w:tblW w:w="9445" w:type="dxa"/>
         <w:tblInd w:w="-147" w:type="dxa"/>
         <w:tblBorders>
           <w:top w:val="none" w:sz="0" w:space="0" w:color="auto"/>
@@ -19,14 +19,14 @@
         <w:tblLook w:val="04A0" w:firstRow="1" w:lastRow="0" w:firstColumn="1" w:lastColumn="0" w:noHBand="0" w:noVBand="1"/>
       </w:tblPr>
       <w:tblGrid>
-        <w:gridCol w:w="998"/>
+        <w:gridCol w:w="1140"/>
         <w:gridCol w:w="3709"/>
         <w:gridCol w:w="4596"/>
       </w:tblGrid>
       <w:tr>
         <w:tc>
           <w:tcPr>
-            <w:tcW w:w="998" w:type="dxa"/>
+            <w:tcW w:w="1140" w:type="dxa"/>
           </w:tcPr>
           <w:p>
             <w:pPr>
@@ -34,7 +34,6 @@
                 <w:tab w:val="left" w:pos="993"/>
               </w:tabs>
               <w:spacing w:line="288" w:lineRule="auto"/>
-              <w:ind w:right="-107"/>
               <w:jc w:val="both"/>
               <w:rPr>
                 <w:rFonts w:ascii="Arial Nova Cond" w:hAnsi="Arial Nova Cond" w:cstheme="majorBidi"/>
@@ -43,7 +42,6 @@
               </w:rPr>
             </w:pPr>
             <w:proofErr w:type="spellStart"/>
-            <w:proofErr w:type="gramStart"/>
             <w:r>
               <w:rPr>
                 <w:rFonts w:ascii="Arial Nova Cond" w:hAnsi="Arial Nova Cond" w:cstheme="majorBidi"/>
@@ -69,7 +67,6 @@
               </w:rPr>
               <w:t>:</w:t>
             </w:r>
-            <w:proofErr w:type="gramEnd"/>
           </w:p>
         </w:tc>
         <w:tc>
@@ -208,6 +205,14 @@
         </w:rPr>
         <w:tab/>
       </w:r>
+      <w:r>
+        <w:rPr>
+          <w:rFonts w:ascii="Arial Nova Cond" w:hAnsi="Arial Nova Cond" w:cstheme="majorBidi"/>
+          <w:sz w:val="24"/>
+          <w:szCs w:val="24"/>
+        </w:rPr>
+        <w:t xml:space="preserve">  </w:t>
+      </w:r>
       <w:proofErr w:type="spellStart"/>
       <w:r>
         <w:rPr>
@@ -1091,271 +1096,359 @@
         <w:t>:</w:t>
       </w:r>
     </w:p>
-    <w:p>
-      <w:pPr>
-        <w:pStyle w:val="BodyText"/>
-        <w:tabs>
-          <w:tab w:val="left" w:pos="1985"/>
-          <w:tab w:val="left" w:pos="2268"/>
-        </w:tabs>
-        <w:spacing w:before="120" w:line="288" w:lineRule="auto"/>
-        <w:ind w:firstLine="284"/>
-        <w:jc w:val="both"/>
-        <w:rPr>
-          <w:rFonts w:ascii="Arial Nova Cond" w:hAnsi="Arial Nova Cond"/>
-          <w:sz w:val="24"/>
-          <w:szCs w:val="24"/>
-          <w:lang w:val="en-US"/>
-        </w:rPr>
-      </w:pPr>
-      <w:r>
-        <w:rPr>
-          <w:rFonts w:ascii="Arial Nova Cond" w:hAnsi="Arial Nova Cond"/>
-          <w:sz w:val="24"/>
-          <w:szCs w:val="24"/>
-          <w:lang w:val="en-US"/>
-        </w:rPr>
-        <w:t xml:space="preserve">Hari, </w:t>
-      </w:r>
-      <w:proofErr w:type="spellStart"/>
-      <w:r>
-        <w:rPr>
-          <w:rFonts w:ascii="Arial Nova Cond" w:hAnsi="Arial Nova Cond"/>
-          <w:sz w:val="24"/>
-          <w:szCs w:val="24"/>
-          <w:lang w:val="en-US"/>
-        </w:rPr>
-        <w:t>tanggal</w:t>
-      </w:r>
-      <w:proofErr w:type="spellEnd"/>
-      <w:r>
-        <w:rPr>
-          <w:rFonts w:ascii="Arial Nova Cond" w:hAnsi="Arial Nova Cond"/>
-          <w:sz w:val="24"/>
-          <w:szCs w:val="24"/>
-          <w:lang w:val="en-US"/>
-        </w:rPr>
-        <w:tab/>
-        <w:t>:</w:t>
-      </w:r>
-      <w:r>
-        <w:rPr>
-          <w:rFonts w:ascii="Arial Nova Cond" w:hAnsi="Arial Nova Cond"/>
-          <w:sz w:val="24"/>
-          <w:szCs w:val="24"/>
-          <w:lang w:val="en-US"/>
-        </w:rPr>
-        <w:tab/>
-      </w:r>
-      <w:r>
-        <w:rPr>
-          <w:rFonts w:ascii="Arial Nova Cond" w:hAnsi="Arial Nova Cond"/>
-          <w:sz w:val="24"/>
-          <w:szCs w:val="24"/>
-          <w:lang w:val="en-US"/>
-        </w:rPr>
-        <w:t>${</w:t>
-      </w:r>
-      <w:proofErr w:type="spellStart"/>
-      <w:r>
-        <w:rPr>
-          <w:rFonts w:ascii="Arial Nova Cond" w:hAnsi="Arial Nova Cond"/>
-          <w:sz w:val="24"/>
-          <w:szCs w:val="24"/>
-          <w:lang w:val="en-US"/>
-        </w:rPr>
-        <w:t>session_lenght_</w:t>
-      </w:r>
-      <w:r>
-        <w:rPr>
-          <w:rFonts w:ascii="Arial Nova Cond" w:hAnsi="Arial Nova Cond"/>
-          <w:sz w:val="24"/>
-          <w:szCs w:val="24"/>
-          <w:lang w:val="en-US"/>
-        </w:rPr>
-        <w:t>dates</w:t>
-      </w:r>
-      <w:proofErr w:type="spellEnd"/>
-      <w:r>
-        <w:rPr>
-          <w:rFonts w:ascii="Arial Nova Cond" w:hAnsi="Arial Nova Cond"/>
-          <w:sz w:val="24"/>
-          <w:szCs w:val="24"/>
-          <w:lang w:val="en-US"/>
-        </w:rPr>
-        <w:t>}</w:t>
-      </w:r>
-    </w:p>
-    <w:p>
-      <w:pPr>
-        <w:pStyle w:val="BodyText"/>
-        <w:tabs>
-          <w:tab w:val="left" w:pos="1985"/>
-          <w:tab w:val="left" w:pos="2268"/>
-        </w:tabs>
-        <w:spacing w:line="288" w:lineRule="auto"/>
-        <w:ind w:firstLine="284"/>
-        <w:jc w:val="both"/>
-        <w:rPr>
-          <w:rFonts w:ascii="Arial Nova Cond" w:hAnsi="Arial Nova Cond"/>
-          <w:sz w:val="24"/>
-          <w:szCs w:val="24"/>
-          <w:lang w:val="en-US"/>
-        </w:rPr>
-      </w:pPr>
-      <w:r>
-        <w:rPr>
-          <w:rFonts w:ascii="Arial Nova Cond" w:hAnsi="Arial Nova Cond"/>
-          <w:sz w:val="24"/>
-          <w:szCs w:val="24"/>
-          <w:lang w:val="en-US"/>
-        </w:rPr>
-        <w:t>Waktu/jam</w:t>
-      </w:r>
-      <w:r>
-        <w:rPr>
-          <w:rFonts w:ascii="Arial Nova Cond" w:hAnsi="Arial Nova Cond"/>
-          <w:sz w:val="24"/>
-          <w:szCs w:val="24"/>
-          <w:lang w:val="en-US"/>
-        </w:rPr>
-        <w:tab/>
-        <w:t>:</w:t>
-      </w:r>
-      <w:r>
-        <w:rPr>
-          <w:rFonts w:ascii="Arial Nova Cond" w:hAnsi="Arial Nova Cond"/>
-          <w:sz w:val="24"/>
-          <w:szCs w:val="24"/>
-          <w:lang w:val="en-US"/>
-        </w:rPr>
-        <w:tab/>
-      </w:r>
-      <w:r>
-        <w:rPr>
-          <w:rFonts w:ascii="Arial Nova Cond" w:hAnsi="Arial Nova Cond"/>
-          <w:sz w:val="24"/>
-          <w:szCs w:val="24"/>
-          <w:lang w:val="en-US"/>
-        </w:rPr>
-        <w:t>${</w:t>
-      </w:r>
-      <w:proofErr w:type="spellStart"/>
-      <w:r>
-        <w:rPr>
-          <w:rFonts w:ascii="Arial Nova Cond" w:hAnsi="Arial Nova Cond"/>
-          <w:sz w:val="24"/>
-          <w:szCs w:val="24"/>
-          <w:lang w:val="en-US"/>
-        </w:rPr>
-        <w:t>session_lenght_hours</w:t>
-      </w:r>
-      <w:proofErr w:type="spellEnd"/>
-      <w:r>
-        <w:rPr>
-          <w:rFonts w:ascii="Arial Nova Cond" w:hAnsi="Arial Nova Cond"/>
-          <w:sz w:val="24"/>
-          <w:szCs w:val="24"/>
-          <w:lang w:val="en-US"/>
-        </w:rPr>
-        <w:t>}</w:t>
-      </w:r>
-      <w:r>
-        <w:rPr>
-          <w:rFonts w:ascii="Arial Nova Cond" w:hAnsi="Arial Nova Cond"/>
-          <w:sz w:val="24"/>
-          <w:szCs w:val="24"/>
-          <w:lang w:val="en-US"/>
-        </w:rPr>
-        <w:t xml:space="preserve"> WIB</w:t>
-      </w:r>
-    </w:p>
-    <w:p>
-      <w:pPr>
-        <w:pStyle w:val="BodyText"/>
-        <w:tabs>
-          <w:tab w:val="left" w:pos="1985"/>
-          <w:tab w:val="left" w:pos="2268"/>
-        </w:tabs>
-        <w:spacing w:line="288" w:lineRule="auto"/>
-        <w:ind w:firstLine="284"/>
-        <w:jc w:val="both"/>
-        <w:rPr>
-          <w:rFonts w:ascii="Arial Nova Cond" w:hAnsi="Arial Nova Cond"/>
-          <w:sz w:val="24"/>
-          <w:szCs w:val="24"/>
-          <w:lang w:val="en-US"/>
-        </w:rPr>
-      </w:pPr>
-      <w:proofErr w:type="spellStart"/>
-      <w:r>
-        <w:rPr>
-          <w:rFonts w:ascii="Arial Nova Cond" w:hAnsi="Arial Nova Cond"/>
-          <w:sz w:val="24"/>
-          <w:szCs w:val="24"/>
-          <w:lang w:val="en-US"/>
-        </w:rPr>
-        <w:t>Tempat</w:t>
-      </w:r>
-      <w:proofErr w:type="spellEnd"/>
-      <w:r>
-        <w:rPr>
-          <w:rFonts w:ascii="Arial Nova Cond" w:hAnsi="Arial Nova Cond"/>
-          <w:sz w:val="24"/>
-          <w:szCs w:val="24"/>
-          <w:lang w:val="en-US"/>
-        </w:rPr>
-        <w:tab/>
-        <w:t>:</w:t>
-      </w:r>
-      <w:r>
-        <w:rPr>
-          <w:rFonts w:ascii="Arial Nova Cond" w:hAnsi="Arial Nova Cond"/>
-          <w:sz w:val="24"/>
-          <w:szCs w:val="24"/>
-          <w:lang w:val="en-US"/>
-        </w:rPr>
-        <w:tab/>
-      </w:r>
-      <w:r>
-        <w:rPr>
-          <w:rFonts w:ascii="Arial Nova Cond" w:hAnsi="Arial Nova Cond"/>
-          <w:sz w:val="24"/>
-          <w:szCs w:val="24"/>
-          <w:lang w:val="en-US"/>
-        </w:rPr>
-        <w:t>${</w:t>
-      </w:r>
-      <w:proofErr w:type="spellStart"/>
-      <w:r>
-        <w:rPr>
-          <w:rFonts w:ascii="Arial Nova Cond" w:hAnsi="Arial Nova Cond"/>
-          <w:sz w:val="24"/>
-          <w:szCs w:val="24"/>
-          <w:lang w:val="en-US"/>
-        </w:rPr>
-        <w:t>activity_location</w:t>
-      </w:r>
-      <w:proofErr w:type="spellEnd"/>
-      <w:r>
-        <w:rPr>
-          <w:rFonts w:ascii="Arial Nova Cond" w:hAnsi="Arial Nova Cond"/>
-          <w:sz w:val="24"/>
-          <w:szCs w:val="24"/>
-          <w:lang w:val="en-US"/>
-        </w:rPr>
-        <w:t>}</w:t>
-      </w:r>
-      <w:r>
-        <w:rPr>
-          <w:rFonts w:ascii="Arial Nova Cond" w:hAnsi="Arial Nova Cond"/>
-          <w:sz w:val="24"/>
-          <w:szCs w:val="24"/>
-          <w:lang w:val="en-US"/>
-        </w:rPr>
-        <w:t xml:space="preserve"> </w:t>
-      </w:r>
-    </w:p>
+    <w:tbl>
+      <w:tblPr>
+        <w:tblStyle w:val="TableGrid"/>
+        <w:tblW w:w="0" w:type="auto"/>
+        <w:tblInd w:w="137" w:type="dxa"/>
+        <w:tblBorders>
+          <w:top w:val="none" w:sz="0" w:space="0" w:color="auto"/>
+          <w:left w:val="none" w:sz="0" w:space="0" w:color="auto"/>
+          <w:bottom w:val="none" w:sz="0" w:space="0" w:color="auto"/>
+          <w:right w:val="none" w:sz="0" w:space="0" w:color="auto"/>
+          <w:insideH w:val="none" w:sz="0" w:space="0" w:color="auto"/>
+          <w:insideV w:val="none" w:sz="0" w:space="0" w:color="auto"/>
+        </w:tblBorders>
+        <w:tblLayout w:type="fixed"/>
+        <w:tblLook w:val="04A0" w:firstRow="1" w:lastRow="0" w:firstColumn="1" w:lastColumn="0" w:noHBand="0" w:noVBand="1"/>
+      </w:tblPr>
+      <w:tblGrid>
+        <w:gridCol w:w="1661"/>
+        <w:gridCol w:w="324"/>
+        <w:gridCol w:w="6804"/>
+      </w:tblGrid>
+      <w:tr>
+        <w:trPr>
+          <w:trHeight w:val="468"/>
+        </w:trPr>
+        <w:tc>
+          <w:tcPr>
+            <w:tcW w:w="1661" w:type="dxa"/>
+          </w:tcPr>
+          <w:p>
+            <w:pPr>
+              <w:pStyle w:val="BodyText"/>
+              <w:spacing w:before="120" w:line="288" w:lineRule="auto"/>
+              <w:jc w:val="both"/>
+              <w:rPr>
+                <w:rFonts w:ascii="Arial Nova Cond" w:hAnsi="Arial Nova Cond"/>
+                <w:sz w:val="24"/>
+                <w:szCs w:val="24"/>
+                <w:lang w:val="en-US"/>
+              </w:rPr>
+            </w:pPr>
+            <w:r>
+              <w:rPr>
+                <w:rFonts w:ascii="Arial Nova Cond" w:hAnsi="Arial Nova Cond"/>
+                <w:sz w:val="24"/>
+                <w:szCs w:val="24"/>
+                <w:lang w:val="en-US"/>
+              </w:rPr>
+              <w:t xml:space="preserve">Hari, </w:t>
+            </w:r>
+            <w:proofErr w:type="spellStart"/>
+            <w:r>
+              <w:rPr>
+                <w:rFonts w:ascii="Arial Nova Cond" w:hAnsi="Arial Nova Cond"/>
+                <w:sz w:val="24"/>
+                <w:szCs w:val="24"/>
+                <w:lang w:val="en-US"/>
+              </w:rPr>
+              <w:t>tanggal</w:t>
+            </w:r>
+            <w:proofErr w:type="spellEnd"/>
+          </w:p>
+        </w:tc>
+        <w:tc>
+          <w:tcPr>
+            <w:tcW w:w="324" w:type="dxa"/>
+          </w:tcPr>
+          <w:p>
+            <w:pPr>
+              <w:pStyle w:val="BodyText"/>
+              <w:spacing w:before="120" w:line="288" w:lineRule="auto"/>
+              <w:jc w:val="both"/>
+              <w:rPr>
+                <w:rFonts w:ascii="Arial Nova Cond" w:hAnsi="Arial Nova Cond"/>
+                <w:sz w:val="24"/>
+                <w:szCs w:val="24"/>
+                <w:lang w:val="en-US"/>
+              </w:rPr>
+            </w:pPr>
+            <w:r>
+              <w:rPr>
+                <w:rFonts w:ascii="Arial Nova Cond" w:hAnsi="Arial Nova Cond"/>
+                <w:sz w:val="24"/>
+                <w:szCs w:val="24"/>
+                <w:lang w:val="en-US"/>
+              </w:rPr>
+              <w:t>:</w:t>
+            </w:r>
+          </w:p>
+        </w:tc>
+        <w:tc>
+          <w:tcPr>
+            <w:tcW w:w="6804" w:type="dxa"/>
+          </w:tcPr>
+          <w:p>
+            <w:pPr>
+              <w:pStyle w:val="BodyText"/>
+              <w:spacing w:before="120" w:line="288" w:lineRule="auto"/>
+              <w:jc w:val="both"/>
+              <w:rPr>
+                <w:rFonts w:ascii="Arial Nova Cond" w:hAnsi="Arial Nova Cond"/>
+                <w:sz w:val="24"/>
+                <w:szCs w:val="24"/>
+                <w:lang w:val="en-US"/>
+              </w:rPr>
+            </w:pPr>
+            <w:r>
+              <w:rPr>
+                <w:rFonts w:ascii="Arial Nova Cond" w:hAnsi="Arial Nova Cond"/>
+                <w:sz w:val="24"/>
+                <w:szCs w:val="24"/>
+                <w:lang w:val="en-US"/>
+              </w:rPr>
+              <w:t>${</w:t>
+            </w:r>
+            <w:proofErr w:type="spellStart"/>
+            <w:r>
+              <w:rPr>
+                <w:rFonts w:ascii="Arial Nova Cond" w:hAnsi="Arial Nova Cond"/>
+                <w:sz w:val="24"/>
+                <w:szCs w:val="24"/>
+                <w:lang w:val="en-US"/>
+              </w:rPr>
+              <w:t>session_lenght_dates</w:t>
+            </w:r>
+            <w:proofErr w:type="spellEnd"/>
+            <w:r>
+              <w:rPr>
+                <w:rFonts w:ascii="Arial Nova Cond" w:hAnsi="Arial Nova Cond"/>
+                <w:sz w:val="24"/>
+                <w:szCs w:val="24"/>
+                <w:lang w:val="en-US"/>
+              </w:rPr>
+              <w:t>}</w:t>
+            </w:r>
+          </w:p>
+        </w:tc>
+      </w:tr>
+      <w:tr>
+        <w:trPr>
+          <w:trHeight w:val="468"/>
+        </w:trPr>
+        <w:tc>
+          <w:tcPr>
+            <w:tcW w:w="1661" w:type="dxa"/>
+          </w:tcPr>
+          <w:p>
+            <w:pPr>
+              <w:pStyle w:val="BodyText"/>
+              <w:spacing w:before="120" w:line="288" w:lineRule="auto"/>
+              <w:jc w:val="both"/>
+              <w:rPr>
+                <w:rFonts w:ascii="Arial Nova Cond" w:hAnsi="Arial Nova Cond"/>
+                <w:sz w:val="24"/>
+                <w:szCs w:val="24"/>
+                <w:lang w:val="en-US"/>
+              </w:rPr>
+            </w:pPr>
+            <w:r>
+              <w:rPr>
+                <w:rFonts w:ascii="Arial Nova Cond" w:hAnsi="Arial Nova Cond"/>
+                <w:sz w:val="24"/>
+                <w:szCs w:val="24"/>
+                <w:lang w:val="en-US"/>
+              </w:rPr>
+              <w:t>Waktu/jam</w:t>
+            </w:r>
+          </w:p>
+        </w:tc>
+        <w:tc>
+          <w:tcPr>
+            <w:tcW w:w="324" w:type="dxa"/>
+          </w:tcPr>
+          <w:p>
+            <w:pPr>
+              <w:pStyle w:val="BodyText"/>
+              <w:spacing w:before="120" w:line="288" w:lineRule="auto"/>
+              <w:jc w:val="both"/>
+              <w:rPr>
+                <w:rFonts w:ascii="Arial Nova Cond" w:hAnsi="Arial Nova Cond"/>
+                <w:sz w:val="24"/>
+                <w:szCs w:val="24"/>
+                <w:lang w:val="en-US"/>
+              </w:rPr>
+            </w:pPr>
+            <w:r>
+              <w:rPr>
+                <w:rFonts w:ascii="Arial Nova Cond" w:hAnsi="Arial Nova Cond"/>
+                <w:sz w:val="24"/>
+                <w:szCs w:val="24"/>
+                <w:lang w:val="en-US"/>
+              </w:rPr>
+              <w:t>:</w:t>
+            </w:r>
+          </w:p>
+        </w:tc>
+        <w:tc>
+          <w:tcPr>
+            <w:tcW w:w="6804" w:type="dxa"/>
+          </w:tcPr>
+          <w:p>
+            <w:pPr>
+              <w:pStyle w:val="BodyText"/>
+              <w:spacing w:before="120" w:line="288" w:lineRule="auto"/>
+              <w:jc w:val="both"/>
+              <w:rPr>
+                <w:rFonts w:ascii="Arial Nova Cond" w:hAnsi="Arial Nova Cond"/>
+                <w:sz w:val="24"/>
+                <w:szCs w:val="24"/>
+                <w:lang w:val="en-US"/>
+              </w:rPr>
+            </w:pPr>
+            <w:r>
+              <w:rPr>
+                <w:rFonts w:ascii="Arial Nova Cond" w:hAnsi="Arial Nova Cond"/>
+                <w:sz w:val="24"/>
+                <w:szCs w:val="24"/>
+                <w:lang w:val="en-US"/>
+              </w:rPr>
+              <w:t>${</w:t>
+            </w:r>
+            <w:proofErr w:type="spellStart"/>
+            <w:r>
+              <w:rPr>
+                <w:rFonts w:ascii="Arial Nova Cond" w:hAnsi="Arial Nova Cond"/>
+                <w:sz w:val="24"/>
+                <w:szCs w:val="24"/>
+                <w:lang w:val="en-US"/>
+              </w:rPr>
+              <w:t>session_lenght_hours</w:t>
+            </w:r>
+            <w:proofErr w:type="spellEnd"/>
+            <w:r>
+              <w:rPr>
+                <w:rFonts w:ascii="Arial Nova Cond" w:hAnsi="Arial Nova Cond"/>
+                <w:sz w:val="24"/>
+                <w:szCs w:val="24"/>
+                <w:lang w:val="en-US"/>
+              </w:rPr>
+              <w:t>} WIB</w:t>
+            </w:r>
+          </w:p>
+        </w:tc>
+      </w:tr>
+      <w:tr>
+        <w:trPr>
+          <w:trHeight w:val="469"/>
+        </w:trPr>
+        <w:tc>
+          <w:tcPr>
+            <w:tcW w:w="1661" w:type="dxa"/>
+          </w:tcPr>
+          <w:p>
+            <w:pPr>
+              <w:pStyle w:val="BodyText"/>
+              <w:spacing w:before="120" w:line="288" w:lineRule="auto"/>
+              <w:jc w:val="both"/>
+              <w:rPr>
+                <w:rFonts w:ascii="Arial Nova Cond" w:hAnsi="Arial Nova Cond"/>
+                <w:sz w:val="24"/>
+                <w:szCs w:val="24"/>
+                <w:lang w:val="en-US"/>
+              </w:rPr>
+            </w:pPr>
+            <w:proofErr w:type="spellStart"/>
+            <w:r>
+              <w:rPr>
+                <w:rFonts w:ascii="Arial Nova Cond" w:hAnsi="Arial Nova Cond"/>
+                <w:sz w:val="24"/>
+                <w:szCs w:val="24"/>
+                <w:lang w:val="en-US"/>
+              </w:rPr>
+              <w:t>Tempat</w:t>
+            </w:r>
+            <w:proofErr w:type="spellEnd"/>
+          </w:p>
+        </w:tc>
+        <w:tc>
+          <w:tcPr>
+            <w:tcW w:w="324" w:type="dxa"/>
+          </w:tcPr>
+          <w:p>
+            <w:pPr>
+              <w:pStyle w:val="BodyText"/>
+              <w:spacing w:before="120" w:line="288" w:lineRule="auto"/>
+              <w:jc w:val="both"/>
+              <w:rPr>
+                <w:rFonts w:ascii="Arial Nova Cond" w:hAnsi="Arial Nova Cond"/>
+                <w:sz w:val="24"/>
+                <w:szCs w:val="24"/>
+                <w:lang w:val="en-US"/>
+              </w:rPr>
+            </w:pPr>
+            <w:r>
+              <w:rPr>
+                <w:rFonts w:ascii="Arial Nova Cond" w:hAnsi="Arial Nova Cond"/>
+                <w:sz w:val="24"/>
+                <w:szCs w:val="24"/>
+                <w:lang w:val="en-US"/>
+              </w:rPr>
+              <w:t>:</w:t>
+            </w:r>
+          </w:p>
+        </w:tc>
+        <w:tc>
+          <w:tcPr>
+            <w:tcW w:w="6804" w:type="dxa"/>
+          </w:tcPr>
+          <w:p>
+            <w:pPr>
+              <w:pStyle w:val="BodyText"/>
+              <w:spacing w:before="120" w:line="288" w:lineRule="auto"/>
+              <w:jc w:val="both"/>
+              <w:rPr>
+                <w:rFonts w:ascii="Arial Nova Cond" w:hAnsi="Arial Nova Cond"/>
+                <w:sz w:val="24"/>
+                <w:szCs w:val="24"/>
+                <w:lang w:val="en-US"/>
+              </w:rPr>
+            </w:pPr>
+            <w:r>
+              <w:rPr>
+                <w:rFonts w:ascii="Arial Nova Cond" w:hAnsi="Arial Nova Cond"/>
+                <w:sz w:val="24"/>
+                <w:szCs w:val="24"/>
+                <w:lang w:val="en-US"/>
+              </w:rPr>
+              <w:t>${</w:t>
+            </w:r>
+            <w:proofErr w:type="spellStart"/>
+            <w:r>
+              <w:rPr>
+                <w:rFonts w:ascii="Arial Nova Cond" w:hAnsi="Arial Nova Cond"/>
+                <w:sz w:val="24"/>
+                <w:szCs w:val="24"/>
+                <w:lang w:val="en-US"/>
+              </w:rPr>
+              <w:t>activity_location</w:t>
+            </w:r>
+            <w:proofErr w:type="spellEnd"/>
+            <w:r>
+              <w:rPr>
+                <w:rFonts w:ascii="Arial Nova Cond" w:hAnsi="Arial Nova Cond"/>
+                <w:sz w:val="24"/>
+                <w:szCs w:val="24"/>
+                <w:lang w:val="en-US"/>
+              </w:rPr>
+              <w:t>}</w:t>
+            </w:r>
+          </w:p>
+        </w:tc>
+      </w:tr>
+    </w:tbl>
     <w:p>
       <w:pPr>
         <w:spacing w:before="120" w:after="0" w:line="288" w:lineRule="auto"/>

--- a/public/templates/surat_permohonan_moderator.docx
+++ b/public/templates/surat_permohonan_moderator.docx
@@ -20,8 +20,8 @@
       </w:tblPr>
       <w:tblGrid>
         <w:gridCol w:w="1140"/>
-        <w:gridCol w:w="3709"/>
-        <w:gridCol w:w="4596"/>
+        <w:gridCol w:w="6237"/>
+        <w:gridCol w:w="2068"/>
       </w:tblGrid>
       <w:tr>
         <w:tc>
@@ -37,16 +37,12 @@
               <w:jc w:val="both"/>
               <w:rPr>
                 <w:rFonts w:ascii="Arial Nova Cond" w:hAnsi="Arial Nova Cond" w:cstheme="majorBidi"/>
-                <w:sz w:val="24"/>
-                <w:szCs w:val="24"/>
               </w:rPr>
             </w:pPr>
             <w:proofErr w:type="spellStart"/>
             <w:r>
               <w:rPr>
                 <w:rFonts w:ascii="Arial Nova Cond" w:hAnsi="Arial Nova Cond" w:cstheme="majorBidi"/>
-                <w:sz w:val="24"/>
-                <w:szCs w:val="24"/>
               </w:rPr>
               <w:t>Nomor</w:t>
             </w:r>
@@ -54,24 +50,14 @@
             <w:r>
               <w:rPr>
                 <w:rFonts w:ascii="Arial Nova Cond" w:hAnsi="Arial Nova Cond" w:cstheme="majorBidi"/>
-                <w:sz w:val="24"/>
-                <w:szCs w:val="24"/>
-              </w:rPr>
-              <w:t xml:space="preserve"> </w:t>
-            </w:r>
-            <w:r>
-              <w:rPr>
-                <w:rFonts w:ascii="Arial Nova Cond" w:hAnsi="Arial Nova Cond" w:cstheme="majorBidi"/>
-                <w:sz w:val="24"/>
-                <w:szCs w:val="24"/>
-              </w:rPr>
-              <w:t>:</w:t>
+              </w:rPr>
+              <w:t xml:space="preserve"> :</w:t>
             </w:r>
           </w:p>
         </w:tc>
         <w:tc>
           <w:tcPr>
-            <w:tcW w:w="3709" w:type="dxa"/>
+            <w:tcW w:w="6237" w:type="dxa"/>
           </w:tcPr>
           <w:p>
             <w:pPr>
@@ -83,16 +69,12 @@
               <w:jc w:val="both"/>
               <w:rPr>
                 <w:rFonts w:ascii="Arial Nova Cond" w:hAnsi="Arial Nova Cond" w:cstheme="majorBidi"/>
-                <w:sz w:val="24"/>
-                <w:szCs w:val="24"/>
               </w:rPr>
             </w:pPr>
             <w:r>
               <w:rPr>
                 <w:rFonts w:ascii="Arial Nova Cond" w:eastAsia="Times New Roman" w:hAnsi="Arial Nova Cond" w:cs="Helvetica"/>
                 <w:color w:val="333333"/>
-                <w:sz w:val="24"/>
-                <w:szCs w:val="24"/>
               </w:rPr>
               <w:t>${</w:t>
             </w:r>
@@ -101,8 +83,6 @@
               <w:rPr>
                 <w:rFonts w:ascii="Arial Nova Cond" w:eastAsia="Times New Roman" w:hAnsi="Arial Nova Cond" w:cs="Helvetica"/>
                 <w:color w:val="333333"/>
-                <w:sz w:val="24"/>
-                <w:szCs w:val="24"/>
               </w:rPr>
               <w:t>nomor_surat_permohonan</w:t>
             </w:r>
@@ -111,8 +91,6 @@
               <w:rPr>
                 <w:rFonts w:ascii="Arial Nova Cond" w:eastAsia="Times New Roman" w:hAnsi="Arial Nova Cond" w:cs="Helvetica"/>
                 <w:color w:val="333333"/>
-                <w:sz w:val="24"/>
-                <w:szCs w:val="24"/>
               </w:rPr>
               <w:t>}</w:t>
             </w:r>
@@ -120,7 +98,7 @@
         </w:tc>
         <w:tc>
           <w:tcPr>
-            <w:tcW w:w="4596" w:type="dxa"/>
+            <w:tcW w:w="2068" w:type="dxa"/>
           </w:tcPr>
           <w:p>
             <w:pPr>
@@ -132,15 +110,11 @@
               <w:jc w:val="right"/>
               <w:rPr>
                 <w:rFonts w:ascii="Arial Nova Cond" w:hAnsi="Arial Nova Cond" w:cstheme="majorBidi"/>
-                <w:sz w:val="24"/>
-                <w:szCs w:val="24"/>
               </w:rPr>
             </w:pPr>
             <w:r>
               <w:rPr>
                 <w:rFonts w:ascii="Arial Nova Cond" w:hAnsi="Arial Nova Cond" w:cstheme="majorBidi"/>
-                <w:sz w:val="24"/>
-                <w:szCs w:val="24"/>
               </w:rPr>
               <w:t>${</w:t>
             </w:r>
@@ -148,8 +122,6 @@
             <w:r>
               <w:rPr>
                 <w:rFonts w:ascii="Arial Nova Cond" w:hAnsi="Arial Nova Cond" w:cstheme="majorBidi"/>
-                <w:sz w:val="24"/>
-                <w:szCs w:val="24"/>
               </w:rPr>
               <w:t>nomor_surat_permohonan_formatted_date</w:t>
             </w:r>
@@ -157,8 +129,6 @@
             <w:r>
               <w:rPr>
                 <w:rFonts w:ascii="Arial Nova Cond" w:hAnsi="Arial Nova Cond" w:cstheme="majorBidi"/>
-                <w:sz w:val="24"/>
-                <w:szCs w:val="24"/>
               </w:rPr>
               <w:t>}</w:t>
             </w:r>
@@ -176,23 +146,17 @@
         <w:jc w:val="both"/>
         <w:rPr>
           <w:rFonts w:ascii="Arial Nova Cond" w:hAnsi="Arial Nova Cond" w:cstheme="majorBidi"/>
-          <w:sz w:val="24"/>
-          <w:szCs w:val="24"/>
-        </w:rPr>
-      </w:pPr>
-      <w:r>
-        <w:rPr>
-          <w:rFonts w:ascii="Arial Nova Cond" w:hAnsi="Arial Nova Cond" w:cstheme="majorBidi"/>
-          <w:sz w:val="24"/>
-          <w:szCs w:val="24"/>
+        </w:rPr>
+      </w:pPr>
+      <w:r>
+        <w:rPr>
+          <w:rFonts w:ascii="Arial Nova Cond" w:hAnsi="Arial Nova Cond" w:cstheme="majorBidi"/>
         </w:rPr>
         <w:t>Hal</w:t>
       </w:r>
       <w:r>
         <w:rPr>
           <w:rFonts w:ascii="Arial Nova Cond" w:hAnsi="Arial Nova Cond" w:cstheme="majorBidi"/>
-          <w:sz w:val="24"/>
-          <w:szCs w:val="24"/>
         </w:rPr>
         <w:tab/>
         <w:t xml:space="preserve">: </w:t>
@@ -200,16 +164,12 @@
       <w:r>
         <w:rPr>
           <w:rFonts w:ascii="Arial Nova Cond" w:hAnsi="Arial Nova Cond" w:cstheme="majorBidi"/>
-          <w:sz w:val="24"/>
-          <w:szCs w:val="24"/>
         </w:rPr>
         <w:tab/>
       </w:r>
       <w:r>
         <w:rPr>
           <w:rFonts w:ascii="Arial Nova Cond" w:hAnsi="Arial Nova Cond" w:cstheme="majorBidi"/>
-          <w:sz w:val="24"/>
-          <w:szCs w:val="24"/>
         </w:rPr>
         <w:t xml:space="preserve">  </w:t>
       </w:r>
@@ -217,8 +177,6 @@
       <w:r>
         <w:rPr>
           <w:rFonts w:ascii="Arial Nova Cond" w:hAnsi="Arial Nova Cond" w:cstheme="majorBidi"/>
-          <w:sz w:val="24"/>
-          <w:szCs w:val="24"/>
         </w:rPr>
         <w:t>Permohonan</w:t>
       </w:r>
@@ -226,8 +184,6 @@
       <w:r>
         <w:rPr>
           <w:rFonts w:ascii="Arial Nova Cond" w:hAnsi="Arial Nova Cond" w:cstheme="majorBidi"/>
-          <w:sz w:val="24"/>
-          <w:szCs w:val="24"/>
         </w:rPr>
         <w:t xml:space="preserve"> </w:t>
       </w:r>
@@ -235,8 +191,6 @@
       <w:r>
         <w:rPr>
           <w:rFonts w:ascii="Arial Nova Cond" w:hAnsi="Arial Nova Cond" w:cstheme="majorBidi"/>
-          <w:sz w:val="24"/>
-          <w:szCs w:val="24"/>
         </w:rPr>
         <w:t>Menjadi</w:t>
       </w:r>
@@ -244,8 +198,6 @@
       <w:r>
         <w:rPr>
           <w:rFonts w:ascii="Arial Nova Cond" w:hAnsi="Arial Nova Cond" w:cstheme="majorBidi"/>
-          <w:sz w:val="24"/>
-          <w:szCs w:val="24"/>
         </w:rPr>
         <w:t xml:space="preserve"> Narasumber</w:t>
       </w:r>
@@ -256,8 +208,6 @@
         <w:jc w:val="both"/>
         <w:rPr>
           <w:rFonts w:ascii="Arial Nova Cond" w:hAnsi="Arial Nova Cond" w:cstheme="majorBidi"/>
-          <w:sz w:val="24"/>
-          <w:szCs w:val="24"/>
         </w:rPr>
       </w:pPr>
     </w:p>
@@ -267,16 +217,12 @@
         <w:jc w:val="both"/>
         <w:rPr>
           <w:rFonts w:ascii="Arial Nova Cond" w:hAnsi="Arial Nova Cond" w:cstheme="majorBidi"/>
-          <w:sz w:val="24"/>
-          <w:szCs w:val="24"/>
-        </w:rPr>
-      </w:pPr>
-      <w:proofErr w:type="spellStart"/>
-      <w:r>
-        <w:rPr>
-          <w:rFonts w:ascii="Arial Nova Cond" w:hAnsi="Arial Nova Cond" w:cstheme="majorBidi"/>
-          <w:sz w:val="24"/>
-          <w:szCs w:val="24"/>
+        </w:rPr>
+      </w:pPr>
+      <w:proofErr w:type="spellStart"/>
+      <w:r>
+        <w:rPr>
+          <w:rFonts w:ascii="Arial Nova Cond" w:hAnsi="Arial Nova Cond" w:cstheme="majorBidi"/>
         </w:rPr>
         <w:t>Kepada</w:t>
       </w:r>
@@ -284,8 +230,6 @@
       <w:r>
         <w:rPr>
           <w:rFonts w:ascii="Arial Nova Cond" w:hAnsi="Arial Nova Cond" w:cstheme="majorBidi"/>
-          <w:sz w:val="24"/>
-          <w:szCs w:val="24"/>
         </w:rPr>
         <w:t xml:space="preserve"> </w:t>
       </w:r>
@@ -293,8 +237,6 @@
       <w:r>
         <w:rPr>
           <w:rFonts w:ascii="Arial Nova Cond" w:hAnsi="Arial Nova Cond" w:cstheme="majorBidi"/>
-          <w:sz w:val="24"/>
-          <w:szCs w:val="24"/>
         </w:rPr>
         <w:t>Yth</w:t>
       </w:r>
@@ -302,8 +244,6 @@
       <w:r>
         <w:rPr>
           <w:rFonts w:ascii="Arial Nova Cond" w:hAnsi="Arial Nova Cond" w:cstheme="majorBidi"/>
-          <w:sz w:val="24"/>
-          <w:szCs w:val="24"/>
         </w:rPr>
         <w:t>.</w:t>
       </w:r>
@@ -318,8 +258,6 @@
           <w:bCs/>
           <w:i/>
           <w:iCs/>
-          <w:sz w:val="24"/>
-          <w:szCs w:val="24"/>
         </w:rPr>
       </w:pPr>
       <w:r>
@@ -331,8 +269,6 @@
           <w:i w:val="0"/>
           <w:iCs w:val="0"/>
           <w:color w:val="000000" w:themeColor="text1"/>
-          <w:sz w:val="24"/>
-          <w:szCs w:val="24"/>
           <w:shd w:val="clear" w:color="auto" w:fill="FFFFFF"/>
         </w:rPr>
         <w:t>${</w:t>
@@ -347,8 +283,6 @@
           <w:i w:val="0"/>
           <w:iCs w:val="0"/>
           <w:color w:val="000000" w:themeColor="text1"/>
-          <w:sz w:val="24"/>
-          <w:szCs w:val="24"/>
           <w:shd w:val="clear" w:color="auto" w:fill="FFFFFF"/>
         </w:rPr>
         <w:t>recipient_name</w:t>
@@ -363,8 +297,6 @@
           <w:i w:val="0"/>
           <w:iCs w:val="0"/>
           <w:color w:val="000000" w:themeColor="text1"/>
-          <w:sz w:val="24"/>
-          <w:szCs w:val="24"/>
           <w:shd w:val="clear" w:color="auto" w:fill="FFFFFF"/>
         </w:rPr>
         <w:t>}</w:t>
@@ -375,8 +307,6 @@
           <w:b/>
           <w:bCs/>
           <w:color w:val="000000" w:themeColor="text1"/>
-          <w:sz w:val="24"/>
-          <w:szCs w:val="24"/>
         </w:rPr>
         <w:t>.</w:t>
       </w:r>
@@ -387,15 +317,11 @@
         <w:jc w:val="both"/>
         <w:rPr>
           <w:rFonts w:ascii="Arial Nova Cond" w:hAnsi="Arial Nova Cond" w:cstheme="majorBidi"/>
-          <w:sz w:val="24"/>
-          <w:szCs w:val="24"/>
         </w:rPr>
       </w:pPr>
       <w:r>
         <w:rPr>
           <w:rFonts w:ascii="Arial Nova Cond" w:hAnsi="Arial Nova Cond" w:cstheme="minorHAnsi"/>
-          <w:sz w:val="24"/>
-          <w:szCs w:val="24"/>
         </w:rPr>
         <w:t>${</w:t>
       </w:r>
@@ -403,8 +329,6 @@
       <w:r>
         <w:rPr>
           <w:rFonts w:ascii="Arial Nova Cond" w:hAnsi="Arial Nova Cond" w:cstheme="minorHAnsi"/>
-          <w:sz w:val="24"/>
-          <w:szCs w:val="24"/>
         </w:rPr>
         <w:t>recipient_institution</w:t>
       </w:r>
@@ -412,8 +336,6 @@
       <w:r>
         <w:rPr>
           <w:rFonts w:ascii="Arial Nova Cond" w:hAnsi="Arial Nova Cond" w:cstheme="minorHAnsi"/>
-          <w:sz w:val="24"/>
-          <w:szCs w:val="24"/>
         </w:rPr>
         <w:t>}</w:t>
       </w:r>
@@ -426,8 +348,6 @@
           <w:rFonts w:ascii="Arial Nova Cond" w:hAnsi="Arial Nova Cond" w:cstheme="majorBidi"/>
           <w:i/>
           <w:iCs/>
-          <w:sz w:val="24"/>
-          <w:szCs w:val="24"/>
         </w:rPr>
       </w:pPr>
     </w:p>
@@ -439,8 +359,6 @@
           <w:rFonts w:ascii="Arial Nova Cond" w:hAnsi="Arial Nova Cond" w:cstheme="majorBidi"/>
           <w:i/>
           <w:iCs/>
-          <w:sz w:val="24"/>
-          <w:szCs w:val="24"/>
         </w:rPr>
       </w:pPr>
       <w:proofErr w:type="spellStart"/>
@@ -449,8 +367,6 @@
           <w:rFonts w:ascii="Arial Nova Cond" w:hAnsi="Arial Nova Cond" w:cstheme="majorBidi"/>
           <w:i/>
           <w:iCs/>
-          <w:sz w:val="24"/>
-          <w:szCs w:val="24"/>
         </w:rPr>
         <w:t>Assalamualaikum</w:t>
       </w:r>
@@ -460,8 +376,6 @@
           <w:rFonts w:ascii="Arial Nova Cond" w:hAnsi="Arial Nova Cond" w:cstheme="majorBidi"/>
           <w:i/>
           <w:iCs/>
-          <w:sz w:val="24"/>
-          <w:szCs w:val="24"/>
         </w:rPr>
         <w:t xml:space="preserve"> </w:t>
       </w:r>
@@ -471,8 +385,6 @@
           <w:rFonts w:ascii="Arial Nova Cond" w:hAnsi="Arial Nova Cond" w:cstheme="majorBidi"/>
           <w:i/>
           <w:iCs/>
-          <w:sz w:val="24"/>
-          <w:szCs w:val="24"/>
         </w:rPr>
         <w:t>Wr</w:t>
       </w:r>
@@ -482,8 +394,6 @@
           <w:rFonts w:ascii="Arial Nova Cond" w:hAnsi="Arial Nova Cond" w:cstheme="majorBidi"/>
           <w:i/>
           <w:iCs/>
-          <w:sz w:val="24"/>
-          <w:szCs w:val="24"/>
         </w:rPr>
         <w:t>. Wb.</w:t>
       </w:r>
@@ -495,17 +405,13 @@
         <w:jc w:val="both"/>
         <w:rPr>
           <w:rFonts w:ascii="Arial Nova Cond" w:hAnsi="Arial Nova Cond"/>
-          <w:sz w:val="24"/>
-          <w:szCs w:val="24"/>
-          <w:lang w:val="en-US"/>
-        </w:rPr>
-      </w:pPr>
-      <w:proofErr w:type="spellStart"/>
-      <w:r>
-        <w:rPr>
-          <w:rFonts w:ascii="Arial Nova Cond" w:hAnsi="Arial Nova Cond"/>
-          <w:sz w:val="24"/>
-          <w:szCs w:val="24"/>
+          <w:lang w:val="en-US"/>
+        </w:rPr>
+      </w:pPr>
+      <w:proofErr w:type="spellStart"/>
+      <w:r>
+        <w:rPr>
+          <w:rFonts w:ascii="Arial Nova Cond" w:hAnsi="Arial Nova Cond"/>
           <w:lang w:val="en-US"/>
         </w:rPr>
         <w:t>Dengan</w:t>
@@ -514,8 +420,6 @@
       <w:r>
         <w:rPr>
           <w:rFonts w:ascii="Arial Nova Cond" w:hAnsi="Arial Nova Cond"/>
-          <w:sz w:val="24"/>
-          <w:szCs w:val="24"/>
           <w:lang w:val="en-US"/>
         </w:rPr>
         <w:t xml:space="preserve"> </w:t>
@@ -524,8 +428,6 @@
       <w:r>
         <w:rPr>
           <w:rFonts w:ascii="Arial Nova Cond" w:hAnsi="Arial Nova Cond"/>
-          <w:sz w:val="24"/>
-          <w:szCs w:val="24"/>
           <w:lang w:val="en-US"/>
         </w:rPr>
         <w:t>hormat</w:t>
@@ -534,8 +436,6 @@
       <w:r>
         <w:rPr>
           <w:rFonts w:ascii="Arial Nova Cond" w:hAnsi="Arial Nova Cond"/>
-          <w:sz w:val="24"/>
-          <w:szCs w:val="24"/>
           <w:lang w:val="en-US"/>
         </w:rPr>
         <w:t xml:space="preserve"> kami </w:t>
@@ -544,8 +444,6 @@
       <w:r>
         <w:rPr>
           <w:rFonts w:ascii="Arial Nova Cond" w:hAnsi="Arial Nova Cond"/>
-          <w:sz w:val="24"/>
-          <w:szCs w:val="24"/>
           <w:lang w:val="en-US"/>
         </w:rPr>
         <w:t>sampaikan</w:t>
@@ -554,8 +452,6 @@
       <w:r>
         <w:rPr>
           <w:rFonts w:ascii="Arial Nova Cond" w:hAnsi="Arial Nova Cond"/>
-          <w:sz w:val="24"/>
-          <w:szCs w:val="24"/>
           <w:lang w:val="en-US"/>
         </w:rPr>
         <w:t xml:space="preserve"> </w:t>
@@ -564,8 +460,6 @@
       <w:r>
         <w:rPr>
           <w:rFonts w:ascii="Arial Nova Cond" w:hAnsi="Arial Nova Cond"/>
-          <w:sz w:val="24"/>
-          <w:szCs w:val="24"/>
           <w:lang w:val="en-US"/>
         </w:rPr>
         <w:t>bahwa</w:t>
@@ -574,8 +468,6 @@
       <w:r>
         <w:rPr>
           <w:rFonts w:ascii="Arial Nova Cond" w:hAnsi="Arial Nova Cond"/>
-          <w:sz w:val="24"/>
-          <w:szCs w:val="24"/>
           <w:lang w:val="en-US"/>
         </w:rPr>
         <w:t xml:space="preserve"> </w:t>
@@ -583,8 +475,6 @@
       <w:r>
         <w:rPr>
           <w:rFonts w:ascii="Arial Nova Cond" w:hAnsi="Arial Nova Cond"/>
-          <w:sz w:val="24"/>
-          <w:szCs w:val="24"/>
           <w:lang w:val="en-US"/>
         </w:rPr>
         <w:t>${</w:t>
@@ -593,8 +483,6 @@
       <w:r>
         <w:rPr>
           <w:rFonts w:ascii="Arial Nova Cond" w:hAnsi="Arial Nova Cond"/>
-          <w:sz w:val="24"/>
-          <w:szCs w:val="24"/>
           <w:lang w:val="en-US"/>
         </w:rPr>
         <w:t>department_name</w:t>
@@ -603,8 +491,6 @@
       <w:r>
         <w:rPr>
           <w:rFonts w:ascii="Arial Nova Cond" w:hAnsi="Arial Nova Cond"/>
-          <w:sz w:val="24"/>
-          <w:szCs w:val="24"/>
           <w:lang w:val="en-US"/>
         </w:rPr>
         <w:t>}</w:t>
@@ -612,8 +498,6 @@
       <w:r>
         <w:rPr>
           <w:rFonts w:ascii="Arial Nova Cond" w:hAnsi="Arial Nova Cond"/>
-          <w:sz w:val="24"/>
-          <w:szCs w:val="24"/>
           <w:lang w:val="en-US"/>
         </w:rPr>
         <w:t xml:space="preserve"> UIN Sunan </w:t>
@@ -622,8 +506,6 @@
       <w:r>
         <w:rPr>
           <w:rFonts w:ascii="Arial Nova Cond" w:hAnsi="Arial Nova Cond"/>
-          <w:sz w:val="24"/>
-          <w:szCs w:val="24"/>
           <w:lang w:val="en-US"/>
         </w:rPr>
         <w:t>Kalijaga</w:t>
@@ -632,8 +514,6 @@
       <w:r>
         <w:rPr>
           <w:rFonts w:ascii="Arial Nova Cond" w:hAnsi="Arial Nova Cond"/>
-          <w:sz w:val="24"/>
-          <w:szCs w:val="24"/>
           <w:lang w:val="en-US"/>
         </w:rPr>
         <w:t xml:space="preserve"> Yogyakarta </w:t>
@@ -642,8 +522,6 @@
       <w:r>
         <w:rPr>
           <w:rFonts w:ascii="Arial Nova Cond" w:hAnsi="Arial Nova Cond"/>
-          <w:sz w:val="24"/>
-          <w:szCs w:val="24"/>
           <w:lang w:val="en-US"/>
         </w:rPr>
         <w:t>akan</w:t>
@@ -652,8 +530,6 @@
       <w:r>
         <w:rPr>
           <w:rFonts w:ascii="Arial Nova Cond" w:hAnsi="Arial Nova Cond"/>
-          <w:sz w:val="24"/>
-          <w:szCs w:val="24"/>
           <w:lang w:val="en-US"/>
         </w:rPr>
         <w:t xml:space="preserve"> </w:t>
@@ -662,8 +538,6 @@
       <w:r>
         <w:rPr>
           <w:rFonts w:ascii="Arial Nova Cond" w:hAnsi="Arial Nova Cond"/>
-          <w:sz w:val="24"/>
-          <w:szCs w:val="24"/>
           <w:lang w:val="en-US"/>
         </w:rPr>
         <w:t>menyelenggarakan</w:t>
@@ -672,8 +546,6 @@
       <w:r>
         <w:rPr>
           <w:rFonts w:ascii="Arial Nova Cond" w:hAnsi="Arial Nova Cond"/>
-          <w:sz w:val="24"/>
-          <w:szCs w:val="24"/>
           <w:lang w:val="en-US"/>
         </w:rPr>
         <w:t xml:space="preserve"> </w:t>
@@ -682,8 +554,6 @@
       <w:r>
         <w:rPr>
           <w:rFonts w:ascii="Arial Nova Cond" w:hAnsi="Arial Nova Cond"/>
-          <w:sz w:val="24"/>
-          <w:szCs w:val="24"/>
           <w:lang w:val="en-US"/>
         </w:rPr>
         <w:t>kegiatan</w:t>
@@ -692,8 +562,6 @@
       <w:r>
         <w:rPr>
           <w:rFonts w:ascii="Arial Nova Cond" w:hAnsi="Arial Nova Cond"/>
-          <w:sz w:val="24"/>
-          <w:szCs w:val="24"/>
           <w:lang w:val="en-US"/>
         </w:rPr>
         <w:t xml:space="preserve"> </w:t>
@@ -701,8 +569,6 @@
       <w:r>
         <w:rPr>
           <w:rFonts w:ascii="Arial Nova Cond" w:hAnsi="Arial Nova Cond"/>
-          <w:sz w:val="24"/>
-          <w:szCs w:val="24"/>
           <w:lang w:val="en-US"/>
         </w:rPr>
         <w:t>${</w:t>
@@ -711,8 +577,6 @@
       <w:r>
         <w:rPr>
           <w:rFonts w:ascii="Arial Nova Cond" w:hAnsi="Arial Nova Cond"/>
-          <w:sz w:val="24"/>
-          <w:szCs w:val="24"/>
           <w:lang w:val="en-US"/>
         </w:rPr>
         <w:t>activity_name</w:t>
@@ -721,8 +585,6 @@
       <w:r>
         <w:rPr>
           <w:rFonts w:ascii="Arial Nova Cond" w:hAnsi="Arial Nova Cond"/>
-          <w:sz w:val="24"/>
-          <w:szCs w:val="24"/>
           <w:lang w:val="en-US"/>
         </w:rPr>
         <w:t>}</w:t>
@@ -730,8 +592,6 @@
       <w:r>
         <w:rPr>
           <w:rFonts w:ascii="Arial Nova Cond" w:hAnsi="Arial Nova Cond"/>
-          <w:sz w:val="24"/>
-          <w:szCs w:val="24"/>
           <w:lang w:val="en-US"/>
         </w:rPr>
         <w:t>.</w:t>
@@ -744,17 +604,13 @@
         <w:jc w:val="both"/>
         <w:rPr>
           <w:rFonts w:ascii="Arial Nova Cond" w:hAnsi="Arial Nova Cond"/>
-          <w:sz w:val="24"/>
-          <w:szCs w:val="24"/>
-          <w:lang w:val="en-US"/>
-        </w:rPr>
-      </w:pPr>
-      <w:proofErr w:type="spellStart"/>
-      <w:r>
-        <w:rPr>
-          <w:rFonts w:ascii="Arial Nova Cond" w:hAnsi="Arial Nova Cond"/>
-          <w:sz w:val="24"/>
-          <w:szCs w:val="24"/>
+          <w:lang w:val="en-US"/>
+        </w:rPr>
+      </w:pPr>
+      <w:proofErr w:type="spellStart"/>
+      <w:r>
+        <w:rPr>
+          <w:rFonts w:ascii="Arial Nova Cond" w:hAnsi="Arial Nova Cond"/>
           <w:lang w:val="en-US"/>
         </w:rPr>
         <w:t>Sehubungan</w:t>
@@ -763,8 +619,6 @@
       <w:r>
         <w:rPr>
           <w:rFonts w:ascii="Arial Nova Cond" w:hAnsi="Arial Nova Cond"/>
-          <w:sz w:val="24"/>
-          <w:szCs w:val="24"/>
           <w:lang w:val="en-US"/>
         </w:rPr>
         <w:t xml:space="preserve"> </w:t>
@@ -773,8 +627,6 @@
       <w:r>
         <w:rPr>
           <w:rFonts w:ascii="Arial Nova Cond" w:hAnsi="Arial Nova Cond"/>
-          <w:sz w:val="24"/>
-          <w:szCs w:val="24"/>
           <w:lang w:val="en-US"/>
         </w:rPr>
         <w:t>dengan</w:t>
@@ -783,8 +635,6 @@
       <w:r>
         <w:rPr>
           <w:rFonts w:ascii="Arial Nova Cond" w:hAnsi="Arial Nova Cond"/>
-          <w:sz w:val="24"/>
-          <w:szCs w:val="24"/>
           <w:lang w:val="en-US"/>
         </w:rPr>
         <w:t xml:space="preserve"> </w:t>
@@ -793,8 +643,6 @@
       <w:r>
         <w:rPr>
           <w:rFonts w:ascii="Arial Nova Cond" w:hAnsi="Arial Nova Cond"/>
-          <w:sz w:val="24"/>
-          <w:szCs w:val="24"/>
           <w:lang w:val="en-US"/>
         </w:rPr>
         <w:t>itu</w:t>
@@ -803,8 +651,6 @@
       <w:r>
         <w:rPr>
           <w:rFonts w:ascii="Arial Nova Cond" w:hAnsi="Arial Nova Cond"/>
-          <w:sz w:val="24"/>
-          <w:szCs w:val="24"/>
           <w:lang w:val="en-US"/>
         </w:rPr>
         <w:t xml:space="preserve">, </w:t>
@@ -812,8 +658,6 @@
       <w:r>
         <w:rPr>
           <w:rFonts w:ascii="Arial Nova Cond" w:hAnsi="Arial Nova Cond"/>
-          <w:sz w:val="24"/>
-          <w:szCs w:val="24"/>
           <w:lang w:val="en-US"/>
         </w:rPr>
         <w:t xml:space="preserve">kami </w:t>
@@ -822,8 +666,6 @@
       <w:r>
         <w:rPr>
           <w:rFonts w:ascii="Arial Nova Cond" w:hAnsi="Arial Nova Cond"/>
-          <w:sz w:val="24"/>
-          <w:szCs w:val="24"/>
           <w:lang w:val="en-US"/>
         </w:rPr>
         <w:t>mohon</w:t>
@@ -832,8 +674,6 @@
       <w:r>
         <w:rPr>
           <w:rFonts w:ascii="Arial Nova Cond" w:hAnsi="Arial Nova Cond"/>
-          <w:sz w:val="24"/>
-          <w:szCs w:val="24"/>
           <w:lang w:val="en-US"/>
         </w:rPr>
         <w:t xml:space="preserve"> </w:t>
@@ -842,8 +682,6 @@
       <w:r>
         <w:rPr>
           <w:rFonts w:ascii="Arial Nova Cond" w:hAnsi="Arial Nova Cond"/>
-          <w:sz w:val="24"/>
-          <w:szCs w:val="24"/>
           <w:lang w:val="en-US"/>
         </w:rPr>
         <w:t>kepada</w:t>
@@ -852,8 +690,6 @@
       <w:r>
         <w:rPr>
           <w:rFonts w:ascii="Arial Nova Cond" w:hAnsi="Arial Nova Cond"/>
-          <w:sz w:val="24"/>
-          <w:szCs w:val="24"/>
           <w:lang w:val="en-US"/>
         </w:rPr>
         <w:t xml:space="preserve"> </w:t>
@@ -861,8 +697,6 @@
       <w:r>
         <w:rPr>
           <w:rFonts w:ascii="Arial Nova Cond" w:hAnsi="Arial Nova Cond"/>
-          <w:sz w:val="24"/>
-          <w:szCs w:val="24"/>
           <w:lang w:val="en-US"/>
         </w:rPr>
         <w:t>Bapak</w:t>
@@ -870,8 +704,6 @@
       <w:r>
         <w:rPr>
           <w:rFonts w:ascii="Arial Nova Cond" w:hAnsi="Arial Nova Cond"/>
-          <w:sz w:val="24"/>
-          <w:szCs w:val="24"/>
           <w:lang w:val="en-US"/>
         </w:rPr>
         <w:t>/Ibu</w:t>
@@ -879,8 +711,6 @@
       <w:r>
         <w:rPr>
           <w:rFonts w:ascii="Arial Nova Cond" w:hAnsi="Arial Nova Cond"/>
-          <w:sz w:val="24"/>
-          <w:szCs w:val="24"/>
           <w:lang w:val="en-US"/>
         </w:rPr>
         <w:t xml:space="preserve"> </w:t>
@@ -889,8 +719,6 @@
       <w:r>
         <w:rPr>
           <w:rFonts w:ascii="Arial Nova Cond" w:hAnsi="Arial Nova Cond"/>
-          <w:sz w:val="24"/>
-          <w:szCs w:val="24"/>
           <w:lang w:val="en-US"/>
         </w:rPr>
         <w:t>untuk</w:t>
@@ -899,8 +727,6 @@
       <w:r>
         <w:rPr>
           <w:rFonts w:ascii="Arial Nova Cond" w:hAnsi="Arial Nova Cond"/>
-          <w:sz w:val="24"/>
-          <w:szCs w:val="24"/>
           <w:lang w:val="en-US"/>
         </w:rPr>
         <w:t xml:space="preserve"> </w:t>
@@ -909,8 +735,6 @@
       <w:r>
         <w:rPr>
           <w:rFonts w:ascii="Arial Nova Cond" w:hAnsi="Arial Nova Cond"/>
-          <w:sz w:val="24"/>
-          <w:szCs w:val="24"/>
           <w:lang w:val="en-US"/>
         </w:rPr>
         <w:t>berkenan</w:t>
@@ -919,8 +743,6 @@
       <w:r>
         <w:rPr>
           <w:rFonts w:ascii="Arial Nova Cond" w:hAnsi="Arial Nova Cond"/>
-          <w:sz w:val="24"/>
-          <w:szCs w:val="24"/>
           <w:lang w:val="en-US"/>
         </w:rPr>
         <w:t xml:space="preserve"> </w:t>
@@ -929,8 +751,6 @@
       <w:r>
         <w:rPr>
           <w:rFonts w:ascii="Arial Nova Cond" w:hAnsi="Arial Nova Cond"/>
-          <w:sz w:val="24"/>
-          <w:szCs w:val="24"/>
           <w:lang w:val="en-US"/>
         </w:rPr>
         <w:t>menjadi</w:t>
@@ -939,8 +759,6 @@
       <w:r>
         <w:rPr>
           <w:rFonts w:ascii="Arial Nova Cond" w:hAnsi="Arial Nova Cond"/>
-          <w:sz w:val="24"/>
-          <w:szCs w:val="24"/>
           <w:lang w:val="en-US"/>
         </w:rPr>
         <w:t xml:space="preserve"> </w:t>
@@ -950,8 +768,6 @@
           <w:rFonts w:ascii="Arial Nova Cond" w:hAnsi="Arial Nova Cond"/>
           <w:b/>
           <w:bCs/>
-          <w:sz w:val="24"/>
-          <w:szCs w:val="24"/>
           <w:u w:val="single"/>
           <w:lang w:val="en-US"/>
         </w:rPr>
@@ -962,8 +778,6 @@
           <w:rFonts w:ascii="Arial Nova Cond" w:hAnsi="Arial Nova Cond"/>
           <w:b/>
           <w:bCs/>
-          <w:sz w:val="24"/>
-          <w:szCs w:val="24"/>
           <w:lang w:val="en-US"/>
         </w:rPr>
         <w:t xml:space="preserve"> </w:t>
@@ -972,8 +786,6 @@
       <w:r>
         <w:rPr>
           <w:rFonts w:ascii="Arial Nova Cond" w:hAnsi="Arial Nova Cond"/>
-          <w:sz w:val="24"/>
-          <w:szCs w:val="24"/>
           <w:lang w:val="en-US"/>
         </w:rPr>
         <w:t>dalam</w:t>
@@ -982,8 +794,6 @@
       <w:r>
         <w:rPr>
           <w:rFonts w:ascii="Arial Nova Cond" w:hAnsi="Arial Nova Cond"/>
-          <w:sz w:val="24"/>
-          <w:szCs w:val="24"/>
           <w:lang w:val="en-US"/>
         </w:rPr>
         <w:t xml:space="preserve"> </w:t>
@@ -992,8 +802,6 @@
       <w:r>
         <w:rPr>
           <w:rFonts w:ascii="Arial Nova Cond" w:hAnsi="Arial Nova Cond"/>
-          <w:sz w:val="24"/>
-          <w:szCs w:val="24"/>
           <w:lang w:val="en-US"/>
         </w:rPr>
         <w:t>kegiatan</w:t>
@@ -1002,8 +810,6 @@
       <w:r>
         <w:rPr>
           <w:rFonts w:ascii="Arial Nova Cond" w:hAnsi="Arial Nova Cond"/>
-          <w:sz w:val="24"/>
-          <w:szCs w:val="24"/>
           <w:lang w:val="en-US"/>
         </w:rPr>
         <w:t xml:space="preserve"> </w:t>
@@ -1012,8 +818,6 @@
       <w:r>
         <w:rPr>
           <w:rFonts w:ascii="Arial Nova Cond" w:hAnsi="Arial Nova Cond"/>
-          <w:sz w:val="24"/>
-          <w:szCs w:val="24"/>
           <w:lang w:val="en-US"/>
         </w:rPr>
         <w:t>dimaksud</w:t>
@@ -1022,8 +826,6 @@
       <w:r>
         <w:rPr>
           <w:rFonts w:ascii="Arial Nova Cond" w:hAnsi="Arial Nova Cond"/>
-          <w:sz w:val="24"/>
-          <w:szCs w:val="24"/>
           <w:lang w:val="en-US"/>
         </w:rPr>
         <w:t xml:space="preserve"> </w:t>
@@ -1031,8 +833,6 @@
       <w:r>
         <w:rPr>
           <w:rFonts w:ascii="Arial Nova Cond" w:hAnsi="Arial Nova Cond"/>
-          <w:sz w:val="24"/>
-          <w:szCs w:val="24"/>
           <w:lang w:val="en-US"/>
         </w:rPr>
         <w:t xml:space="preserve">yang </w:t>
@@ -1041,8 +841,6 @@
       <w:r>
         <w:rPr>
           <w:rFonts w:ascii="Arial Nova Cond" w:hAnsi="Arial Nova Cond"/>
-          <w:sz w:val="24"/>
-          <w:szCs w:val="24"/>
           <w:lang w:val="en-US"/>
         </w:rPr>
         <w:t>akan</w:t>
@@ -1051,8 +849,6 @@
       <w:r>
         <w:rPr>
           <w:rFonts w:ascii="Arial Nova Cond" w:hAnsi="Arial Nova Cond"/>
-          <w:sz w:val="24"/>
-          <w:szCs w:val="24"/>
           <w:lang w:val="en-US"/>
         </w:rPr>
         <w:t xml:space="preserve"> </w:t>
@@ -1061,8 +857,6 @@
       <w:r>
         <w:rPr>
           <w:rFonts w:ascii="Arial Nova Cond" w:hAnsi="Arial Nova Cond"/>
-          <w:sz w:val="24"/>
-          <w:szCs w:val="24"/>
           <w:lang w:val="en-US"/>
         </w:rPr>
         <w:t>dilaksanakan</w:t>
@@ -1071,8 +865,6 @@
       <w:r>
         <w:rPr>
           <w:rFonts w:ascii="Arial Nova Cond" w:hAnsi="Arial Nova Cond"/>
-          <w:sz w:val="24"/>
-          <w:szCs w:val="24"/>
           <w:lang w:val="en-US"/>
         </w:rPr>
         <w:t xml:space="preserve"> </w:t>
@@ -1080,8 +872,6 @@
       <w:r>
         <w:rPr>
           <w:rFonts w:ascii="Arial Nova Cond" w:hAnsi="Arial Nova Cond"/>
-          <w:sz w:val="24"/>
-          <w:szCs w:val="24"/>
           <w:lang w:val="en-US"/>
         </w:rPr>
         <w:t>pada</w:t>
@@ -1089,8 +879,6 @@
       <w:r>
         <w:rPr>
           <w:rFonts w:ascii="Arial Nova Cond" w:hAnsi="Arial Nova Cond"/>
-          <w:sz w:val="24"/>
-          <w:szCs w:val="24"/>
           <w:lang w:val="en-US"/>
         </w:rPr>
         <w:t>:</w:t>
@@ -1119,7 +907,7 @@
       </w:tblGrid>
       <w:tr>
         <w:trPr>
-          <w:trHeight w:val="468"/>
+          <w:trHeight w:val="57"/>
         </w:trPr>
         <w:tc>
           <w:tcPr>
@@ -1128,20 +916,16 @@
           <w:p>
             <w:pPr>
               <w:pStyle w:val="BodyText"/>
-              <w:spacing w:before="120" w:line="288" w:lineRule="auto"/>
+              <w:spacing w:line="288" w:lineRule="auto"/>
               <w:jc w:val="both"/>
               <w:rPr>
                 <w:rFonts w:ascii="Arial Nova Cond" w:hAnsi="Arial Nova Cond"/>
-                <w:sz w:val="24"/>
-                <w:szCs w:val="24"/>
                 <w:lang w:val="en-US"/>
               </w:rPr>
             </w:pPr>
             <w:r>
               <w:rPr>
                 <w:rFonts w:ascii="Arial Nova Cond" w:hAnsi="Arial Nova Cond"/>
-                <w:sz w:val="24"/>
-                <w:szCs w:val="24"/>
                 <w:lang w:val="en-US"/>
               </w:rPr>
               <w:t xml:space="preserve">Hari, </w:t>
@@ -1150,8 +934,6 @@
             <w:r>
               <w:rPr>
                 <w:rFonts w:ascii="Arial Nova Cond" w:hAnsi="Arial Nova Cond"/>
-                <w:sz w:val="24"/>
-                <w:szCs w:val="24"/>
                 <w:lang w:val="en-US"/>
               </w:rPr>
               <w:t>tanggal</w:t>
@@ -1166,20 +948,16 @@
           <w:p>
             <w:pPr>
               <w:pStyle w:val="BodyText"/>
-              <w:spacing w:before="120" w:line="288" w:lineRule="auto"/>
+              <w:spacing w:line="288" w:lineRule="auto"/>
               <w:jc w:val="both"/>
               <w:rPr>
                 <w:rFonts w:ascii="Arial Nova Cond" w:hAnsi="Arial Nova Cond"/>
-                <w:sz w:val="24"/>
-                <w:szCs w:val="24"/>
                 <w:lang w:val="en-US"/>
               </w:rPr>
             </w:pPr>
             <w:r>
               <w:rPr>
                 <w:rFonts w:ascii="Arial Nova Cond" w:hAnsi="Arial Nova Cond"/>
-                <w:sz w:val="24"/>
-                <w:szCs w:val="24"/>
                 <w:lang w:val="en-US"/>
               </w:rPr>
               <w:t>:</w:t>
@@ -1193,20 +971,16 @@
           <w:p>
             <w:pPr>
               <w:pStyle w:val="BodyText"/>
-              <w:spacing w:before="120" w:line="288" w:lineRule="auto"/>
+              <w:spacing w:line="288" w:lineRule="auto"/>
               <w:jc w:val="both"/>
               <w:rPr>
                 <w:rFonts w:ascii="Arial Nova Cond" w:hAnsi="Arial Nova Cond"/>
-                <w:sz w:val="24"/>
-                <w:szCs w:val="24"/>
                 <w:lang w:val="en-US"/>
               </w:rPr>
             </w:pPr>
             <w:r>
               <w:rPr>
                 <w:rFonts w:ascii="Arial Nova Cond" w:hAnsi="Arial Nova Cond"/>
-                <w:sz w:val="24"/>
-                <w:szCs w:val="24"/>
                 <w:lang w:val="en-US"/>
               </w:rPr>
               <w:t>${</w:t>
@@ -1215,8 +989,6 @@
             <w:r>
               <w:rPr>
                 <w:rFonts w:ascii="Arial Nova Cond" w:hAnsi="Arial Nova Cond"/>
-                <w:sz w:val="24"/>
-                <w:szCs w:val="24"/>
                 <w:lang w:val="en-US"/>
               </w:rPr>
               <w:t>session_lenght_dates</w:t>
@@ -1225,8 +997,6 @@
             <w:r>
               <w:rPr>
                 <w:rFonts w:ascii="Arial Nova Cond" w:hAnsi="Arial Nova Cond"/>
-                <w:sz w:val="24"/>
-                <w:szCs w:val="24"/>
                 <w:lang w:val="en-US"/>
               </w:rPr>
               <w:t>}</w:t>
@@ -1236,7 +1006,7 @@
       </w:tr>
       <w:tr>
         <w:trPr>
-          <w:trHeight w:val="468"/>
+          <w:trHeight w:val="57"/>
         </w:trPr>
         <w:tc>
           <w:tcPr>
@@ -1245,20 +1015,16 @@
           <w:p>
             <w:pPr>
               <w:pStyle w:val="BodyText"/>
-              <w:spacing w:before="120" w:line="288" w:lineRule="auto"/>
+              <w:spacing w:line="288" w:lineRule="auto"/>
               <w:jc w:val="both"/>
               <w:rPr>
                 <w:rFonts w:ascii="Arial Nova Cond" w:hAnsi="Arial Nova Cond"/>
-                <w:sz w:val="24"/>
-                <w:szCs w:val="24"/>
                 <w:lang w:val="en-US"/>
               </w:rPr>
             </w:pPr>
             <w:r>
               <w:rPr>
                 <w:rFonts w:ascii="Arial Nova Cond" w:hAnsi="Arial Nova Cond"/>
-                <w:sz w:val="24"/>
-                <w:szCs w:val="24"/>
                 <w:lang w:val="en-US"/>
               </w:rPr>
               <w:t>Waktu/jam</w:t>
@@ -1272,20 +1038,16 @@
           <w:p>
             <w:pPr>
               <w:pStyle w:val="BodyText"/>
-              <w:spacing w:before="120" w:line="288" w:lineRule="auto"/>
+              <w:spacing w:line="288" w:lineRule="auto"/>
               <w:jc w:val="both"/>
               <w:rPr>
                 <w:rFonts w:ascii="Arial Nova Cond" w:hAnsi="Arial Nova Cond"/>
-                <w:sz w:val="24"/>
-                <w:szCs w:val="24"/>
                 <w:lang w:val="en-US"/>
               </w:rPr>
             </w:pPr>
             <w:r>
               <w:rPr>
                 <w:rFonts w:ascii="Arial Nova Cond" w:hAnsi="Arial Nova Cond"/>
-                <w:sz w:val="24"/>
-                <w:szCs w:val="24"/>
                 <w:lang w:val="en-US"/>
               </w:rPr>
               <w:t>:</w:t>
@@ -1299,20 +1061,16 @@
           <w:p>
             <w:pPr>
               <w:pStyle w:val="BodyText"/>
-              <w:spacing w:before="120" w:line="288" w:lineRule="auto"/>
+              <w:spacing w:line="288" w:lineRule="auto"/>
               <w:jc w:val="both"/>
               <w:rPr>
                 <w:rFonts w:ascii="Arial Nova Cond" w:hAnsi="Arial Nova Cond"/>
-                <w:sz w:val="24"/>
-                <w:szCs w:val="24"/>
                 <w:lang w:val="en-US"/>
               </w:rPr>
             </w:pPr>
             <w:r>
               <w:rPr>
                 <w:rFonts w:ascii="Arial Nova Cond" w:hAnsi="Arial Nova Cond"/>
-                <w:sz w:val="24"/>
-                <w:szCs w:val="24"/>
                 <w:lang w:val="en-US"/>
               </w:rPr>
               <w:t>${</w:t>
@@ -1321,8 +1079,6 @@
             <w:r>
               <w:rPr>
                 <w:rFonts w:ascii="Arial Nova Cond" w:hAnsi="Arial Nova Cond"/>
-                <w:sz w:val="24"/>
-                <w:szCs w:val="24"/>
                 <w:lang w:val="en-US"/>
               </w:rPr>
               <w:t>session_lenght_hours</w:t>
@@ -1331,8 +1087,6 @@
             <w:r>
               <w:rPr>
                 <w:rFonts w:ascii="Arial Nova Cond" w:hAnsi="Arial Nova Cond"/>
-                <w:sz w:val="24"/>
-                <w:szCs w:val="24"/>
                 <w:lang w:val="en-US"/>
               </w:rPr>
               <w:t>} WIB</w:t>
@@ -1342,7 +1096,7 @@
       </w:tr>
       <w:tr>
         <w:trPr>
-          <w:trHeight w:val="469"/>
+          <w:trHeight w:val="57"/>
         </w:trPr>
         <w:tc>
           <w:tcPr>
@@ -1351,12 +1105,10 @@
           <w:p>
             <w:pPr>
               <w:pStyle w:val="BodyText"/>
-              <w:spacing w:before="120" w:line="288" w:lineRule="auto"/>
+              <w:spacing w:line="288" w:lineRule="auto"/>
               <w:jc w:val="both"/>
               <w:rPr>
                 <w:rFonts w:ascii="Arial Nova Cond" w:hAnsi="Arial Nova Cond"/>
-                <w:sz w:val="24"/>
-                <w:szCs w:val="24"/>
                 <w:lang w:val="en-US"/>
               </w:rPr>
             </w:pPr>
@@ -1364,8 +1116,6 @@
             <w:r>
               <w:rPr>
                 <w:rFonts w:ascii="Arial Nova Cond" w:hAnsi="Arial Nova Cond"/>
-                <w:sz w:val="24"/>
-                <w:szCs w:val="24"/>
                 <w:lang w:val="en-US"/>
               </w:rPr>
               <w:t>Tempat</w:t>
@@ -1380,20 +1130,16 @@
           <w:p>
             <w:pPr>
               <w:pStyle w:val="BodyText"/>
-              <w:spacing w:before="120" w:line="288" w:lineRule="auto"/>
+              <w:spacing w:line="288" w:lineRule="auto"/>
               <w:jc w:val="both"/>
               <w:rPr>
                 <w:rFonts w:ascii="Arial Nova Cond" w:hAnsi="Arial Nova Cond"/>
-                <w:sz w:val="24"/>
-                <w:szCs w:val="24"/>
                 <w:lang w:val="en-US"/>
               </w:rPr>
             </w:pPr>
             <w:r>
               <w:rPr>
                 <w:rFonts w:ascii="Arial Nova Cond" w:hAnsi="Arial Nova Cond"/>
-                <w:sz w:val="24"/>
-                <w:szCs w:val="24"/>
                 <w:lang w:val="en-US"/>
               </w:rPr>
               <w:t>:</w:t>
@@ -1407,20 +1153,16 @@
           <w:p>
             <w:pPr>
               <w:pStyle w:val="BodyText"/>
-              <w:spacing w:before="120" w:line="288" w:lineRule="auto"/>
+              <w:spacing w:line="288" w:lineRule="auto"/>
               <w:jc w:val="both"/>
               <w:rPr>
                 <w:rFonts w:ascii="Arial Nova Cond" w:hAnsi="Arial Nova Cond"/>
-                <w:sz w:val="24"/>
-                <w:szCs w:val="24"/>
                 <w:lang w:val="en-US"/>
               </w:rPr>
             </w:pPr>
             <w:r>
               <w:rPr>
                 <w:rFonts w:ascii="Arial Nova Cond" w:hAnsi="Arial Nova Cond"/>
-                <w:sz w:val="24"/>
-                <w:szCs w:val="24"/>
                 <w:lang w:val="en-US"/>
               </w:rPr>
               <w:t>${</w:t>
@@ -1429,8 +1171,6 @@
             <w:r>
               <w:rPr>
                 <w:rFonts w:ascii="Arial Nova Cond" w:hAnsi="Arial Nova Cond"/>
-                <w:sz w:val="24"/>
-                <w:szCs w:val="24"/>
                 <w:lang w:val="en-US"/>
               </w:rPr>
               <w:t>activity_location</w:t>
@@ -1439,8 +1179,6 @@
             <w:r>
               <w:rPr>
                 <w:rFonts w:ascii="Arial Nova Cond" w:hAnsi="Arial Nova Cond"/>
-                <w:sz w:val="24"/>
-                <w:szCs w:val="24"/>
                 <w:lang w:val="en-US"/>
               </w:rPr>
               <w:t>}</w:t>
@@ -1455,16 +1193,12 @@
         <w:jc w:val="both"/>
         <w:rPr>
           <w:rFonts w:ascii="Arial Nova Cond" w:hAnsi="Arial Nova Cond" w:cstheme="majorBidi"/>
-          <w:sz w:val="24"/>
-          <w:szCs w:val="24"/>
-        </w:rPr>
-      </w:pPr>
-      <w:proofErr w:type="spellStart"/>
-      <w:r>
-        <w:rPr>
-          <w:rFonts w:ascii="Arial Nova Cond" w:hAnsi="Arial Nova Cond" w:cstheme="majorBidi"/>
-          <w:sz w:val="24"/>
-          <w:szCs w:val="24"/>
+        </w:rPr>
+      </w:pPr>
+      <w:proofErr w:type="spellStart"/>
+      <w:r>
+        <w:rPr>
+          <w:rFonts w:ascii="Arial Nova Cond" w:hAnsi="Arial Nova Cond" w:cstheme="majorBidi"/>
         </w:rPr>
         <w:t>Demikian</w:t>
       </w:r>
@@ -1472,8 +1206,6 @@
       <w:r>
         <w:rPr>
           <w:rFonts w:ascii="Arial Nova Cond" w:hAnsi="Arial Nova Cond" w:cstheme="majorBidi"/>
-          <w:sz w:val="24"/>
-          <w:szCs w:val="24"/>
         </w:rPr>
         <w:t xml:space="preserve"> </w:t>
       </w:r>
@@ -1481,8 +1213,6 @@
       <w:r>
         <w:rPr>
           <w:rFonts w:ascii="Arial Nova Cond" w:hAnsi="Arial Nova Cond" w:cstheme="majorBidi"/>
-          <w:sz w:val="24"/>
-          <w:szCs w:val="24"/>
         </w:rPr>
         <w:t>permohonan</w:t>
       </w:r>
@@ -1490,8 +1220,6 @@
       <w:r>
         <w:rPr>
           <w:rFonts w:ascii="Arial Nova Cond" w:hAnsi="Arial Nova Cond" w:cstheme="majorBidi"/>
-          <w:sz w:val="24"/>
-          <w:szCs w:val="24"/>
         </w:rPr>
         <w:t xml:space="preserve"> </w:t>
       </w:r>
@@ -1499,8 +1227,6 @@
       <w:r>
         <w:rPr>
           <w:rFonts w:ascii="Arial Nova Cond" w:hAnsi="Arial Nova Cond" w:cstheme="majorBidi"/>
-          <w:sz w:val="24"/>
-          <w:szCs w:val="24"/>
         </w:rPr>
         <w:t>ini</w:t>
       </w:r>
@@ -1508,8 +1234,6 @@
       <w:r>
         <w:rPr>
           <w:rFonts w:ascii="Arial Nova Cond" w:hAnsi="Arial Nova Cond" w:cstheme="majorBidi"/>
-          <w:sz w:val="24"/>
-          <w:szCs w:val="24"/>
         </w:rPr>
         <w:t xml:space="preserve"> kami </w:t>
       </w:r>
@@ -1517,8 +1241,6 @@
       <w:r>
         <w:rPr>
           <w:rFonts w:ascii="Arial Nova Cond" w:hAnsi="Arial Nova Cond" w:cstheme="majorBidi"/>
-          <w:sz w:val="24"/>
-          <w:szCs w:val="24"/>
         </w:rPr>
         <w:t>sampaikan</w:t>
       </w:r>
@@ -1526,8 +1248,6 @@
       <w:r>
         <w:rPr>
           <w:rFonts w:ascii="Arial Nova Cond" w:hAnsi="Arial Nova Cond" w:cstheme="majorBidi"/>
-          <w:sz w:val="24"/>
-          <w:szCs w:val="24"/>
         </w:rPr>
         <w:t xml:space="preserve">, </w:t>
       </w:r>
@@ -1535,8 +1255,6 @@
       <w:r>
         <w:rPr>
           <w:rFonts w:ascii="Arial Nova Cond" w:hAnsi="Arial Nova Cond" w:cstheme="majorBidi"/>
-          <w:sz w:val="24"/>
-          <w:szCs w:val="24"/>
         </w:rPr>
         <w:t>atas</w:t>
       </w:r>
@@ -1544,8 +1262,6 @@
       <w:r>
         <w:rPr>
           <w:rFonts w:ascii="Arial Nova Cond" w:hAnsi="Arial Nova Cond" w:cstheme="majorBidi"/>
-          <w:sz w:val="24"/>
-          <w:szCs w:val="24"/>
         </w:rPr>
         <w:t xml:space="preserve"> </w:t>
       </w:r>
@@ -1553,8 +1269,6 @@
       <w:r>
         <w:rPr>
           <w:rFonts w:ascii="Arial Nova Cond" w:hAnsi="Arial Nova Cond" w:cstheme="majorBidi"/>
-          <w:sz w:val="24"/>
-          <w:szCs w:val="24"/>
         </w:rPr>
         <w:t>perhatian</w:t>
       </w:r>
@@ -1562,8 +1276,6 @@
       <w:r>
         <w:rPr>
           <w:rFonts w:ascii="Arial Nova Cond" w:hAnsi="Arial Nova Cond" w:cstheme="majorBidi"/>
-          <w:sz w:val="24"/>
-          <w:szCs w:val="24"/>
         </w:rPr>
         <w:t xml:space="preserve"> dan </w:t>
       </w:r>
@@ -1571,8 +1283,6 @@
       <w:r>
         <w:rPr>
           <w:rFonts w:ascii="Arial Nova Cond" w:hAnsi="Arial Nova Cond" w:cstheme="majorBidi"/>
-          <w:sz w:val="24"/>
-          <w:szCs w:val="24"/>
         </w:rPr>
         <w:t>perkenan</w:t>
       </w:r>
@@ -1580,40 +1290,30 @@
       <w:r>
         <w:rPr>
           <w:rFonts w:ascii="Arial Nova Cond" w:hAnsi="Arial Nova Cond" w:cstheme="majorBidi"/>
-          <w:sz w:val="24"/>
-          <w:szCs w:val="24"/>
         </w:rPr>
         <w:t xml:space="preserve"> </w:t>
       </w:r>
       <w:r>
         <w:rPr>
           <w:rFonts w:ascii="Arial Nova Cond" w:hAnsi="Arial Nova Cond" w:cstheme="majorBidi"/>
-          <w:sz w:val="24"/>
-          <w:szCs w:val="24"/>
         </w:rPr>
         <w:t>Bapak</w:t>
       </w:r>
       <w:r>
         <w:rPr>
           <w:rFonts w:ascii="Arial Nova Cond" w:hAnsi="Arial Nova Cond" w:cstheme="majorBidi"/>
-          <w:sz w:val="24"/>
-          <w:szCs w:val="24"/>
         </w:rPr>
         <w:t>/Ibu</w:t>
       </w:r>
       <w:r>
         <w:rPr>
           <w:rFonts w:ascii="Arial Nova Cond" w:hAnsi="Arial Nova Cond" w:cstheme="majorBidi"/>
-          <w:sz w:val="24"/>
-          <w:szCs w:val="24"/>
         </w:rPr>
         <w:t xml:space="preserve">, </w:t>
       </w:r>
       <w:r>
         <w:rPr>
           <w:rFonts w:ascii="Arial Nova Cond" w:hAnsi="Arial Nova Cond" w:cstheme="majorBidi"/>
-          <w:sz w:val="24"/>
-          <w:szCs w:val="24"/>
         </w:rPr>
         <w:t xml:space="preserve">kami </w:t>
       </w:r>
@@ -1621,8 +1321,6 @@
       <w:r>
         <w:rPr>
           <w:rFonts w:ascii="Arial Nova Cond" w:hAnsi="Arial Nova Cond" w:cstheme="majorBidi"/>
-          <w:sz w:val="24"/>
-          <w:szCs w:val="24"/>
         </w:rPr>
         <w:t>ucapkan</w:t>
       </w:r>
@@ -1630,8 +1328,6 @@
       <w:r>
         <w:rPr>
           <w:rFonts w:ascii="Arial Nova Cond" w:hAnsi="Arial Nova Cond" w:cstheme="majorBidi"/>
-          <w:sz w:val="24"/>
-          <w:szCs w:val="24"/>
         </w:rPr>
         <w:t xml:space="preserve"> </w:t>
       </w:r>
@@ -1639,8 +1335,6 @@
       <w:r>
         <w:rPr>
           <w:rFonts w:ascii="Arial Nova Cond" w:hAnsi="Arial Nova Cond" w:cstheme="majorBidi"/>
-          <w:sz w:val="24"/>
-          <w:szCs w:val="24"/>
         </w:rPr>
         <w:t>terima</w:t>
       </w:r>
@@ -1648,8 +1342,6 @@
       <w:r>
         <w:rPr>
           <w:rFonts w:ascii="Arial Nova Cond" w:hAnsi="Arial Nova Cond" w:cstheme="majorBidi"/>
-          <w:sz w:val="24"/>
-          <w:szCs w:val="24"/>
         </w:rPr>
         <w:t xml:space="preserve"> </w:t>
       </w:r>
@@ -1657,8 +1349,6 @@
       <w:r>
         <w:rPr>
           <w:rFonts w:ascii="Arial Nova Cond" w:hAnsi="Arial Nova Cond" w:cstheme="majorBidi"/>
-          <w:sz w:val="24"/>
-          <w:szCs w:val="24"/>
         </w:rPr>
         <w:t>kasih</w:t>
       </w:r>
@@ -1666,8 +1356,6 @@
       <w:r>
         <w:rPr>
           <w:rFonts w:ascii="Arial Nova Cond" w:hAnsi="Arial Nova Cond" w:cstheme="majorBidi"/>
-          <w:sz w:val="24"/>
-          <w:szCs w:val="24"/>
         </w:rPr>
         <w:t>.</w:t>
       </w:r>
@@ -1680,8 +1368,6 @@
           <w:rFonts w:ascii="Arial Nova Cond" w:hAnsi="Arial Nova Cond" w:cstheme="majorBidi"/>
           <w:i/>
           <w:iCs/>
-          <w:sz w:val="24"/>
-          <w:szCs w:val="24"/>
         </w:rPr>
       </w:pPr>
       <w:proofErr w:type="spellStart"/>
@@ -1690,8 +1376,6 @@
           <w:rFonts w:ascii="Arial Nova Cond" w:hAnsi="Arial Nova Cond" w:cstheme="majorBidi"/>
           <w:i/>
           <w:iCs/>
-          <w:sz w:val="24"/>
-          <w:szCs w:val="24"/>
         </w:rPr>
         <w:t>Wassalamualaikum</w:t>
       </w:r>
@@ -1701,8 +1385,6 @@
           <w:rFonts w:ascii="Arial Nova Cond" w:hAnsi="Arial Nova Cond" w:cstheme="majorBidi"/>
           <w:i/>
           <w:iCs/>
-          <w:sz w:val="24"/>
-          <w:szCs w:val="24"/>
         </w:rPr>
         <w:t xml:space="preserve"> </w:t>
       </w:r>
@@ -1712,8 +1394,6 @@
           <w:rFonts w:ascii="Arial Nova Cond" w:hAnsi="Arial Nova Cond" w:cstheme="majorBidi"/>
           <w:i/>
           <w:iCs/>
-          <w:sz w:val="24"/>
-          <w:szCs w:val="24"/>
         </w:rPr>
         <w:t>Wr</w:t>
       </w:r>
@@ -1723,8 +1403,6 @@
           <w:rFonts w:ascii="Arial Nova Cond" w:hAnsi="Arial Nova Cond" w:cstheme="majorBidi"/>
           <w:i/>
           <w:iCs/>
-          <w:sz w:val="24"/>
-          <w:szCs w:val="24"/>
         </w:rPr>
         <w:t>. Wb.</w:t>
       </w:r>
@@ -3333,7 +3011,6 @@
   <w:style w:type="character" w:default="1" w:styleId="DefaultParagraphFont">
     <w:name w:val="Default Paragraph Font"/>
     <w:uiPriority w:val="1"/>
-    <w:semiHidden/>
     <w:unhideWhenUsed/>
   </w:style>
   <w:style w:type="table" w:default="1" w:styleId="TableNormal">

--- a/public/templates/surat_permohonan_moderator.docx
+++ b/public/templates/surat_permohonan_moderator.docx
@@ -39,19 +39,11 @@
                 <w:rFonts w:ascii="Arial Nova Cond" w:hAnsi="Arial Nova Cond" w:cstheme="majorBidi"/>
               </w:rPr>
             </w:pPr>
-            <w:proofErr w:type="spellStart"/>
             <w:r>
               <w:rPr>
                 <w:rFonts w:ascii="Arial Nova Cond" w:hAnsi="Arial Nova Cond" w:cstheme="majorBidi"/>
               </w:rPr>
-              <w:t>Nomor</w:t>
-            </w:r>
-            <w:proofErr w:type="spellEnd"/>
-            <w:r>
-              <w:rPr>
-                <w:rFonts w:ascii="Arial Nova Cond" w:hAnsi="Arial Nova Cond" w:cstheme="majorBidi"/>
-              </w:rPr>
-              <w:t xml:space="preserve"> :</w:t>
+              <w:t>Nomor :</w:t>
             </w:r>
           </w:p>
         </w:tc>
@@ -76,23 +68,7 @@
                 <w:rFonts w:ascii="Arial Nova Cond" w:eastAsia="Times New Roman" w:hAnsi="Arial Nova Cond" w:cs="Helvetica"/>
                 <w:color w:val="333333"/>
               </w:rPr>
-              <w:t>${</w:t>
-            </w:r>
-            <w:proofErr w:type="spellStart"/>
-            <w:r>
-              <w:rPr>
-                <w:rFonts w:ascii="Arial Nova Cond" w:eastAsia="Times New Roman" w:hAnsi="Arial Nova Cond" w:cs="Helvetica"/>
-                <w:color w:val="333333"/>
-              </w:rPr>
-              <w:t>nomor_surat_permohonan</w:t>
-            </w:r>
-            <w:proofErr w:type="spellEnd"/>
-            <w:r>
-              <w:rPr>
-                <w:rFonts w:ascii="Arial Nova Cond" w:eastAsia="Times New Roman" w:hAnsi="Arial Nova Cond" w:cs="Helvetica"/>
-                <w:color w:val="333333"/>
-              </w:rPr>
-              <w:t>}</w:t>
+              <w:t>${nomor_surat_permohonan}</w:t>
             </w:r>
           </w:p>
         </w:tc>
@@ -116,21 +92,7 @@
               <w:rPr>
                 <w:rFonts w:ascii="Arial Nova Cond" w:hAnsi="Arial Nova Cond" w:cstheme="majorBidi"/>
               </w:rPr>
-              <w:t>${</w:t>
-            </w:r>
-            <w:proofErr w:type="spellStart"/>
-            <w:r>
-              <w:rPr>
-                <w:rFonts w:ascii="Arial Nova Cond" w:hAnsi="Arial Nova Cond" w:cstheme="majorBidi"/>
-              </w:rPr>
-              <w:t>nomor_surat_permohonan_formatted_date</w:t>
-            </w:r>
-            <w:proofErr w:type="spellEnd"/>
-            <w:r>
-              <w:rPr>
-                <w:rFonts w:ascii="Arial Nova Cond" w:hAnsi="Arial Nova Cond" w:cstheme="majorBidi"/>
-              </w:rPr>
-              <w:t>}</w:t>
+              <w:t>${nomor_surat_permohonan_formatted_date}</w:t>
             </w:r>
           </w:p>
         </w:tc>
@@ -173,33 +135,23 @@
         </w:rPr>
         <w:t xml:space="preserve">  </w:t>
       </w:r>
-      <w:proofErr w:type="spellStart"/>
-      <w:r>
-        <w:rPr>
-          <w:rFonts w:ascii="Arial Nova Cond" w:hAnsi="Arial Nova Cond" w:cstheme="majorBidi"/>
-        </w:rPr>
-        <w:t>Permohonan</w:t>
-      </w:r>
-      <w:proofErr w:type="spellEnd"/>
-      <w:r>
-        <w:rPr>
-          <w:rFonts w:ascii="Arial Nova Cond" w:hAnsi="Arial Nova Cond" w:cstheme="majorBidi"/>
-        </w:rPr>
-        <w:t xml:space="preserve"> </w:t>
-      </w:r>
-      <w:proofErr w:type="spellStart"/>
-      <w:r>
-        <w:rPr>
-          <w:rFonts w:ascii="Arial Nova Cond" w:hAnsi="Arial Nova Cond" w:cstheme="majorBidi"/>
-        </w:rPr>
-        <w:t>Menjadi</w:t>
-      </w:r>
-      <w:proofErr w:type="spellEnd"/>
-      <w:r>
-        <w:rPr>
-          <w:rFonts w:ascii="Arial Nova Cond" w:hAnsi="Arial Nova Cond" w:cstheme="majorBidi"/>
-        </w:rPr>
-        <w:t xml:space="preserve"> Narasumber</w:t>
+      <w:r>
+        <w:rPr>
+          <w:rFonts w:ascii="Arial Nova Cond" w:hAnsi="Arial Nova Cond" w:cstheme="majorBidi"/>
+        </w:rPr>
+        <w:t xml:space="preserve">Permohonan </w:t>
+      </w:r>
+      <w:r>
+        <w:rPr>
+          <w:rFonts w:ascii="Arial Nova Cond" w:hAnsi="Arial Nova Cond" w:cstheme="majorBidi"/>
+        </w:rPr>
+        <w:t xml:space="preserve">Menjadi </w:t>
+      </w:r>
+      <w:r>
+        <w:rPr>
+          <w:rFonts w:ascii="Arial Nova Cond" w:hAnsi="Arial Nova Cond" w:cstheme="majorBidi"/>
+        </w:rPr>
+        <w:t>Moderator</w:t>
       </w:r>
     </w:p>
     <w:p>
@@ -219,33 +171,17 @@
           <w:rFonts w:ascii="Arial Nova Cond" w:hAnsi="Arial Nova Cond" w:cstheme="majorBidi"/>
         </w:rPr>
       </w:pPr>
-      <w:proofErr w:type="spellStart"/>
       <w:r>
         <w:rPr>
           <w:rFonts w:ascii="Arial Nova Cond" w:hAnsi="Arial Nova Cond" w:cstheme="majorBidi"/>
         </w:rPr>
         <w:t>Kepada</w:t>
       </w:r>
-      <w:proofErr w:type="spellEnd"/>
-      <w:r>
-        <w:rPr>
-          <w:rFonts w:ascii="Arial Nova Cond" w:hAnsi="Arial Nova Cond" w:cstheme="majorBidi"/>
-        </w:rPr>
-        <w:t xml:space="preserve"> </w:t>
-      </w:r>
-      <w:proofErr w:type="spellStart"/>
-      <w:r>
-        <w:rPr>
-          <w:rFonts w:ascii="Arial Nova Cond" w:hAnsi="Arial Nova Cond" w:cstheme="majorBidi"/>
-        </w:rPr>
-        <w:t>Yth</w:t>
-      </w:r>
-      <w:proofErr w:type="spellEnd"/>
-      <w:r>
-        <w:rPr>
-          <w:rFonts w:ascii="Arial Nova Cond" w:hAnsi="Arial Nova Cond" w:cstheme="majorBidi"/>
-        </w:rPr>
-        <w:t>.</w:t>
+      <w:r>
+        <w:rPr>
+          <w:rFonts w:ascii="Arial Nova Cond" w:hAnsi="Arial Nova Cond" w:cstheme="majorBidi"/>
+        </w:rPr>
+        <w:t xml:space="preserve"> Yth.</w:t>
       </w:r>
     </w:p>
     <w:p>
@@ -271,35 +207,7 @@
           <w:color w:val="000000" w:themeColor="text1"/>
           <w:shd w:val="clear" w:color="auto" w:fill="FFFFFF"/>
         </w:rPr>
-        <w:t>${</w:t>
-      </w:r>
-      <w:proofErr w:type="spellStart"/>
-      <w:r>
-        <w:rPr>
-          <w:rStyle w:val="Emphasis"/>
-          <w:rFonts w:ascii="Arial Nova Cond" w:hAnsi="Arial Nova Cond" w:cstheme="minorHAnsi"/>
-          <w:b/>
-          <w:bCs/>
-          <w:i w:val="0"/>
-          <w:iCs w:val="0"/>
-          <w:color w:val="000000" w:themeColor="text1"/>
-          <w:shd w:val="clear" w:color="auto" w:fill="FFFFFF"/>
-        </w:rPr>
-        <w:t>recipient_name</w:t>
-      </w:r>
-      <w:proofErr w:type="spellEnd"/>
-      <w:r>
-        <w:rPr>
-          <w:rStyle w:val="Emphasis"/>
-          <w:rFonts w:ascii="Arial Nova Cond" w:hAnsi="Arial Nova Cond" w:cstheme="minorHAnsi"/>
-          <w:b/>
-          <w:bCs/>
-          <w:i w:val="0"/>
-          <w:iCs w:val="0"/>
-          <w:color w:val="000000" w:themeColor="text1"/>
-          <w:shd w:val="clear" w:color="auto" w:fill="FFFFFF"/>
-        </w:rPr>
-        <w:t>}</w:t>
+        <w:t>${recipient_name}</w:t>
       </w:r>
       <w:r>
         <w:rPr>
@@ -323,21 +231,7 @@
         <w:rPr>
           <w:rFonts w:ascii="Arial Nova Cond" w:hAnsi="Arial Nova Cond" w:cstheme="minorHAnsi"/>
         </w:rPr>
-        <w:t>${</w:t>
-      </w:r>
-      <w:proofErr w:type="spellStart"/>
-      <w:r>
-        <w:rPr>
-          <w:rFonts w:ascii="Arial Nova Cond" w:hAnsi="Arial Nova Cond" w:cstheme="minorHAnsi"/>
-        </w:rPr>
-        <w:t>recipient_institution</w:t>
-      </w:r>
-      <w:proofErr w:type="spellEnd"/>
-      <w:r>
-        <w:rPr>
-          <w:rFonts w:ascii="Arial Nova Cond" w:hAnsi="Arial Nova Cond" w:cstheme="minorHAnsi"/>
-        </w:rPr>
-        <w:t>}</w:t>
+        <w:t>${recipient_institution}</w:t>
       </w:r>
     </w:p>
     <w:p>
@@ -361,41 +255,21 @@
           <w:iCs/>
         </w:rPr>
       </w:pPr>
-      <w:proofErr w:type="spellStart"/>
       <w:r>
         <w:rPr>
           <w:rFonts w:ascii="Arial Nova Cond" w:hAnsi="Arial Nova Cond" w:cstheme="majorBidi"/>
           <w:i/>
           <w:iCs/>
         </w:rPr>
-        <w:t>Assalamualaikum</w:t>
-      </w:r>
-      <w:proofErr w:type="spellEnd"/>
+        <w:t xml:space="preserve">Assalamualaikum </w:t>
+      </w:r>
       <w:r>
         <w:rPr>
           <w:rFonts w:ascii="Arial Nova Cond" w:hAnsi="Arial Nova Cond" w:cstheme="majorBidi"/>
           <w:i/>
           <w:iCs/>
         </w:rPr>
-        <w:t xml:space="preserve"> </w:t>
-      </w:r>
-      <w:proofErr w:type="spellStart"/>
-      <w:r>
-        <w:rPr>
-          <w:rFonts w:ascii="Arial Nova Cond" w:hAnsi="Arial Nova Cond" w:cstheme="majorBidi"/>
-          <w:i/>
-          <w:iCs/>
-        </w:rPr>
-        <w:t>Wr</w:t>
-      </w:r>
-      <w:proofErr w:type="spellEnd"/>
-      <w:r>
-        <w:rPr>
-          <w:rFonts w:ascii="Arial Nova Cond" w:hAnsi="Arial Nova Cond" w:cstheme="majorBidi"/>
-          <w:i/>
-          <w:iCs/>
-        </w:rPr>
-        <w:t>. Wb.</w:t>
+        <w:t>Wr. Wb.</w:t>
       </w:r>
     </w:p>
     <w:p>
@@ -408,186 +282,33 @@
           <w:lang w:val="en-US"/>
         </w:rPr>
       </w:pPr>
-      <w:proofErr w:type="spellStart"/>
       <w:r>
         <w:rPr>
           <w:rFonts w:ascii="Arial Nova Cond" w:hAnsi="Arial Nova Cond"/>
           <w:lang w:val="en-US"/>
         </w:rPr>
-        <w:t>Dengan</w:t>
-      </w:r>
-      <w:proofErr w:type="spellEnd"/>
+        <w:t xml:space="preserve">Dengan hormat kami sampaikan bahwa </w:t>
+      </w:r>
       <w:r>
         <w:rPr>
           <w:rFonts w:ascii="Arial Nova Cond" w:hAnsi="Arial Nova Cond"/>
           <w:lang w:val="en-US"/>
         </w:rPr>
-        <w:t xml:space="preserve"> </w:t>
-      </w:r>
-      <w:proofErr w:type="spellStart"/>
+        <w:t>${department_name}</w:t>
+      </w:r>
       <w:r>
         <w:rPr>
           <w:rFonts w:ascii="Arial Nova Cond" w:hAnsi="Arial Nova Cond"/>
           <w:lang w:val="en-US"/>
         </w:rPr>
-        <w:t>hormat</w:t>
-      </w:r>
-      <w:proofErr w:type="spellEnd"/>
+        <w:t xml:space="preserve"> UIN Sunan Kalijaga Yogyakarta akan menyelenggarakan kegiatan </w:t>
+      </w:r>
       <w:r>
         <w:rPr>
           <w:rFonts w:ascii="Arial Nova Cond" w:hAnsi="Arial Nova Cond"/>
           <w:lang w:val="en-US"/>
         </w:rPr>
-        <w:t xml:space="preserve"> kami </w:t>
-      </w:r>
-      <w:proofErr w:type="spellStart"/>
-      <w:r>
-        <w:rPr>
-          <w:rFonts w:ascii="Arial Nova Cond" w:hAnsi="Arial Nova Cond"/>
-          <w:lang w:val="en-US"/>
-        </w:rPr>
-        <w:t>sampaikan</w:t>
-      </w:r>
-      <w:proofErr w:type="spellEnd"/>
-      <w:r>
-        <w:rPr>
-          <w:rFonts w:ascii="Arial Nova Cond" w:hAnsi="Arial Nova Cond"/>
-          <w:lang w:val="en-US"/>
-        </w:rPr>
-        <w:t xml:space="preserve"> </w:t>
-      </w:r>
-      <w:proofErr w:type="spellStart"/>
-      <w:r>
-        <w:rPr>
-          <w:rFonts w:ascii="Arial Nova Cond" w:hAnsi="Arial Nova Cond"/>
-          <w:lang w:val="en-US"/>
-        </w:rPr>
-        <w:t>bahwa</w:t>
-      </w:r>
-      <w:proofErr w:type="spellEnd"/>
-      <w:r>
-        <w:rPr>
-          <w:rFonts w:ascii="Arial Nova Cond" w:hAnsi="Arial Nova Cond"/>
-          <w:lang w:val="en-US"/>
-        </w:rPr>
-        <w:t xml:space="preserve"> </w:t>
-      </w:r>
-      <w:r>
-        <w:rPr>
-          <w:rFonts w:ascii="Arial Nova Cond" w:hAnsi="Arial Nova Cond"/>
-          <w:lang w:val="en-US"/>
-        </w:rPr>
-        <w:t>${</w:t>
-      </w:r>
-      <w:proofErr w:type="spellStart"/>
-      <w:r>
-        <w:rPr>
-          <w:rFonts w:ascii="Arial Nova Cond" w:hAnsi="Arial Nova Cond"/>
-          <w:lang w:val="en-US"/>
-        </w:rPr>
-        <w:t>department_name</w:t>
-      </w:r>
-      <w:proofErr w:type="spellEnd"/>
-      <w:r>
-        <w:rPr>
-          <w:rFonts w:ascii="Arial Nova Cond" w:hAnsi="Arial Nova Cond"/>
-          <w:lang w:val="en-US"/>
-        </w:rPr>
-        <w:t>}</w:t>
-      </w:r>
-      <w:r>
-        <w:rPr>
-          <w:rFonts w:ascii="Arial Nova Cond" w:hAnsi="Arial Nova Cond"/>
-          <w:lang w:val="en-US"/>
-        </w:rPr>
-        <w:t xml:space="preserve"> UIN Sunan </w:t>
-      </w:r>
-      <w:proofErr w:type="spellStart"/>
-      <w:r>
-        <w:rPr>
-          <w:rFonts w:ascii="Arial Nova Cond" w:hAnsi="Arial Nova Cond"/>
-          <w:lang w:val="en-US"/>
-        </w:rPr>
-        <w:t>Kalijaga</w:t>
-      </w:r>
-      <w:proofErr w:type="spellEnd"/>
-      <w:r>
-        <w:rPr>
-          <w:rFonts w:ascii="Arial Nova Cond" w:hAnsi="Arial Nova Cond"/>
-          <w:lang w:val="en-US"/>
-        </w:rPr>
-        <w:t xml:space="preserve"> Yogyakarta </w:t>
-      </w:r>
-      <w:proofErr w:type="spellStart"/>
-      <w:r>
-        <w:rPr>
-          <w:rFonts w:ascii="Arial Nova Cond" w:hAnsi="Arial Nova Cond"/>
-          <w:lang w:val="en-US"/>
-        </w:rPr>
-        <w:t>akan</w:t>
-      </w:r>
-      <w:proofErr w:type="spellEnd"/>
-      <w:r>
-        <w:rPr>
-          <w:rFonts w:ascii="Arial Nova Cond" w:hAnsi="Arial Nova Cond"/>
-          <w:lang w:val="en-US"/>
-        </w:rPr>
-        <w:t xml:space="preserve"> </w:t>
-      </w:r>
-      <w:proofErr w:type="spellStart"/>
-      <w:r>
-        <w:rPr>
-          <w:rFonts w:ascii="Arial Nova Cond" w:hAnsi="Arial Nova Cond"/>
-          <w:lang w:val="en-US"/>
-        </w:rPr>
-        <w:t>menyelenggarakan</w:t>
-      </w:r>
-      <w:proofErr w:type="spellEnd"/>
-      <w:r>
-        <w:rPr>
-          <w:rFonts w:ascii="Arial Nova Cond" w:hAnsi="Arial Nova Cond"/>
-          <w:lang w:val="en-US"/>
-        </w:rPr>
-        <w:t xml:space="preserve"> </w:t>
-      </w:r>
-      <w:proofErr w:type="spellStart"/>
-      <w:r>
-        <w:rPr>
-          <w:rFonts w:ascii="Arial Nova Cond" w:hAnsi="Arial Nova Cond"/>
-          <w:lang w:val="en-US"/>
-        </w:rPr>
-        <w:t>kegiatan</w:t>
-      </w:r>
-      <w:proofErr w:type="spellEnd"/>
-      <w:r>
-        <w:rPr>
-          <w:rFonts w:ascii="Arial Nova Cond" w:hAnsi="Arial Nova Cond"/>
-          <w:lang w:val="en-US"/>
-        </w:rPr>
-        <w:t xml:space="preserve"> </w:t>
-      </w:r>
-      <w:r>
-        <w:rPr>
-          <w:rFonts w:ascii="Arial Nova Cond" w:hAnsi="Arial Nova Cond"/>
-          <w:lang w:val="en-US"/>
-        </w:rPr>
-        <w:t>${</w:t>
-      </w:r>
-      <w:proofErr w:type="spellStart"/>
-      <w:r>
-        <w:rPr>
-          <w:rFonts w:ascii="Arial Nova Cond" w:hAnsi="Arial Nova Cond"/>
-          <w:lang w:val="en-US"/>
-        </w:rPr>
-        <w:t>activity_name</w:t>
-      </w:r>
-      <w:proofErr w:type="spellEnd"/>
-      <w:r>
-        <w:rPr>
-          <w:rFonts w:ascii="Arial Nova Cond" w:hAnsi="Arial Nova Cond"/>
-          <w:lang w:val="en-US"/>
-        </w:rPr>
-        <w:t>}</w:t>
+        <w:t>${activity_name}</w:t>
       </w:r>
       <w:r>
         <w:rPr>
@@ -607,161 +328,61 @@
           <w:lang w:val="en-US"/>
         </w:rPr>
       </w:pPr>
-      <w:proofErr w:type="spellStart"/>
       <w:r>
         <w:rPr>
           <w:rFonts w:ascii="Arial Nova Cond" w:hAnsi="Arial Nova Cond"/>
           <w:lang w:val="en-US"/>
         </w:rPr>
-        <w:t>Sehubungan</w:t>
-      </w:r>
-      <w:proofErr w:type="spellEnd"/>
+        <w:t xml:space="preserve">Sehubungan dengan </w:t>
+      </w:r>
       <w:r>
         <w:rPr>
           <w:rFonts w:ascii="Arial Nova Cond" w:hAnsi="Arial Nova Cond"/>
           <w:lang w:val="en-US"/>
         </w:rPr>
-        <w:t xml:space="preserve"> </w:t>
-      </w:r>
-      <w:proofErr w:type="spellStart"/>
+        <w:t xml:space="preserve">itu, </w:t>
+      </w:r>
       <w:r>
         <w:rPr>
           <w:rFonts w:ascii="Arial Nova Cond" w:hAnsi="Arial Nova Cond"/>
           <w:lang w:val="en-US"/>
         </w:rPr>
-        <w:t>dengan</w:t>
-      </w:r>
-      <w:proofErr w:type="spellEnd"/>
+        <w:t xml:space="preserve">kami mohon kepada </w:t>
+      </w:r>
       <w:r>
         <w:rPr>
           <w:rFonts w:ascii="Arial Nova Cond" w:hAnsi="Arial Nova Cond"/>
           <w:lang w:val="en-US"/>
         </w:rPr>
-        <w:t xml:space="preserve"> </w:t>
-      </w:r>
-      <w:proofErr w:type="spellStart"/>
+        <w:t>Bapak</w:t>
+      </w:r>
       <w:r>
         <w:rPr>
           <w:rFonts w:ascii="Arial Nova Cond" w:hAnsi="Arial Nova Cond"/>
           <w:lang w:val="en-US"/>
         </w:rPr>
-        <w:t>itu</w:t>
-      </w:r>
-      <w:proofErr w:type="spellEnd"/>
+        <w:t>/Ibu</w:t>
+      </w:r>
       <w:r>
         <w:rPr>
           <w:rFonts w:ascii="Arial Nova Cond" w:hAnsi="Arial Nova Cond"/>
           <w:lang w:val="en-US"/>
         </w:rPr>
-        <w:t xml:space="preserve">, </w:t>
+        <w:t xml:space="preserve"> </w:t>
       </w:r>
       <w:r>
         <w:rPr>
           <w:rFonts w:ascii="Arial Nova Cond" w:hAnsi="Arial Nova Cond"/>
           <w:lang w:val="en-US"/>
         </w:rPr>
-        <w:t xml:space="preserve">kami </w:t>
-      </w:r>
-      <w:proofErr w:type="spellStart"/>
+        <w:t xml:space="preserve">untuk berkenan </w:t>
+      </w:r>
       <w:r>
         <w:rPr>
           <w:rFonts w:ascii="Arial Nova Cond" w:hAnsi="Arial Nova Cond"/>
           <w:lang w:val="en-US"/>
         </w:rPr>
-        <w:t>mohon</w:t>
-      </w:r>
-      <w:proofErr w:type="spellEnd"/>
-      <w:r>
-        <w:rPr>
-          <w:rFonts w:ascii="Arial Nova Cond" w:hAnsi="Arial Nova Cond"/>
-          <w:lang w:val="en-US"/>
-        </w:rPr>
-        <w:t xml:space="preserve"> </w:t>
-      </w:r>
-      <w:proofErr w:type="spellStart"/>
-      <w:r>
-        <w:rPr>
-          <w:rFonts w:ascii="Arial Nova Cond" w:hAnsi="Arial Nova Cond"/>
-          <w:lang w:val="en-US"/>
-        </w:rPr>
-        <w:t>kepada</w:t>
-      </w:r>
-      <w:proofErr w:type="spellEnd"/>
-      <w:r>
-        <w:rPr>
-          <w:rFonts w:ascii="Arial Nova Cond" w:hAnsi="Arial Nova Cond"/>
-          <w:lang w:val="en-US"/>
-        </w:rPr>
-        <w:t xml:space="preserve"> </w:t>
-      </w:r>
-      <w:r>
-        <w:rPr>
-          <w:rFonts w:ascii="Arial Nova Cond" w:hAnsi="Arial Nova Cond"/>
-          <w:lang w:val="en-US"/>
-        </w:rPr>
-        <w:t>Bapak</w:t>
-      </w:r>
-      <w:r>
-        <w:rPr>
-          <w:rFonts w:ascii="Arial Nova Cond" w:hAnsi="Arial Nova Cond"/>
-          <w:lang w:val="en-US"/>
-        </w:rPr>
-        <w:t>/Ibu</w:t>
-      </w:r>
-      <w:r>
-        <w:rPr>
-          <w:rFonts w:ascii="Arial Nova Cond" w:hAnsi="Arial Nova Cond"/>
-          <w:lang w:val="en-US"/>
-        </w:rPr>
-        <w:t xml:space="preserve"> </w:t>
-      </w:r>
-      <w:proofErr w:type="spellStart"/>
-      <w:r>
-        <w:rPr>
-          <w:rFonts w:ascii="Arial Nova Cond" w:hAnsi="Arial Nova Cond"/>
-          <w:lang w:val="en-US"/>
-        </w:rPr>
-        <w:t>untuk</w:t>
-      </w:r>
-      <w:proofErr w:type="spellEnd"/>
-      <w:r>
-        <w:rPr>
-          <w:rFonts w:ascii="Arial Nova Cond" w:hAnsi="Arial Nova Cond"/>
-          <w:lang w:val="en-US"/>
-        </w:rPr>
-        <w:t xml:space="preserve"> </w:t>
-      </w:r>
-      <w:proofErr w:type="spellStart"/>
-      <w:r>
-        <w:rPr>
-          <w:rFonts w:ascii="Arial Nova Cond" w:hAnsi="Arial Nova Cond"/>
-          <w:lang w:val="en-US"/>
-        </w:rPr>
-        <w:t>berkenan</w:t>
-      </w:r>
-      <w:proofErr w:type="spellEnd"/>
-      <w:r>
-        <w:rPr>
-          <w:rFonts w:ascii="Arial Nova Cond" w:hAnsi="Arial Nova Cond"/>
-          <w:lang w:val="en-US"/>
-        </w:rPr>
-        <w:t xml:space="preserve"> </w:t>
-      </w:r>
-      <w:proofErr w:type="spellStart"/>
-      <w:r>
-        <w:rPr>
-          <w:rFonts w:ascii="Arial Nova Cond" w:hAnsi="Arial Nova Cond"/>
-          <w:lang w:val="en-US"/>
-        </w:rPr>
-        <w:t>menjadi</w:t>
-      </w:r>
-      <w:proofErr w:type="spellEnd"/>
-      <w:r>
-        <w:rPr>
-          <w:rFonts w:ascii="Arial Nova Cond" w:hAnsi="Arial Nova Cond"/>
-          <w:lang w:val="en-US"/>
-        </w:rPr>
-        <w:t xml:space="preserve"> </w:t>
+        <w:t xml:space="preserve">menjadi </w:t>
       </w:r>
       <w:r>
         <w:rPr>
@@ -782,92 +403,19 @@
         </w:rPr>
         <w:t xml:space="preserve"> </w:t>
       </w:r>
-      <w:proofErr w:type="spellStart"/>
       <w:r>
         <w:rPr>
           <w:rFonts w:ascii="Arial Nova Cond" w:hAnsi="Arial Nova Cond"/>
           <w:lang w:val="en-US"/>
         </w:rPr>
-        <w:t>dalam</w:t>
-      </w:r>
-      <w:proofErr w:type="spellEnd"/>
+        <w:t xml:space="preserve">dalam kegiatan dimaksud </w:t>
+      </w:r>
       <w:r>
         <w:rPr>
           <w:rFonts w:ascii="Arial Nova Cond" w:hAnsi="Arial Nova Cond"/>
           <w:lang w:val="en-US"/>
         </w:rPr>
-        <w:t xml:space="preserve"> </w:t>
-      </w:r>
-      <w:proofErr w:type="spellStart"/>
-      <w:r>
-        <w:rPr>
-          <w:rFonts w:ascii="Arial Nova Cond" w:hAnsi="Arial Nova Cond"/>
-          <w:lang w:val="en-US"/>
-        </w:rPr>
-        <w:t>kegiatan</w:t>
-      </w:r>
-      <w:proofErr w:type="spellEnd"/>
-      <w:r>
-        <w:rPr>
-          <w:rFonts w:ascii="Arial Nova Cond" w:hAnsi="Arial Nova Cond"/>
-          <w:lang w:val="en-US"/>
-        </w:rPr>
-        <w:t xml:space="preserve"> </w:t>
-      </w:r>
-      <w:proofErr w:type="spellStart"/>
-      <w:r>
-        <w:rPr>
-          <w:rFonts w:ascii="Arial Nova Cond" w:hAnsi="Arial Nova Cond"/>
-          <w:lang w:val="en-US"/>
-        </w:rPr>
-        <w:t>dimaksud</w:t>
-      </w:r>
-      <w:proofErr w:type="spellEnd"/>
-      <w:r>
-        <w:rPr>
-          <w:rFonts w:ascii="Arial Nova Cond" w:hAnsi="Arial Nova Cond"/>
-          <w:lang w:val="en-US"/>
-        </w:rPr>
-        <w:t xml:space="preserve"> </w:t>
-      </w:r>
-      <w:r>
-        <w:rPr>
-          <w:rFonts w:ascii="Arial Nova Cond" w:hAnsi="Arial Nova Cond"/>
-          <w:lang w:val="en-US"/>
-        </w:rPr>
-        <w:t xml:space="preserve">yang </w:t>
-      </w:r>
-      <w:proofErr w:type="spellStart"/>
-      <w:r>
-        <w:rPr>
-          <w:rFonts w:ascii="Arial Nova Cond" w:hAnsi="Arial Nova Cond"/>
-          <w:lang w:val="en-US"/>
-        </w:rPr>
-        <w:t>akan</w:t>
-      </w:r>
-      <w:proofErr w:type="spellEnd"/>
-      <w:r>
-        <w:rPr>
-          <w:rFonts w:ascii="Arial Nova Cond" w:hAnsi="Arial Nova Cond"/>
-          <w:lang w:val="en-US"/>
-        </w:rPr>
-        <w:t xml:space="preserve"> </w:t>
-      </w:r>
-      <w:proofErr w:type="spellStart"/>
-      <w:r>
-        <w:rPr>
-          <w:rFonts w:ascii="Arial Nova Cond" w:hAnsi="Arial Nova Cond"/>
-          <w:lang w:val="en-US"/>
-        </w:rPr>
-        <w:t>dilaksanakan</w:t>
-      </w:r>
-      <w:proofErr w:type="spellEnd"/>
-      <w:r>
-        <w:rPr>
-          <w:rFonts w:ascii="Arial Nova Cond" w:hAnsi="Arial Nova Cond"/>
-          <w:lang w:val="en-US"/>
-        </w:rPr>
-        <w:t xml:space="preserve"> </w:t>
+        <w:t xml:space="preserve">yang akan dilaksanakan </w:t>
       </w:r>
       <w:r>
         <w:rPr>
@@ -928,17 +476,8 @@
                 <w:rFonts w:ascii="Arial Nova Cond" w:hAnsi="Arial Nova Cond"/>
                 <w:lang w:val="en-US"/>
               </w:rPr>
-              <w:t xml:space="preserve">Hari, </w:t>
+              <w:t>Hari, tanggal</w:t>
             </w:r>
-            <w:proofErr w:type="spellStart"/>
-            <w:r>
-              <w:rPr>
-                <w:rFonts w:ascii="Arial Nova Cond" w:hAnsi="Arial Nova Cond"/>
-                <w:lang w:val="en-US"/>
-              </w:rPr>
-              <w:t>tanggal</w:t>
-            </w:r>
-            <w:proofErr w:type="spellEnd"/>
           </w:p>
         </w:tc>
         <w:tc>
@@ -983,23 +522,7 @@
                 <w:rFonts w:ascii="Arial Nova Cond" w:hAnsi="Arial Nova Cond"/>
                 <w:lang w:val="en-US"/>
               </w:rPr>
-              <w:t>${</w:t>
-            </w:r>
-            <w:proofErr w:type="spellStart"/>
-            <w:r>
-              <w:rPr>
-                <w:rFonts w:ascii="Arial Nova Cond" w:hAnsi="Arial Nova Cond"/>
-                <w:lang w:val="en-US"/>
-              </w:rPr>
-              <w:t>session_lenght_dates</w:t>
-            </w:r>
-            <w:proofErr w:type="spellEnd"/>
-            <w:r>
-              <w:rPr>
-                <w:rFonts w:ascii="Arial Nova Cond" w:hAnsi="Arial Nova Cond"/>
-                <w:lang w:val="en-US"/>
-              </w:rPr>
-              <w:t>}</w:t>
+              <w:t>${session_lenght_dates}</w:t>
             </w:r>
           </w:p>
         </w:tc>
@@ -1073,23 +596,7 @@
                 <w:rFonts w:ascii="Arial Nova Cond" w:hAnsi="Arial Nova Cond"/>
                 <w:lang w:val="en-US"/>
               </w:rPr>
-              <w:t>${</w:t>
-            </w:r>
-            <w:proofErr w:type="spellStart"/>
-            <w:r>
-              <w:rPr>
-                <w:rFonts w:ascii="Arial Nova Cond" w:hAnsi="Arial Nova Cond"/>
-                <w:lang w:val="en-US"/>
-              </w:rPr>
-              <w:t>session_lenght_hours</w:t>
-            </w:r>
-            <w:proofErr w:type="spellEnd"/>
-            <w:r>
-              <w:rPr>
-                <w:rFonts w:ascii="Arial Nova Cond" w:hAnsi="Arial Nova Cond"/>
-                <w:lang w:val="en-US"/>
-              </w:rPr>
-              <w:t>} WIB</w:t>
+              <w:t>${session_lenght_hours} WIB</w:t>
             </w:r>
           </w:p>
         </w:tc>
@@ -1112,7 +619,6 @@
                 <w:lang w:val="en-US"/>
               </w:rPr>
             </w:pPr>
-            <w:proofErr w:type="spellStart"/>
             <w:r>
               <w:rPr>
                 <w:rFonts w:ascii="Arial Nova Cond" w:hAnsi="Arial Nova Cond"/>
@@ -1120,7 +626,6 @@
               </w:rPr>
               <w:t>Tempat</w:t>
             </w:r>
-            <w:proofErr w:type="spellEnd"/>
           </w:p>
         </w:tc>
         <w:tc>
@@ -1165,23 +670,7 @@
                 <w:rFonts w:ascii="Arial Nova Cond" w:hAnsi="Arial Nova Cond"/>
                 <w:lang w:val="en-US"/>
               </w:rPr>
-              <w:t>${</w:t>
-            </w:r>
-            <w:proofErr w:type="spellStart"/>
-            <w:r>
-              <w:rPr>
-                <w:rFonts w:ascii="Arial Nova Cond" w:hAnsi="Arial Nova Cond"/>
-                <w:lang w:val="en-US"/>
-              </w:rPr>
-              <w:t>activity_location</w:t>
-            </w:r>
-            <w:proofErr w:type="spellEnd"/>
-            <w:r>
-              <w:rPr>
-                <w:rFonts w:ascii="Arial Nova Cond" w:hAnsi="Arial Nova Cond"/>
-                <w:lang w:val="en-US"/>
-              </w:rPr>
-              <w:t>}</w:t>
+              <w:t>${activity_location}</w:t>
             </w:r>
           </w:p>
         </w:tc>
@@ -1195,169 +684,59 @@
           <w:rFonts w:ascii="Arial Nova Cond" w:hAnsi="Arial Nova Cond" w:cstheme="majorBidi"/>
         </w:rPr>
       </w:pPr>
-      <w:proofErr w:type="spellStart"/>
       <w:r>
         <w:rPr>
           <w:rFonts w:ascii="Arial Nova Cond" w:hAnsi="Arial Nova Cond" w:cstheme="majorBidi"/>
         </w:rPr>
         <w:t>Demikian</w:t>
       </w:r>
-      <w:proofErr w:type="spellEnd"/>
-      <w:r>
-        <w:rPr>
-          <w:rFonts w:ascii="Arial Nova Cond" w:hAnsi="Arial Nova Cond" w:cstheme="majorBidi"/>
-        </w:rPr>
-        <w:t xml:space="preserve"> </w:t>
-      </w:r>
-      <w:proofErr w:type="spellStart"/>
-      <w:r>
-        <w:rPr>
-          <w:rFonts w:ascii="Arial Nova Cond" w:hAnsi="Arial Nova Cond" w:cstheme="majorBidi"/>
-        </w:rPr>
-        <w:t>permohonan</w:t>
-      </w:r>
-      <w:proofErr w:type="spellEnd"/>
-      <w:r>
-        <w:rPr>
-          <w:rFonts w:ascii="Arial Nova Cond" w:hAnsi="Arial Nova Cond" w:cstheme="majorBidi"/>
-        </w:rPr>
-        <w:t xml:space="preserve"> </w:t>
-      </w:r>
-      <w:proofErr w:type="spellStart"/>
-      <w:r>
-        <w:rPr>
-          <w:rFonts w:ascii="Arial Nova Cond" w:hAnsi="Arial Nova Cond" w:cstheme="majorBidi"/>
-        </w:rPr>
-        <w:t>ini</w:t>
-      </w:r>
-      <w:proofErr w:type="spellEnd"/>
-      <w:r>
-        <w:rPr>
-          <w:rFonts w:ascii="Arial Nova Cond" w:hAnsi="Arial Nova Cond" w:cstheme="majorBidi"/>
-        </w:rPr>
-        <w:t xml:space="preserve"> kami </w:t>
-      </w:r>
-      <w:proofErr w:type="spellStart"/>
-      <w:r>
-        <w:rPr>
-          <w:rFonts w:ascii="Arial Nova Cond" w:hAnsi="Arial Nova Cond" w:cstheme="majorBidi"/>
-        </w:rPr>
-        <w:t>sampaikan</w:t>
-      </w:r>
-      <w:proofErr w:type="spellEnd"/>
+      <w:r>
+        <w:rPr>
+          <w:rFonts w:ascii="Arial Nova Cond" w:hAnsi="Arial Nova Cond" w:cstheme="majorBidi"/>
+        </w:rPr>
+        <w:t xml:space="preserve"> permohonan ini kami sampaikan</w:t>
+      </w:r>
+      <w:r>
+        <w:rPr>
+          <w:rFonts w:ascii="Arial Nova Cond" w:hAnsi="Arial Nova Cond" w:cstheme="majorBidi"/>
+        </w:rPr>
+        <w:t xml:space="preserve">, atas </w:t>
+      </w:r>
+      <w:r>
+        <w:rPr>
+          <w:rFonts w:ascii="Arial Nova Cond" w:hAnsi="Arial Nova Cond" w:cstheme="majorBidi"/>
+        </w:rPr>
+        <w:t xml:space="preserve">perhatian dan perkenan </w:t>
+      </w:r>
+      <w:r>
+        <w:rPr>
+          <w:rFonts w:ascii="Arial Nova Cond" w:hAnsi="Arial Nova Cond" w:cstheme="majorBidi"/>
+        </w:rPr>
+        <w:t>Bapak</w:t>
+      </w:r>
+      <w:r>
+        <w:rPr>
+          <w:rFonts w:ascii="Arial Nova Cond" w:hAnsi="Arial Nova Cond" w:cstheme="majorBidi"/>
+        </w:rPr>
+        <w:t>/Ibu</w:t>
+      </w:r>
       <w:r>
         <w:rPr>
           <w:rFonts w:ascii="Arial Nova Cond" w:hAnsi="Arial Nova Cond" w:cstheme="majorBidi"/>
         </w:rPr>
         <w:t xml:space="preserve">, </w:t>
       </w:r>
-      <w:proofErr w:type="spellStart"/>
-      <w:r>
-        <w:rPr>
-          <w:rFonts w:ascii="Arial Nova Cond" w:hAnsi="Arial Nova Cond" w:cstheme="majorBidi"/>
-        </w:rPr>
-        <w:t>atas</w:t>
-      </w:r>
-      <w:proofErr w:type="spellEnd"/>
-      <w:r>
-        <w:rPr>
-          <w:rFonts w:ascii="Arial Nova Cond" w:hAnsi="Arial Nova Cond" w:cstheme="majorBidi"/>
-        </w:rPr>
-        <w:t xml:space="preserve"> </w:t>
-      </w:r>
-      <w:proofErr w:type="spellStart"/>
-      <w:r>
-        <w:rPr>
-          <w:rFonts w:ascii="Arial Nova Cond" w:hAnsi="Arial Nova Cond" w:cstheme="majorBidi"/>
-        </w:rPr>
-        <w:t>perhatian</w:t>
-      </w:r>
-      <w:proofErr w:type="spellEnd"/>
-      <w:r>
-        <w:rPr>
-          <w:rFonts w:ascii="Arial Nova Cond" w:hAnsi="Arial Nova Cond" w:cstheme="majorBidi"/>
-        </w:rPr>
-        <w:t xml:space="preserve"> dan </w:t>
-      </w:r>
-      <w:proofErr w:type="spellStart"/>
-      <w:r>
-        <w:rPr>
-          <w:rFonts w:ascii="Arial Nova Cond" w:hAnsi="Arial Nova Cond" w:cstheme="majorBidi"/>
-        </w:rPr>
-        <w:t>perkenan</w:t>
-      </w:r>
-      <w:proofErr w:type="spellEnd"/>
-      <w:r>
-        <w:rPr>
-          <w:rFonts w:ascii="Arial Nova Cond" w:hAnsi="Arial Nova Cond" w:cstheme="majorBidi"/>
-        </w:rPr>
-        <w:t xml:space="preserve"> </w:t>
-      </w:r>
-      <w:r>
-        <w:rPr>
-          <w:rFonts w:ascii="Arial Nova Cond" w:hAnsi="Arial Nova Cond" w:cstheme="majorBidi"/>
-        </w:rPr>
-        <w:t>Bapak</w:t>
-      </w:r>
-      <w:r>
-        <w:rPr>
-          <w:rFonts w:ascii="Arial Nova Cond" w:hAnsi="Arial Nova Cond" w:cstheme="majorBidi"/>
-        </w:rPr>
-        <w:t>/Ibu</w:t>
-      </w:r>
-      <w:r>
-        <w:rPr>
-          <w:rFonts w:ascii="Arial Nova Cond" w:hAnsi="Arial Nova Cond" w:cstheme="majorBidi"/>
-        </w:rPr>
-        <w:t xml:space="preserve">, </w:t>
-      </w:r>
-      <w:r>
-        <w:rPr>
-          <w:rFonts w:ascii="Arial Nova Cond" w:hAnsi="Arial Nova Cond" w:cstheme="majorBidi"/>
-        </w:rPr>
-        <w:t xml:space="preserve">kami </w:t>
-      </w:r>
-      <w:proofErr w:type="spellStart"/>
-      <w:r>
-        <w:rPr>
-          <w:rFonts w:ascii="Arial Nova Cond" w:hAnsi="Arial Nova Cond" w:cstheme="majorBidi"/>
-        </w:rPr>
-        <w:t>ucapkan</w:t>
-      </w:r>
-      <w:proofErr w:type="spellEnd"/>
-      <w:r>
-        <w:rPr>
-          <w:rFonts w:ascii="Arial Nova Cond" w:hAnsi="Arial Nova Cond" w:cstheme="majorBidi"/>
-        </w:rPr>
-        <w:t xml:space="preserve"> </w:t>
-      </w:r>
-      <w:proofErr w:type="spellStart"/>
-      <w:r>
-        <w:rPr>
-          <w:rFonts w:ascii="Arial Nova Cond" w:hAnsi="Arial Nova Cond" w:cstheme="majorBidi"/>
-        </w:rPr>
-        <w:t>terima</w:t>
-      </w:r>
-      <w:proofErr w:type="spellEnd"/>
-      <w:r>
-        <w:rPr>
-          <w:rFonts w:ascii="Arial Nova Cond" w:hAnsi="Arial Nova Cond" w:cstheme="majorBidi"/>
-        </w:rPr>
-        <w:t xml:space="preserve"> </w:t>
-      </w:r>
-      <w:proofErr w:type="spellStart"/>
-      <w:r>
-        <w:rPr>
-          <w:rFonts w:ascii="Arial Nova Cond" w:hAnsi="Arial Nova Cond" w:cstheme="majorBidi"/>
-        </w:rPr>
-        <w:t>kasih</w:t>
-      </w:r>
-      <w:proofErr w:type="spellEnd"/>
-      <w:r>
-        <w:rPr>
-          <w:rFonts w:ascii="Arial Nova Cond" w:hAnsi="Arial Nova Cond" w:cstheme="majorBidi"/>
-        </w:rPr>
-        <w:t>.</w:t>
+      <w:r>
+        <w:rPr>
+          <w:rFonts w:ascii="Arial Nova Cond" w:hAnsi="Arial Nova Cond" w:cstheme="majorBidi"/>
+        </w:rPr>
+        <w:t>kami ucapkan</w:t>
+      </w:r>
+      <w:r>
+        <w:rPr>
+          <w:rFonts w:ascii="Arial Nova Cond" w:hAnsi="Arial Nova Cond" w:cstheme="majorBidi"/>
+        </w:rPr>
+        <w:t xml:space="preserve"> terima kasih.</w:t>
       </w:r>
     </w:p>
     <w:p>
@@ -1370,41 +749,21 @@
           <w:iCs/>
         </w:rPr>
       </w:pPr>
-      <w:proofErr w:type="spellStart"/>
       <w:r>
         <w:rPr>
           <w:rFonts w:ascii="Arial Nova Cond" w:hAnsi="Arial Nova Cond" w:cstheme="majorBidi"/>
           <w:i/>
           <w:iCs/>
         </w:rPr>
-        <w:t>Wassalamualaikum</w:t>
-      </w:r>
-      <w:proofErr w:type="spellEnd"/>
+        <w:t xml:space="preserve">Wassalamualaikum </w:t>
+      </w:r>
       <w:r>
         <w:rPr>
           <w:rFonts w:ascii="Arial Nova Cond" w:hAnsi="Arial Nova Cond" w:cstheme="majorBidi"/>
           <w:i/>
           <w:iCs/>
         </w:rPr>
-        <w:t xml:space="preserve"> </w:t>
-      </w:r>
-      <w:proofErr w:type="spellStart"/>
-      <w:r>
-        <w:rPr>
-          <w:rFonts w:ascii="Arial Nova Cond" w:hAnsi="Arial Nova Cond" w:cstheme="majorBidi"/>
-          <w:i/>
-          <w:iCs/>
-        </w:rPr>
-        <w:t>Wr</w:t>
-      </w:r>
-      <w:proofErr w:type="spellEnd"/>
-      <w:r>
-        <w:rPr>
-          <w:rFonts w:ascii="Arial Nova Cond" w:hAnsi="Arial Nova Cond" w:cstheme="majorBidi"/>
-          <w:i/>
-          <w:iCs/>
-        </w:rPr>
-        <w:t>. Wb.</w:t>
+        <w:t>Wr. Wb.</w:t>
       </w:r>
     </w:p>
     <w:tbl>
@@ -1451,25 +810,7 @@
                 <w:szCs w:val="16"/>
                 <w:lang w:val="en-US"/>
               </w:rPr>
-              <w:t>${</w:t>
-            </w:r>
-            <w:proofErr w:type="spellStart"/>
-            <w:r>
-              <w:rPr>
-                <w:sz w:val="16"/>
-                <w:szCs w:val="16"/>
-                <w:lang w:val="en-US"/>
-              </w:rPr>
-              <w:t>signed_barcode</w:t>
-            </w:r>
-            <w:proofErr w:type="spellEnd"/>
-            <w:r>
-              <w:rPr>
-                <w:sz w:val="16"/>
-                <w:szCs w:val="16"/>
-                <w:lang w:val="en-US"/>
-              </w:rPr>
-              <w:t>}</w:t>
+              <w:t>${signed_barcode}</w:t>
             </w:r>
           </w:p>
         </w:tc>
@@ -1494,43 +835,7 @@
                 <w:szCs w:val="16"/>
                 <w:lang w:val="en-US"/>
               </w:rPr>
-              <w:t>${</w:t>
-            </w:r>
-            <w:proofErr w:type="spellStart"/>
-            <w:r>
-              <w:rPr>
-                <w:sz w:val="16"/>
-                <w:szCs w:val="16"/>
-                <w:lang w:val="en-US"/>
-              </w:rPr>
-              <w:t>signed_location</w:t>
-            </w:r>
-            <w:proofErr w:type="spellEnd"/>
-            <w:r>
-              <w:rPr>
-                <w:sz w:val="16"/>
-                <w:szCs w:val="16"/>
-                <w:lang w:val="en-US"/>
-              </w:rPr>
-              <w:t>}, ${</w:t>
-            </w:r>
-            <w:proofErr w:type="spellStart"/>
-            <w:r>
-              <w:rPr>
-                <w:sz w:val="16"/>
-                <w:szCs w:val="16"/>
-                <w:lang w:val="en-US"/>
-              </w:rPr>
-              <w:t>signed_date</w:t>
-            </w:r>
-            <w:proofErr w:type="spellEnd"/>
-            <w:r>
-              <w:rPr>
-                <w:sz w:val="16"/>
-                <w:szCs w:val="16"/>
-                <w:lang w:val="en-US"/>
-              </w:rPr>
-              <w:t>}</w:t>
+              <w:t>${signed_location}, ${signed_date}</w:t>
             </w:r>
           </w:p>
         </w:tc>
@@ -1575,25 +880,7 @@
                 <w:szCs w:val="16"/>
                 <w:lang w:val="en-US"/>
               </w:rPr>
-              <w:t>${</w:t>
-            </w:r>
-            <w:proofErr w:type="spellStart"/>
-            <w:r>
-              <w:rPr>
-                <w:sz w:val="16"/>
-                <w:szCs w:val="16"/>
-                <w:lang w:val="en-US"/>
-              </w:rPr>
-              <w:t>signer_position</w:t>
-            </w:r>
-            <w:proofErr w:type="spellEnd"/>
-            <w:r>
-              <w:rPr>
-                <w:sz w:val="16"/>
-                <w:szCs w:val="16"/>
-                <w:lang w:val="en-US"/>
-              </w:rPr>
-              <w:t>}</w:t>
+              <w:t>${signer_position}</w:t>
             </w:r>
           </w:p>
         </w:tc>
@@ -1638,25 +925,7 @@
                 <w:szCs w:val="16"/>
                 <w:lang w:val="en-US"/>
               </w:rPr>
-              <w:t>${</w:t>
-            </w:r>
-            <w:proofErr w:type="spellStart"/>
-            <w:r>
-              <w:rPr>
-                <w:sz w:val="16"/>
-                <w:szCs w:val="16"/>
-                <w:lang w:val="en-US"/>
-              </w:rPr>
-              <w:t>signer_name</w:t>
-            </w:r>
-            <w:proofErr w:type="spellEnd"/>
-            <w:r>
-              <w:rPr>
-                <w:sz w:val="16"/>
-                <w:szCs w:val="16"/>
-                <w:lang w:val="en-US"/>
-              </w:rPr>
-              <w:t>}</w:t>
+              <w:t>${signer_name}</w:t>
             </w:r>
           </w:p>
         </w:tc>
@@ -1701,25 +970,7 @@
                 <w:szCs w:val="16"/>
                 <w:lang w:val="en-US"/>
               </w:rPr>
-              <w:t>${</w:t>
-            </w:r>
-            <w:proofErr w:type="spellStart"/>
-            <w:r>
-              <w:rPr>
-                <w:sz w:val="16"/>
-                <w:szCs w:val="16"/>
-                <w:lang w:val="en-US"/>
-              </w:rPr>
-              <w:t>signed_status</w:t>
-            </w:r>
-            <w:proofErr w:type="spellEnd"/>
-            <w:r>
-              <w:rPr>
-                <w:sz w:val="16"/>
-                <w:szCs w:val="16"/>
-                <w:lang w:val="en-US"/>
-              </w:rPr>
-              <w:t>}</w:t>
+              <w:t>${signed_status}</w:t>
             </w:r>
           </w:p>
         </w:tc>
@@ -1966,7 +1217,6 @@
             </w:rPr>
             <w:t>${</w:t>
           </w:r>
-          <w:proofErr w:type="spellStart"/>
           <w:r>
             <w:rPr>
               <w:rFonts w:ascii="Arial" w:hAnsi="Arial" w:cs="Arial"/>
@@ -1977,7 +1227,6 @@
             </w:rPr>
             <w:t>department_name_uppercase</w:t>
           </w:r>
-          <w:proofErr w:type="spellEnd"/>
           <w:r>
             <w:rPr>
               <w:rFonts w:ascii="Arial" w:hAnsi="Arial" w:cs="Arial"/>
@@ -1998,95 +1247,13 @@
               <w:lang w:val="es-US"/>
             </w:rPr>
           </w:pPr>
-          <w:proofErr w:type="spellStart"/>
           <w:r>
             <w:rPr>
               <w:rFonts w:ascii="Arial" w:hAnsi="Arial" w:cs="Arial"/>
               <w:sz w:val="18"/>
               <w:lang w:val="es-US"/>
             </w:rPr>
-            <w:t>Alamat</w:t>
-          </w:r>
-          <w:proofErr w:type="spellEnd"/>
-          <w:r>
-            <w:rPr>
-              <w:rFonts w:ascii="Arial" w:hAnsi="Arial" w:cs="Arial"/>
-              <w:sz w:val="18"/>
-              <w:lang w:val="es-US"/>
-            </w:rPr>
-            <w:t xml:space="preserve">: </w:t>
-          </w:r>
-          <w:proofErr w:type="spellStart"/>
-          <w:r>
-            <w:rPr>
-              <w:rFonts w:ascii="Arial" w:hAnsi="Arial" w:cs="Arial"/>
-              <w:sz w:val="18"/>
-              <w:lang w:val="es-US"/>
-            </w:rPr>
-            <w:t>Jln</w:t>
-          </w:r>
-          <w:proofErr w:type="spellEnd"/>
-          <w:r>
-            <w:rPr>
-              <w:rFonts w:ascii="Arial" w:hAnsi="Arial" w:cs="Arial"/>
-              <w:sz w:val="18"/>
-              <w:lang w:val="es-US"/>
-            </w:rPr>
-            <w:t xml:space="preserve">. </w:t>
-          </w:r>
-          <w:proofErr w:type="spellStart"/>
-          <w:r>
-            <w:rPr>
-              <w:rFonts w:ascii="Arial" w:hAnsi="Arial" w:cs="Arial"/>
-              <w:sz w:val="18"/>
-              <w:lang w:val="es-US"/>
-            </w:rPr>
-            <w:t>Marsda</w:t>
-          </w:r>
-          <w:proofErr w:type="spellEnd"/>
-          <w:r>
-            <w:rPr>
-              <w:rFonts w:ascii="Arial" w:hAnsi="Arial" w:cs="Arial"/>
-              <w:sz w:val="18"/>
-              <w:lang w:val="es-US"/>
-            </w:rPr>
-            <w:t xml:space="preserve"> </w:t>
-          </w:r>
-          <w:proofErr w:type="spellStart"/>
-          <w:r>
-            <w:rPr>
-              <w:rFonts w:ascii="Arial" w:hAnsi="Arial" w:cs="Arial"/>
-              <w:sz w:val="18"/>
-              <w:lang w:val="es-US"/>
-            </w:rPr>
-            <w:t>Adisucipto</w:t>
-          </w:r>
-          <w:proofErr w:type="spellEnd"/>
-          <w:r>
-            <w:rPr>
-              <w:rFonts w:ascii="Arial" w:hAnsi="Arial" w:cs="Arial"/>
-              <w:sz w:val="18"/>
-              <w:lang w:val="es-US"/>
-            </w:rPr>
-            <w:t xml:space="preserve"> </w:t>
-          </w:r>
-          <w:proofErr w:type="spellStart"/>
-          <w:r>
-            <w:rPr>
-              <w:rFonts w:ascii="Arial" w:hAnsi="Arial" w:cs="Arial"/>
-              <w:sz w:val="18"/>
-              <w:lang w:val="es-US"/>
-            </w:rPr>
-            <w:t>telepon</w:t>
-          </w:r>
-          <w:proofErr w:type="spellEnd"/>
-          <w:r>
-            <w:rPr>
-              <w:rFonts w:ascii="Arial" w:hAnsi="Arial" w:cs="Arial"/>
-              <w:sz w:val="18"/>
-              <w:lang w:val="es-US"/>
-            </w:rPr>
-            <w:t xml:space="preserve"> (0274) 519739, 0822-2666-8077 Yogyakarta 55281  </w:t>
+            <w:t xml:space="preserve">Alamat: Jln. Marsda Adisucipto telepon (0274) 519739, 0822-2666-8077 Yogyakarta 55281  </w:t>
           </w:r>
           <w:hyperlink r:id="rId2" w:history="1">
             <w:r>
@@ -3011,6 +2178,7 @@
   <w:style w:type="character" w:default="1" w:styleId="DefaultParagraphFont">
     <w:name w:val="Default Paragraph Font"/>
     <w:uiPriority w:val="1"/>
+    <w:semiHidden/>
     <w:unhideWhenUsed/>
   </w:style>
   <w:style w:type="table" w:default="1" w:styleId="TableNormal">
